--- a/КР_Василенкова.docx
+++ b/КР_Василенкова.docx
@@ -163,7 +163,6 @@
         </w:rPr>
         <w:t xml:space="preserve"> </w:t>
       </w:r>
-      <w:proofErr w:type="gramStart"/>
       <w:r>
         <w:rPr>
           <w:rFonts w:ascii="Times New Roman" w:hAnsi="Times New Roman" w:cs="Times New Roman"/>
@@ -171,17 +170,7 @@
           <w:szCs w:val="36"/>
           <w:u w:val="single"/>
         </w:rPr>
-        <w:t>Л.С</w:t>
-      </w:r>
-      <w:proofErr w:type="gramEnd"/>
-      <w:r>
-        <w:rPr>
-          <w:rFonts w:ascii="Times New Roman" w:hAnsi="Times New Roman" w:cs="Times New Roman"/>
-          <w:sz w:val="28"/>
-          <w:szCs w:val="36"/>
-          <w:u w:val="single"/>
-        </w:rPr>
-        <w:t xml:space="preserve"> Вахрушева</w:t>
+        <w:t>Л.С Вахрушева</w:t>
       </w:r>
     </w:p>
     <w:p>
@@ -1394,17 +1383,7 @@
           <w:sz w:val="28"/>
           <w:szCs w:val="28"/>
         </w:rPr>
-        <w:t xml:space="preserve">По курсу </w:t>
-      </w:r>
-      <w:proofErr w:type="gramStart"/>
-      <w:r>
-        <w:rPr>
-          <w:rFonts w:ascii="Times New Roman" w:hAnsi="Times New Roman" w:cs="Times New Roman"/>
-          <w:b/>
-          <w:sz w:val="28"/>
-          <w:szCs w:val="28"/>
-        </w:rPr>
-        <w:t xml:space="preserve">   </w:t>
+        <w:t xml:space="preserve">По курсу    </w:t>
       </w:r>
       <w:r>
         <w:rPr>
@@ -1415,7 +1394,6 @@
         </w:rPr>
         <w:t>«</w:t>
       </w:r>
-      <w:proofErr w:type="gramEnd"/>
       <w:r>
         <w:rPr>
           <w:rFonts w:ascii="Times New Roman" w:hAnsi="Times New Roman" w:cs="Times New Roman"/>
@@ -1939,16 +1917,7 @@
           <w:sz w:val="28"/>
           <w:szCs w:val="28"/>
         </w:rPr>
-        <w:t xml:space="preserve">Дата выдачи задания    </w:t>
-      </w:r>
-      <w:proofErr w:type="gramStart"/>
-      <w:r>
-        <w:rPr>
-          <w:rFonts w:ascii="Times New Roman" w:hAnsi="Times New Roman" w:cs="Times New Roman"/>
-          <w:sz w:val="28"/>
-          <w:szCs w:val="28"/>
-        </w:rPr>
-        <w:t>“</w:t>
+        <w:t>Дата выдачи задания    “</w:t>
       </w:r>
       <w:r>
         <w:rPr>
@@ -1964,16 +1933,7 @@
           <w:sz w:val="28"/>
           <w:szCs w:val="28"/>
         </w:rPr>
-        <w:t>”</w:t>
-      </w:r>
-      <w:proofErr w:type="gramEnd"/>
-      <w:r>
-        <w:rPr>
-          <w:rFonts w:ascii="Times New Roman" w:hAnsi="Times New Roman" w:cs="Times New Roman"/>
-          <w:sz w:val="28"/>
-          <w:szCs w:val="28"/>
-        </w:rPr>
-        <w:t xml:space="preserve"> </w:t>
+        <w:t xml:space="preserve">” </w:t>
       </w:r>
       <w:r>
         <w:rPr>
@@ -2310,33 +2270,15 @@
           <w:sz w:val="28"/>
           <w:szCs w:val="28"/>
         </w:rPr>
-        <w:t xml:space="preserve"> </w:t>
-      </w:r>
-      <w:proofErr w:type="gramStart"/>
-      <w:r>
-        <w:rPr>
-          <w:rFonts w:ascii="Times New Roman" w:hAnsi="Times New Roman" w:cs="Times New Roman"/>
-          <w:sz w:val="28"/>
-          <w:szCs w:val="28"/>
-        </w:rPr>
-        <w:t xml:space="preserve">  </w:t>
-      </w:r>
-      <w:r>
-        <w:rPr>
-          <w:rFonts w:ascii="Times New Roman" w:hAnsi="Times New Roman" w:cs="Times New Roman"/>
-          <w:sz w:val="28"/>
-          <w:szCs w:val="28"/>
-        </w:rPr>
-        <w:t>”</w:t>
-      </w:r>
-      <w:proofErr w:type="gramEnd"/>
-      <w:r>
-        <w:rPr>
-          <w:rFonts w:ascii="Times New Roman" w:hAnsi="Times New Roman" w:cs="Times New Roman"/>
-          <w:sz w:val="28"/>
-          <w:szCs w:val="28"/>
-        </w:rPr>
-        <w:t xml:space="preserve"> </w:t>
+        <w:t xml:space="preserve">   </w:t>
+      </w:r>
+      <w:r>
+        <w:rPr>
+          <w:rFonts w:ascii="Times New Roman" w:hAnsi="Times New Roman" w:cs="Times New Roman"/>
+          <w:sz w:val="28"/>
+          <w:szCs w:val="28"/>
+        </w:rPr>
+        <w:t xml:space="preserve">” </w:t>
       </w:r>
       <w:r>
         <w:rPr>
@@ -2739,7 +2681,7 @@
             </w:rPr>
             <w:fldChar w:fldCharType="separate"/>
           </w:r>
-          <w:hyperlink w:anchor="_Toc153040714" w:history="1">
+          <w:hyperlink w:anchor="_Toc153619001" w:history="1">
             <w:r>
               <w:rPr>
                 <w:rStyle w:val="af8"/>
@@ -2798,7 +2740,7 @@
                 <w:sz w:val="28"/>
                 <w:szCs w:val="28"/>
               </w:rPr>
-              <w:instrText xml:space="preserve"> PAGEREF _Toc153040714 \h </w:instrText>
+              <w:instrText xml:space="preserve"> PAGEREF _Toc153619001 \h </w:instrText>
             </w:r>
             <w:r>
               <w:rPr>
@@ -2857,7 +2799,7 @@
               <w:lang w:eastAsia="ru-RU"/>
             </w:rPr>
           </w:pPr>
-          <w:hyperlink w:anchor="_Toc153040715" w:history="1">
+          <w:hyperlink w:anchor="_Toc153619002" w:history="1">
             <w:r>
               <w:rPr>
                 <w:rStyle w:val="af8"/>
@@ -2916,7 +2858,7 @@
                 <w:sz w:val="28"/>
                 <w:szCs w:val="28"/>
               </w:rPr>
-              <w:instrText xml:space="preserve"> PAGEREF _Toc153040715 \h </w:instrText>
+              <w:instrText xml:space="preserve"> PAGEREF _Toc153619002 \h </w:instrText>
             </w:r>
             <w:r>
               <w:rPr>
@@ -2975,7 +2917,7 @@
               <w:lang w:eastAsia="ru-RU"/>
             </w:rPr>
           </w:pPr>
-          <w:hyperlink w:anchor="_Toc153040716" w:history="1">
+          <w:hyperlink w:anchor="_Toc153619003" w:history="1">
             <w:r>
               <w:rPr>
                 <w:rStyle w:val="af8"/>
@@ -3034,7 +2976,7 @@
                 <w:sz w:val="28"/>
                 <w:szCs w:val="28"/>
               </w:rPr>
-              <w:instrText xml:space="preserve"> PAGEREF _Toc153040716 \h </w:instrText>
+              <w:instrText xml:space="preserve"> PAGEREF _Toc153619003 \h </w:instrText>
             </w:r>
             <w:r>
               <w:rPr>
@@ -3093,7 +3035,7 @@
               <w:lang w:eastAsia="ru-RU"/>
             </w:rPr>
           </w:pPr>
-          <w:hyperlink w:anchor="_Toc153040717" w:history="1">
+          <w:hyperlink w:anchor="_Toc153619004" w:history="1">
             <w:r>
               <w:rPr>
                 <w:rStyle w:val="af8"/>
@@ -3152,7 +3094,7 @@
                 <w:sz w:val="28"/>
                 <w:szCs w:val="28"/>
               </w:rPr>
-              <w:instrText xml:space="preserve"> PAGEREF _Toc153040717 \h </w:instrText>
+              <w:instrText xml:space="preserve"> PAGEREF _Toc153619004 \h </w:instrText>
             </w:r>
             <w:r>
               <w:rPr>
@@ -3211,7 +3153,7 @@
               <w:lang w:eastAsia="ru-RU"/>
             </w:rPr>
           </w:pPr>
-          <w:hyperlink w:anchor="_Toc153040718" w:history="1">
+          <w:hyperlink w:anchor="_Toc153619005" w:history="1">
             <w:r>
               <w:rPr>
                 <w:rStyle w:val="af8"/>
@@ -3270,7 +3212,7 @@
                 <w:sz w:val="28"/>
                 <w:szCs w:val="28"/>
               </w:rPr>
-              <w:instrText xml:space="preserve"> PAGEREF _Toc153040718 \h </w:instrText>
+              <w:instrText xml:space="preserve"> PAGEREF _Toc153619005 \h </w:instrText>
             </w:r>
             <w:r>
               <w:rPr>
@@ -3329,7 +3271,7 @@
               <w:lang w:eastAsia="ru-RU"/>
             </w:rPr>
           </w:pPr>
-          <w:hyperlink w:anchor="_Toc153040719" w:history="1">
+          <w:hyperlink w:anchor="_Toc153619006" w:history="1">
             <w:r>
               <w:rPr>
                 <w:rStyle w:val="af8"/>
@@ -3388,7 +3330,7 @@
                 <w:sz w:val="28"/>
                 <w:szCs w:val="28"/>
               </w:rPr>
-              <w:instrText xml:space="preserve"> PAGEREF _Toc153040719 \h </w:instrText>
+              <w:instrText xml:space="preserve"> PAGEREF _Toc153619006 \h </w:instrText>
             </w:r>
             <w:r>
               <w:rPr>
@@ -3447,7 +3389,7 @@
               <w:lang w:eastAsia="ru-RU"/>
             </w:rPr>
           </w:pPr>
-          <w:hyperlink w:anchor="_Toc153040720" w:history="1">
+          <w:hyperlink w:anchor="_Toc153619007" w:history="1">
             <w:r>
               <w:rPr>
                 <w:rStyle w:val="af8"/>
@@ -3506,7 +3448,7 @@
                 <w:sz w:val="28"/>
                 <w:szCs w:val="28"/>
               </w:rPr>
-              <w:instrText xml:space="preserve"> PAGEREF _Toc153040720 \h </w:instrText>
+              <w:instrText xml:space="preserve"> PAGEREF _Toc153619007 \h </w:instrText>
             </w:r>
             <w:r>
               <w:rPr>
@@ -3564,7 +3506,7 @@
               <w:lang w:eastAsia="ru-RU"/>
             </w:rPr>
           </w:pPr>
-          <w:hyperlink w:anchor="_Toc153040721" w:history="1">
+          <w:hyperlink w:anchor="_Toc153619008" w:history="1">
             <w:r>
               <w:rPr>
                 <w:rStyle w:val="af8"/>
@@ -3603,7 +3545,7 @@
                 <w:sz w:val="28"/>
                 <w:szCs w:val="28"/>
               </w:rPr>
-              <w:instrText xml:space="preserve"> PAGEREF _Toc153040721 \h </w:instrText>
+              <w:instrText xml:space="preserve"> PAGEREF _Toc153619008 \h </w:instrText>
             </w:r>
             <w:r>
               <w:rPr>
@@ -3661,7 +3603,7 @@
               <w:lang w:eastAsia="ru-RU"/>
             </w:rPr>
           </w:pPr>
-          <w:hyperlink w:anchor="_Toc153040722" w:history="1">
+          <w:hyperlink w:anchor="_Toc153619009" w:history="1">
             <w:r>
               <w:rPr>
                 <w:rStyle w:val="af8"/>
@@ -3722,7 +3664,7 @@
                 <w:sz w:val="28"/>
                 <w:szCs w:val="28"/>
               </w:rPr>
-              <w:instrText xml:space="preserve"> PAGEREF _Toc153040722 \h </w:instrText>
+              <w:instrText xml:space="preserve"> PAGEREF _Toc153619009 \h </w:instrText>
             </w:r>
             <w:r>
               <w:rPr>
@@ -3780,7 +3722,7 @@
               <w:lang w:eastAsia="ru-RU"/>
             </w:rPr>
           </w:pPr>
-          <w:hyperlink w:anchor="_Toc153040723" w:history="1">
+          <w:hyperlink w:anchor="_Toc153619010" w:history="1">
             <w:r>
               <w:rPr>
                 <w:rStyle w:val="af8"/>
@@ -3830,7 +3772,7 @@
                 <w:sz w:val="28"/>
                 <w:szCs w:val="28"/>
               </w:rPr>
-              <w:instrText xml:space="preserve"> PAGEREF _Toc153040723 \h </w:instrText>
+              <w:instrText xml:space="preserve"> PAGEREF _Toc153619010 \h </w:instrText>
             </w:r>
             <w:r>
               <w:rPr>
@@ -3888,7 +3830,7 @@
               <w:lang w:eastAsia="ru-RU"/>
             </w:rPr>
           </w:pPr>
-          <w:hyperlink w:anchor="_Toc153040724" w:history="1">
+          <w:hyperlink w:anchor="_Toc153619011" w:history="1">
             <w:r>
               <w:rPr>
                 <w:rStyle w:val="af8"/>
@@ -3927,7 +3869,7 @@
                 <w:sz w:val="28"/>
                 <w:szCs w:val="28"/>
               </w:rPr>
-              <w:instrText xml:space="preserve"> PAGEREF _Toc153040724 \h </w:instrText>
+              <w:instrText xml:space="preserve"> PAGEREF _Toc153619011 \h </w:instrText>
             </w:r>
             <w:r>
               <w:rPr>
@@ -3956,7 +3898,7 @@
                 <w:sz w:val="28"/>
                 <w:szCs w:val="28"/>
               </w:rPr>
-              <w:t>14</w:t>
+              <w:t>15</w:t>
             </w:r>
             <w:r>
               <w:rPr>
@@ -3985,7 +3927,7 @@
               <w:lang w:eastAsia="ru-RU"/>
             </w:rPr>
           </w:pPr>
-          <w:hyperlink w:anchor="_Toc153040725" w:history="1">
+          <w:hyperlink w:anchor="_Toc153619012" w:history="1">
             <w:r>
               <w:rPr>
                 <w:rStyle w:val="af8"/>
@@ -4024,7 +3966,7 @@
                 <w:sz w:val="28"/>
                 <w:szCs w:val="28"/>
               </w:rPr>
-              <w:instrText xml:space="preserve"> PAGEREF _Toc153040725 \h </w:instrText>
+              <w:instrText xml:space="preserve"> PAGEREF _Toc153619012 \h </w:instrText>
             </w:r>
             <w:r>
               <w:rPr>
@@ -4053,7 +3995,7 @@
                 <w:sz w:val="28"/>
                 <w:szCs w:val="28"/>
               </w:rPr>
-              <w:t>15</w:t>
+              <w:t>16</w:t>
             </w:r>
             <w:r>
               <w:rPr>
@@ -4082,7 +4024,7 @@
               <w:lang w:eastAsia="ru-RU"/>
             </w:rPr>
           </w:pPr>
-          <w:hyperlink w:anchor="_Toc153040726" w:history="1">
+          <w:hyperlink w:anchor="_Toc153619013" w:history="1">
             <w:r>
               <w:rPr>
                 <w:rStyle w:val="af8"/>
@@ -4091,7 +4033,7 @@
                 <w:sz w:val="28"/>
                 <w:szCs w:val="28"/>
               </w:rPr>
-              <w:t>7 Выбор и обоснование средств проектирования и реализации</w:t>
+              <w:t>7 Проектирование</w:t>
             </w:r>
             <w:r>
               <w:rPr>
@@ -4121,7 +4063,7 @@
                 <w:sz w:val="28"/>
                 <w:szCs w:val="28"/>
               </w:rPr>
-              <w:instrText xml:space="preserve"> PAGEREF _Toc153040726 \h </w:instrText>
+              <w:instrText xml:space="preserve"> PAGEREF _Toc153619013 \h </w:instrText>
             </w:r>
             <w:r>
               <w:rPr>
@@ -4150,7 +4092,395 @@
                 <w:sz w:val="28"/>
                 <w:szCs w:val="28"/>
               </w:rPr>
-              <w:t>17</w:t>
+              <w:t>18</w:t>
+            </w:r>
+            <w:r>
+              <w:rPr>
+                <w:rFonts w:ascii="Times New Roman" w:hAnsi="Times New Roman" w:cs="Times New Roman"/>
+                <w:noProof/>
+                <w:webHidden/>
+                <w:sz w:val="28"/>
+                <w:szCs w:val="28"/>
+              </w:rPr>
+              <w:fldChar w:fldCharType="end"/>
+            </w:r>
+          </w:hyperlink>
+        </w:p>
+        <w:p>
+          <w:pPr>
+            <w:pStyle w:val="21"/>
+            <w:tabs>
+              <w:tab w:val="right" w:leader="dot" w:pos="9628"/>
+            </w:tabs>
+            <w:spacing w:after="0" w:line="240" w:lineRule="auto"/>
+            <w:rPr>
+              <w:rFonts w:ascii="Times New Roman" w:eastAsiaTheme="minorEastAsia" w:hAnsi="Times New Roman" w:cs="Times New Roman"/>
+              <w:noProof/>
+              <w:sz w:val="28"/>
+              <w:szCs w:val="28"/>
+              <w:lang w:eastAsia="ru-RU"/>
+            </w:rPr>
+          </w:pPr>
+          <w:hyperlink w:anchor="_Toc153619014" w:history="1">
+            <w:r>
+              <w:rPr>
+                <w:rStyle w:val="af8"/>
+                <w:rFonts w:ascii="Times New Roman" w:hAnsi="Times New Roman" w:cs="Times New Roman"/>
+                <w:noProof/>
+                <w:sz w:val="28"/>
+                <w:szCs w:val="28"/>
+              </w:rPr>
+              <w:t>7.1 Выбор и обоснование средств проектирования и реализации</w:t>
+            </w:r>
+            <w:r>
+              <w:rPr>
+                <w:rFonts w:ascii="Times New Roman" w:hAnsi="Times New Roman" w:cs="Times New Roman"/>
+                <w:noProof/>
+                <w:webHidden/>
+                <w:sz w:val="28"/>
+                <w:szCs w:val="28"/>
+              </w:rPr>
+              <w:tab/>
+            </w:r>
+            <w:r>
+              <w:rPr>
+                <w:rFonts w:ascii="Times New Roman" w:hAnsi="Times New Roman" w:cs="Times New Roman"/>
+                <w:noProof/>
+                <w:webHidden/>
+                <w:sz w:val="28"/>
+                <w:szCs w:val="28"/>
+              </w:rPr>
+              <w:fldChar w:fldCharType="begin"/>
+            </w:r>
+            <w:r>
+              <w:rPr>
+                <w:rFonts w:ascii="Times New Roman" w:hAnsi="Times New Roman" w:cs="Times New Roman"/>
+                <w:noProof/>
+                <w:webHidden/>
+                <w:sz w:val="28"/>
+                <w:szCs w:val="28"/>
+              </w:rPr>
+              <w:instrText xml:space="preserve"> PAGEREF _Toc153619014 \h </w:instrText>
+            </w:r>
+            <w:r>
+              <w:rPr>
+                <w:rFonts w:ascii="Times New Roman" w:hAnsi="Times New Roman" w:cs="Times New Roman"/>
+                <w:noProof/>
+                <w:webHidden/>
+                <w:sz w:val="28"/>
+                <w:szCs w:val="28"/>
+              </w:rPr>
+            </w:r>
+            <w:r>
+              <w:rPr>
+                <w:rFonts w:ascii="Times New Roman" w:hAnsi="Times New Roman" w:cs="Times New Roman"/>
+                <w:noProof/>
+                <w:webHidden/>
+                <w:sz w:val="28"/>
+                <w:szCs w:val="28"/>
+              </w:rPr>
+              <w:fldChar w:fldCharType="separate"/>
+            </w:r>
+            <w:r>
+              <w:rPr>
+                <w:rFonts w:ascii="Times New Roman" w:hAnsi="Times New Roman" w:cs="Times New Roman"/>
+                <w:noProof/>
+                <w:webHidden/>
+                <w:sz w:val="28"/>
+                <w:szCs w:val="28"/>
+              </w:rPr>
+              <w:t>18</w:t>
+            </w:r>
+            <w:r>
+              <w:rPr>
+                <w:rFonts w:ascii="Times New Roman" w:hAnsi="Times New Roman" w:cs="Times New Roman"/>
+                <w:noProof/>
+                <w:webHidden/>
+                <w:sz w:val="28"/>
+                <w:szCs w:val="28"/>
+              </w:rPr>
+              <w:fldChar w:fldCharType="end"/>
+            </w:r>
+          </w:hyperlink>
+        </w:p>
+        <w:p>
+          <w:pPr>
+            <w:pStyle w:val="21"/>
+            <w:tabs>
+              <w:tab w:val="right" w:leader="dot" w:pos="9628"/>
+            </w:tabs>
+            <w:spacing w:after="0" w:line="240" w:lineRule="auto"/>
+            <w:rPr>
+              <w:rFonts w:ascii="Times New Roman" w:eastAsiaTheme="minorEastAsia" w:hAnsi="Times New Roman" w:cs="Times New Roman"/>
+              <w:noProof/>
+              <w:sz w:val="28"/>
+              <w:szCs w:val="28"/>
+              <w:lang w:eastAsia="ru-RU"/>
+            </w:rPr>
+          </w:pPr>
+          <w:hyperlink w:anchor="_Toc153619015" w:history="1">
+            <w:r>
+              <w:rPr>
+                <w:rStyle w:val="af8"/>
+                <w:rFonts w:ascii="Times New Roman" w:hAnsi="Times New Roman" w:cs="Times New Roman"/>
+                <w:noProof/>
+                <w:sz w:val="28"/>
+                <w:szCs w:val="28"/>
+              </w:rPr>
+              <w:t>7.2 Проектирование архитектуры приложения</w:t>
+            </w:r>
+            <w:r>
+              <w:rPr>
+                <w:rFonts w:ascii="Times New Roman" w:hAnsi="Times New Roman" w:cs="Times New Roman"/>
+                <w:noProof/>
+                <w:webHidden/>
+                <w:sz w:val="28"/>
+                <w:szCs w:val="28"/>
+              </w:rPr>
+              <w:tab/>
+            </w:r>
+            <w:r>
+              <w:rPr>
+                <w:rFonts w:ascii="Times New Roman" w:hAnsi="Times New Roman" w:cs="Times New Roman"/>
+                <w:noProof/>
+                <w:webHidden/>
+                <w:sz w:val="28"/>
+                <w:szCs w:val="28"/>
+              </w:rPr>
+              <w:fldChar w:fldCharType="begin"/>
+            </w:r>
+            <w:r>
+              <w:rPr>
+                <w:rFonts w:ascii="Times New Roman" w:hAnsi="Times New Roman" w:cs="Times New Roman"/>
+                <w:noProof/>
+                <w:webHidden/>
+                <w:sz w:val="28"/>
+                <w:szCs w:val="28"/>
+              </w:rPr>
+              <w:instrText xml:space="preserve"> PAGEREF _Toc153619015 \h </w:instrText>
+            </w:r>
+            <w:r>
+              <w:rPr>
+                <w:rFonts w:ascii="Times New Roman" w:hAnsi="Times New Roman" w:cs="Times New Roman"/>
+                <w:noProof/>
+                <w:webHidden/>
+                <w:sz w:val="28"/>
+                <w:szCs w:val="28"/>
+              </w:rPr>
+            </w:r>
+            <w:r>
+              <w:rPr>
+                <w:rFonts w:ascii="Times New Roman" w:hAnsi="Times New Roman" w:cs="Times New Roman"/>
+                <w:noProof/>
+                <w:webHidden/>
+                <w:sz w:val="28"/>
+                <w:szCs w:val="28"/>
+              </w:rPr>
+              <w:fldChar w:fldCharType="separate"/>
+            </w:r>
+            <w:r>
+              <w:rPr>
+                <w:rFonts w:ascii="Times New Roman" w:hAnsi="Times New Roman" w:cs="Times New Roman"/>
+                <w:noProof/>
+                <w:webHidden/>
+                <w:sz w:val="28"/>
+                <w:szCs w:val="28"/>
+              </w:rPr>
+              <w:t>18</w:t>
+            </w:r>
+            <w:r>
+              <w:rPr>
+                <w:rFonts w:ascii="Times New Roman" w:hAnsi="Times New Roman" w:cs="Times New Roman"/>
+                <w:noProof/>
+                <w:webHidden/>
+                <w:sz w:val="28"/>
+                <w:szCs w:val="28"/>
+              </w:rPr>
+              <w:fldChar w:fldCharType="end"/>
+            </w:r>
+          </w:hyperlink>
+        </w:p>
+        <w:p>
+          <w:pPr>
+            <w:pStyle w:val="21"/>
+            <w:tabs>
+              <w:tab w:val="right" w:leader="dot" w:pos="9628"/>
+            </w:tabs>
+            <w:spacing w:after="0" w:line="240" w:lineRule="auto"/>
+            <w:rPr>
+              <w:rFonts w:ascii="Times New Roman" w:eastAsiaTheme="minorEastAsia" w:hAnsi="Times New Roman" w:cs="Times New Roman"/>
+              <w:noProof/>
+              <w:sz w:val="28"/>
+              <w:szCs w:val="28"/>
+              <w:lang w:eastAsia="ru-RU"/>
+            </w:rPr>
+          </w:pPr>
+          <w:hyperlink w:anchor="_Toc153619016" w:history="1">
+            <w:r>
+              <w:rPr>
+                <w:rStyle w:val="af8"/>
+                <w:rFonts w:ascii="Times New Roman" w:hAnsi="Times New Roman" w:cs="Times New Roman"/>
+                <w:noProof/>
+                <w:sz w:val="28"/>
+                <w:szCs w:val="28"/>
+              </w:rPr>
+              <w:t>7.3 Проектирование хранилища данных</w:t>
+            </w:r>
+            <w:r>
+              <w:rPr>
+                <w:rFonts w:ascii="Times New Roman" w:hAnsi="Times New Roman" w:cs="Times New Roman"/>
+                <w:noProof/>
+                <w:webHidden/>
+                <w:sz w:val="28"/>
+                <w:szCs w:val="28"/>
+              </w:rPr>
+              <w:tab/>
+            </w:r>
+            <w:r>
+              <w:rPr>
+                <w:rFonts w:ascii="Times New Roman" w:hAnsi="Times New Roman" w:cs="Times New Roman"/>
+                <w:noProof/>
+                <w:webHidden/>
+                <w:sz w:val="28"/>
+                <w:szCs w:val="28"/>
+              </w:rPr>
+              <w:fldChar w:fldCharType="begin"/>
+            </w:r>
+            <w:r>
+              <w:rPr>
+                <w:rFonts w:ascii="Times New Roman" w:hAnsi="Times New Roman" w:cs="Times New Roman"/>
+                <w:noProof/>
+                <w:webHidden/>
+                <w:sz w:val="28"/>
+                <w:szCs w:val="28"/>
+              </w:rPr>
+              <w:instrText xml:space="preserve"> PAGEREF _Toc153619016 \h </w:instrText>
+            </w:r>
+            <w:r>
+              <w:rPr>
+                <w:rFonts w:ascii="Times New Roman" w:hAnsi="Times New Roman" w:cs="Times New Roman"/>
+                <w:noProof/>
+                <w:webHidden/>
+                <w:sz w:val="28"/>
+                <w:szCs w:val="28"/>
+              </w:rPr>
+            </w:r>
+            <w:r>
+              <w:rPr>
+                <w:rFonts w:ascii="Times New Roman" w:hAnsi="Times New Roman" w:cs="Times New Roman"/>
+                <w:noProof/>
+                <w:webHidden/>
+                <w:sz w:val="28"/>
+                <w:szCs w:val="28"/>
+              </w:rPr>
+              <w:fldChar w:fldCharType="separate"/>
+            </w:r>
+            <w:r>
+              <w:rPr>
+                <w:rFonts w:ascii="Times New Roman" w:hAnsi="Times New Roman" w:cs="Times New Roman"/>
+                <w:noProof/>
+                <w:webHidden/>
+                <w:sz w:val="28"/>
+                <w:szCs w:val="28"/>
+              </w:rPr>
+              <w:t>19</w:t>
+            </w:r>
+            <w:r>
+              <w:rPr>
+                <w:rFonts w:ascii="Times New Roman" w:hAnsi="Times New Roman" w:cs="Times New Roman"/>
+                <w:noProof/>
+                <w:webHidden/>
+                <w:sz w:val="28"/>
+                <w:szCs w:val="28"/>
+              </w:rPr>
+              <w:fldChar w:fldCharType="end"/>
+            </w:r>
+          </w:hyperlink>
+        </w:p>
+        <w:p>
+          <w:pPr>
+            <w:pStyle w:val="21"/>
+            <w:tabs>
+              <w:tab w:val="right" w:leader="dot" w:pos="9628"/>
+            </w:tabs>
+            <w:spacing w:after="0" w:line="240" w:lineRule="auto"/>
+            <w:rPr>
+              <w:rFonts w:ascii="Times New Roman" w:eastAsiaTheme="minorEastAsia" w:hAnsi="Times New Roman" w:cs="Times New Roman"/>
+              <w:noProof/>
+              <w:sz w:val="28"/>
+              <w:szCs w:val="28"/>
+              <w:lang w:eastAsia="ru-RU"/>
+            </w:rPr>
+          </w:pPr>
+          <w:hyperlink w:anchor="_Toc153619017" w:history="1">
+            <w:r>
+              <w:rPr>
+                <w:rStyle w:val="af8"/>
+                <w:rFonts w:ascii="Times New Roman" w:hAnsi="Times New Roman" w:cs="Times New Roman"/>
+                <w:noProof/>
+                <w:sz w:val="28"/>
+                <w:szCs w:val="28"/>
+              </w:rPr>
+              <w:t>7.4 Проектирование пользовательского интерфейса</w:t>
+            </w:r>
+            <w:r>
+              <w:rPr>
+                <w:rFonts w:ascii="Times New Roman" w:hAnsi="Times New Roman" w:cs="Times New Roman"/>
+                <w:noProof/>
+                <w:webHidden/>
+                <w:sz w:val="28"/>
+                <w:szCs w:val="28"/>
+              </w:rPr>
+              <w:tab/>
+            </w:r>
+            <w:r>
+              <w:rPr>
+                <w:rFonts w:ascii="Times New Roman" w:hAnsi="Times New Roman" w:cs="Times New Roman"/>
+                <w:noProof/>
+                <w:webHidden/>
+                <w:sz w:val="28"/>
+                <w:szCs w:val="28"/>
+              </w:rPr>
+              <w:fldChar w:fldCharType="begin"/>
+            </w:r>
+            <w:r>
+              <w:rPr>
+                <w:rFonts w:ascii="Times New Roman" w:hAnsi="Times New Roman" w:cs="Times New Roman"/>
+                <w:noProof/>
+                <w:webHidden/>
+                <w:sz w:val="28"/>
+                <w:szCs w:val="28"/>
+              </w:rPr>
+              <w:instrText xml:space="preserve"> PAGEREF _Toc153619017 \h </w:instrText>
+            </w:r>
+            <w:r>
+              <w:rPr>
+                <w:rFonts w:ascii="Times New Roman" w:hAnsi="Times New Roman" w:cs="Times New Roman"/>
+                <w:noProof/>
+                <w:webHidden/>
+                <w:sz w:val="28"/>
+                <w:szCs w:val="28"/>
+              </w:rPr>
+            </w:r>
+            <w:r>
+              <w:rPr>
+                <w:rFonts w:ascii="Times New Roman" w:hAnsi="Times New Roman" w:cs="Times New Roman"/>
+                <w:noProof/>
+                <w:webHidden/>
+                <w:sz w:val="28"/>
+                <w:szCs w:val="28"/>
+              </w:rPr>
+              <w:fldChar w:fldCharType="separate"/>
+            </w:r>
+            <w:r>
+              <w:rPr>
+                <w:rFonts w:ascii="Times New Roman" w:hAnsi="Times New Roman" w:cs="Times New Roman"/>
+                <w:noProof/>
+                <w:webHidden/>
+                <w:sz w:val="28"/>
+                <w:szCs w:val="28"/>
+              </w:rPr>
+              <w:t>21</w:t>
             </w:r>
             <w:r>
               <w:rPr>
@@ -4179,7 +4509,7 @@
               <w:lang w:eastAsia="ru-RU"/>
             </w:rPr>
           </w:pPr>
-          <w:hyperlink w:anchor="_Toc153040727" w:history="1">
+          <w:hyperlink w:anchor="_Toc153619018" w:history="1">
             <w:r>
               <w:rPr>
                 <w:rStyle w:val="af8"/>
@@ -4188,7 +4518,28 @@
                 <w:sz w:val="28"/>
                 <w:szCs w:val="28"/>
               </w:rPr>
-              <w:t>8 Проектирование архитектуры приложения</w:t>
+              <w:t>8</w:t>
+            </w:r>
+            <w:r>
+              <w:rPr>
+                <w:rStyle w:val="af8"/>
+                <w:rFonts w:ascii="Times New Roman" w:hAnsi="Times New Roman" w:cs="Times New Roman"/>
+                <w:noProof/>
+                <w:sz w:val="28"/>
+                <w:szCs w:val="28"/>
+                <w:lang w:val="en-US"/>
+              </w:rPr>
+              <w:t xml:space="preserve"> </w:t>
+            </w:r>
+            <w:r>
+              <w:rPr>
+                <w:rStyle w:val="af8"/>
+                <w:rFonts w:ascii="Times New Roman" w:hAnsi="Times New Roman" w:cs="Times New Roman"/>
+                <w:noProof/>
+                <w:sz w:val="28"/>
+                <w:szCs w:val="28"/>
+              </w:rPr>
+              <w:t>Разработка</w:t>
             </w:r>
             <w:r>
               <w:rPr>
@@ -4218,7 +4569,7 @@
                 <w:sz w:val="28"/>
                 <w:szCs w:val="28"/>
               </w:rPr>
-              <w:instrText xml:space="preserve"> PAGEREF _Toc153040727 \h </w:instrText>
+              <w:instrText xml:space="preserve"> PAGEREF _Toc153619018 \h </w:instrText>
             </w:r>
             <w:r>
               <w:rPr>
@@ -4247,7 +4598,7 @@
                 <w:sz w:val="28"/>
                 <w:szCs w:val="28"/>
               </w:rPr>
-              <w:t>18</w:t>
+              <w:t>30</w:t>
             </w:r>
             <w:r>
               <w:rPr>
@@ -4276,7 +4627,7 @@
               <w:lang w:eastAsia="ru-RU"/>
             </w:rPr>
           </w:pPr>
-          <w:hyperlink w:anchor="_Toc153040728" w:history="1">
+          <w:hyperlink w:anchor="_Toc153619019" w:history="1">
             <w:r>
               <w:rPr>
                 <w:rStyle w:val="af8"/>
@@ -4285,7 +4636,7 @@
                 <w:sz w:val="28"/>
                 <w:szCs w:val="28"/>
               </w:rPr>
-              <w:t>9 Проектирование хранилища данных</w:t>
+              <w:t>Заключение</w:t>
             </w:r>
             <w:r>
               <w:rPr>
@@ -4315,7 +4666,7 @@
                 <w:sz w:val="28"/>
                 <w:szCs w:val="28"/>
               </w:rPr>
-              <w:instrText xml:space="preserve"> PAGEREF _Toc153040728 \h </w:instrText>
+              <w:instrText xml:space="preserve"> PAGEREF _Toc153619019 \h </w:instrText>
             </w:r>
             <w:r>
               <w:rPr>
@@ -4344,7 +4695,7 @@
                 <w:sz w:val="28"/>
                 <w:szCs w:val="28"/>
               </w:rPr>
-              <w:t>19</w:t>
+              <w:t>31</w:t>
             </w:r>
             <w:r>
               <w:rPr>
@@ -4373,7 +4724,7 @@
               <w:lang w:eastAsia="ru-RU"/>
             </w:rPr>
           </w:pPr>
-          <w:hyperlink w:anchor="_Toc153040729" w:history="1">
+          <w:hyperlink w:anchor="_Toc153619020" w:history="1">
             <w:r>
               <w:rPr>
                 <w:rStyle w:val="af8"/>
@@ -4382,7 +4733,7 @@
                 <w:sz w:val="28"/>
                 <w:szCs w:val="28"/>
               </w:rPr>
-              <w:t>10 Проектирование пользовательского интерфейса</w:t>
+              <w:t>Список использованных источников</w:t>
             </w:r>
             <w:r>
               <w:rPr>
@@ -4412,7 +4763,7 @@
                 <w:sz w:val="28"/>
                 <w:szCs w:val="28"/>
               </w:rPr>
-              <w:instrText xml:space="preserve"> PAGEREF _Toc153040729 \h </w:instrText>
+              <w:instrText xml:space="preserve"> PAGEREF _Toc153619020 \h </w:instrText>
             </w:r>
             <w:r>
               <w:rPr>
@@ -4441,201 +4792,7 @@
                 <w:sz w:val="28"/>
                 <w:szCs w:val="28"/>
               </w:rPr>
-              <w:t>21</w:t>
-            </w:r>
-            <w:r>
-              <w:rPr>
-                <w:rFonts w:ascii="Times New Roman" w:hAnsi="Times New Roman" w:cs="Times New Roman"/>
-                <w:noProof/>
-                <w:webHidden/>
-                <w:sz w:val="28"/>
-                <w:szCs w:val="28"/>
-              </w:rPr>
-              <w:fldChar w:fldCharType="end"/>
-            </w:r>
-          </w:hyperlink>
-        </w:p>
-        <w:p>
-          <w:pPr>
-            <w:pStyle w:val="12"/>
-            <w:tabs>
-              <w:tab w:val="right" w:leader="dot" w:pos="9628"/>
-            </w:tabs>
-            <w:spacing w:after="0" w:line="240" w:lineRule="auto"/>
-            <w:rPr>
-              <w:rFonts w:ascii="Times New Roman" w:eastAsiaTheme="minorEastAsia" w:hAnsi="Times New Roman" w:cs="Times New Roman"/>
-              <w:noProof/>
-              <w:sz w:val="28"/>
-              <w:szCs w:val="28"/>
-              <w:lang w:eastAsia="ru-RU"/>
-            </w:rPr>
-          </w:pPr>
-          <w:hyperlink w:anchor="_Toc153040730" w:history="1">
-            <w:r>
-              <w:rPr>
-                <w:rStyle w:val="af8"/>
-                <w:rFonts w:ascii="Times New Roman" w:hAnsi="Times New Roman" w:cs="Times New Roman"/>
-                <w:noProof/>
-                <w:sz w:val="28"/>
-                <w:szCs w:val="28"/>
-              </w:rPr>
-              <w:t>Заключение</w:t>
-            </w:r>
-            <w:r>
-              <w:rPr>
-                <w:rFonts w:ascii="Times New Roman" w:hAnsi="Times New Roman" w:cs="Times New Roman"/>
-                <w:noProof/>
-                <w:webHidden/>
-                <w:sz w:val="28"/>
-                <w:szCs w:val="28"/>
-              </w:rPr>
-              <w:tab/>
-            </w:r>
-            <w:r>
-              <w:rPr>
-                <w:rFonts w:ascii="Times New Roman" w:hAnsi="Times New Roman" w:cs="Times New Roman"/>
-                <w:noProof/>
-                <w:webHidden/>
-                <w:sz w:val="28"/>
-                <w:szCs w:val="28"/>
-              </w:rPr>
-              <w:fldChar w:fldCharType="begin"/>
-            </w:r>
-            <w:r>
-              <w:rPr>
-                <w:rFonts w:ascii="Times New Roman" w:hAnsi="Times New Roman" w:cs="Times New Roman"/>
-                <w:noProof/>
-                <w:webHidden/>
-                <w:sz w:val="28"/>
-                <w:szCs w:val="28"/>
-              </w:rPr>
-              <w:instrText xml:space="preserve"> PAGEREF _Toc153040730 \h </w:instrText>
-            </w:r>
-            <w:r>
-              <w:rPr>
-                <w:rFonts w:ascii="Times New Roman" w:hAnsi="Times New Roman" w:cs="Times New Roman"/>
-                <w:noProof/>
-                <w:webHidden/>
-                <w:sz w:val="28"/>
-                <w:szCs w:val="28"/>
-              </w:rPr>
-            </w:r>
-            <w:r>
-              <w:rPr>
-                <w:rFonts w:ascii="Times New Roman" w:hAnsi="Times New Roman" w:cs="Times New Roman"/>
-                <w:noProof/>
-                <w:webHidden/>
-                <w:sz w:val="28"/>
-                <w:szCs w:val="28"/>
-              </w:rPr>
-              <w:fldChar w:fldCharType="separate"/>
-            </w:r>
-            <w:r>
-              <w:rPr>
-                <w:rFonts w:ascii="Times New Roman" w:hAnsi="Times New Roman" w:cs="Times New Roman"/>
-                <w:noProof/>
-                <w:webHidden/>
-                <w:sz w:val="28"/>
-                <w:szCs w:val="28"/>
-              </w:rPr>
-              <w:t>28</w:t>
-            </w:r>
-            <w:r>
-              <w:rPr>
-                <w:rFonts w:ascii="Times New Roman" w:hAnsi="Times New Roman" w:cs="Times New Roman"/>
-                <w:noProof/>
-                <w:webHidden/>
-                <w:sz w:val="28"/>
-                <w:szCs w:val="28"/>
-              </w:rPr>
-              <w:fldChar w:fldCharType="end"/>
-            </w:r>
-          </w:hyperlink>
-        </w:p>
-        <w:p>
-          <w:pPr>
-            <w:pStyle w:val="12"/>
-            <w:tabs>
-              <w:tab w:val="right" w:leader="dot" w:pos="9628"/>
-            </w:tabs>
-            <w:spacing w:after="0" w:line="240" w:lineRule="auto"/>
-            <w:rPr>
-              <w:rFonts w:ascii="Times New Roman" w:eastAsiaTheme="minorEastAsia" w:hAnsi="Times New Roman" w:cs="Times New Roman"/>
-              <w:noProof/>
-              <w:sz w:val="28"/>
-              <w:szCs w:val="28"/>
-              <w:lang w:eastAsia="ru-RU"/>
-            </w:rPr>
-          </w:pPr>
-          <w:hyperlink w:anchor="_Toc153040731" w:history="1">
-            <w:r>
-              <w:rPr>
-                <w:rStyle w:val="af8"/>
-                <w:rFonts w:ascii="Times New Roman" w:hAnsi="Times New Roman" w:cs="Times New Roman"/>
-                <w:noProof/>
-                <w:sz w:val="28"/>
-                <w:szCs w:val="28"/>
-              </w:rPr>
-              <w:t>Список использованных источников</w:t>
-            </w:r>
-            <w:r>
-              <w:rPr>
-                <w:rFonts w:ascii="Times New Roman" w:hAnsi="Times New Roman" w:cs="Times New Roman"/>
-                <w:noProof/>
-                <w:webHidden/>
-                <w:sz w:val="28"/>
-                <w:szCs w:val="28"/>
-              </w:rPr>
-              <w:tab/>
-            </w:r>
-            <w:r>
-              <w:rPr>
-                <w:rFonts w:ascii="Times New Roman" w:hAnsi="Times New Roman" w:cs="Times New Roman"/>
-                <w:noProof/>
-                <w:webHidden/>
-                <w:sz w:val="28"/>
-                <w:szCs w:val="28"/>
-              </w:rPr>
-              <w:fldChar w:fldCharType="begin"/>
-            </w:r>
-            <w:r>
-              <w:rPr>
-                <w:rFonts w:ascii="Times New Roman" w:hAnsi="Times New Roman" w:cs="Times New Roman"/>
-                <w:noProof/>
-                <w:webHidden/>
-                <w:sz w:val="28"/>
-                <w:szCs w:val="28"/>
-              </w:rPr>
-              <w:instrText xml:space="preserve"> PAGEREF _Toc153040731 \h </w:instrText>
-            </w:r>
-            <w:r>
-              <w:rPr>
-                <w:rFonts w:ascii="Times New Roman" w:hAnsi="Times New Roman" w:cs="Times New Roman"/>
-                <w:noProof/>
-                <w:webHidden/>
-                <w:sz w:val="28"/>
-                <w:szCs w:val="28"/>
-              </w:rPr>
-            </w:r>
-            <w:r>
-              <w:rPr>
-                <w:rFonts w:ascii="Times New Roman" w:hAnsi="Times New Roman" w:cs="Times New Roman"/>
-                <w:noProof/>
-                <w:webHidden/>
-                <w:sz w:val="28"/>
-                <w:szCs w:val="28"/>
-              </w:rPr>
-              <w:fldChar w:fldCharType="separate"/>
-            </w:r>
-            <w:r>
-              <w:rPr>
-                <w:rFonts w:ascii="Times New Roman" w:hAnsi="Times New Roman" w:cs="Times New Roman"/>
-                <w:noProof/>
-                <w:webHidden/>
-                <w:sz w:val="28"/>
-                <w:szCs w:val="28"/>
-              </w:rPr>
-              <w:t>29</w:t>
+              <w:t>32</w:t>
             </w:r>
             <w:r>
               <w:rPr>
@@ -4699,7 +4856,7 @@
       <w:r>
         <w:br w:type="page"/>
       </w:r>
-      <w:bookmarkStart w:id="1" w:name="_Toc153040714"/>
+      <w:bookmarkStart w:id="1" w:name="_Toc153619001"/>
       <w:r>
         <w:rPr>
           <w:rFonts w:ascii="Times New Roman" w:hAnsi="Times New Roman" w:cs="Times New Roman"/>
@@ -4734,7 +4891,7 @@
         </w:rPr>
       </w:pPr>
       <w:bookmarkStart w:id="2" w:name="_Toc149213986"/>
-      <w:bookmarkStart w:id="3" w:name="_Toc153040715"/>
+      <w:bookmarkStart w:id="3" w:name="_Toc153619002"/>
       <w:r>
         <w:rPr>
           <w:rFonts w:ascii="Times New Roman" w:hAnsi="Times New Roman" w:cs="Times New Roman"/>
@@ -4929,7 +5086,7 @@
         </w:rPr>
       </w:pPr>
       <w:bookmarkStart w:id="4" w:name="_Toc149213987"/>
-      <w:bookmarkStart w:id="5" w:name="_Toc153040716"/>
+      <w:bookmarkStart w:id="5" w:name="_Toc153619003"/>
       <w:r>
         <w:rPr>
           <w:rFonts w:ascii="Times New Roman" w:hAnsi="Times New Roman" w:cs="Times New Roman"/>
@@ -4986,7 +5143,7 @@
         </w:rPr>
       </w:pPr>
       <w:bookmarkStart w:id="6" w:name="_Toc149213988"/>
-      <w:bookmarkStart w:id="7" w:name="_Toc153040717"/>
+      <w:bookmarkStart w:id="7" w:name="_Toc153619004"/>
       <w:r>
         <w:rPr>
           <w:rFonts w:ascii="Times New Roman" w:hAnsi="Times New Roman" w:cs="Times New Roman"/>
@@ -5182,7 +5339,7 @@
         </w:rPr>
       </w:pPr>
       <w:bookmarkStart w:id="8" w:name="_Toc149213989"/>
-      <w:bookmarkStart w:id="9" w:name="_Toc153040718"/>
+      <w:bookmarkStart w:id="9" w:name="_Toc153619005"/>
       <w:r>
         <w:rPr>
           <w:rFonts w:ascii="Times New Roman" w:hAnsi="Times New Roman" w:cs="Times New Roman"/>
@@ -5367,7 +5524,7 @@
         </w:rPr>
       </w:pPr>
       <w:bookmarkStart w:id="10" w:name="_Toc149213990"/>
-      <w:bookmarkStart w:id="11" w:name="_Toc153040719"/>
+      <w:bookmarkStart w:id="11" w:name="_Toc153619006"/>
       <w:r>
         <w:rPr>
           <w:rFonts w:ascii="Times New Roman" w:hAnsi="Times New Roman" w:cs="Times New Roman"/>
@@ -5600,7 +5757,7 @@
         </w:rPr>
       </w:pPr>
       <w:bookmarkStart w:id="12" w:name="_Toc149213991"/>
-      <w:bookmarkStart w:id="13" w:name="_Toc153040720"/>
+      <w:bookmarkStart w:id="13" w:name="_Toc153619007"/>
       <w:r>
         <w:rPr>
           <w:rFonts w:ascii="Times New Roman" w:hAnsi="Times New Roman" w:cs="Times New Roman"/>
@@ -5767,7 +5924,7 @@
         </w:rPr>
       </w:pPr>
       <w:bookmarkStart w:id="14" w:name="_Toc149213992"/>
-      <w:bookmarkStart w:id="15" w:name="_Toc153040721"/>
+      <w:bookmarkStart w:id="15" w:name="_Toc153619008"/>
       <w:r>
         <w:rPr>
           <w:rFonts w:ascii="Times New Roman" w:hAnsi="Times New Roman" w:cs="Times New Roman"/>
@@ -6635,7 +6792,7 @@
         </w:rPr>
       </w:pPr>
       <w:bookmarkStart w:id="16" w:name="_Toc149213993"/>
-      <w:bookmarkStart w:id="17" w:name="_Toc153040722"/>
+      <w:bookmarkStart w:id="17" w:name="_Toc153619009"/>
       <w:r>
         <w:rPr>
           <w:rFonts w:ascii="Times New Roman" w:hAnsi="Times New Roman" w:cs="Times New Roman"/>
@@ -6760,25 +6917,7 @@
           <w:sz w:val="32"/>
           <w:szCs w:val="32"/>
         </w:rPr>
-        <w:t xml:space="preserve">) </w:t>
-      </w:r>
-      <w:proofErr w:type="gramStart"/>
-      <w:r>
-        <w:rPr>
-          <w:rFonts w:ascii="Times New Roman" w:hAnsi="Times New Roman" w:cs="Times New Roman"/>
-          <w:sz w:val="32"/>
-          <w:szCs w:val="32"/>
-        </w:rPr>
-        <w:t>- это</w:t>
-      </w:r>
-      <w:proofErr w:type="gramEnd"/>
-      <w:r>
-        <w:rPr>
-          <w:rFonts w:ascii="Times New Roman" w:hAnsi="Times New Roman" w:cs="Times New Roman"/>
-          <w:sz w:val="32"/>
-          <w:szCs w:val="32"/>
-        </w:rPr>
-        <w:t xml:space="preserve"> методология, которая позволяет моделировать и описывать бизнес-процессы. Для разработки учета напитков в баре можно применить следующую IDEF0 модель:</w:t>
+        <w:t>) - это методология, которая позволяет моделировать и описывать бизнес-процессы. Для разработки учета напитков в баре можно применить следующую IDEF0 модель:</w:t>
       </w:r>
     </w:p>
     <w:p>
@@ -6902,7 +7041,7 @@
           <w:sz w:val="32"/>
           <w:szCs w:val="32"/>
         </w:rPr>
-        <w:t>1</w:t>
+        <w:t>3</w:t>
       </w:r>
       <w:r>
         <w:rPr>
@@ -7133,7 +7272,7 @@
           <w:sz w:val="32"/>
           <w:szCs w:val="32"/>
         </w:rPr>
-        <w:t>2</w:t>
+        <w:t>4</w:t>
       </w:r>
       <w:r>
         <w:rPr>
@@ -7345,7 +7484,7 @@
         </w:rPr>
       </w:pPr>
       <w:bookmarkStart w:id="18" w:name="_Toc149213994"/>
-      <w:bookmarkStart w:id="19" w:name="_Toc153040723"/>
+      <w:bookmarkStart w:id="19" w:name="_Toc153619010"/>
       <w:r>
         <w:rPr>
           <w:rFonts w:ascii="Times New Roman" w:hAnsi="Times New Roman" w:cs="Times New Roman"/>
@@ -7499,7 +7638,7 @@
           <w:sz w:val="32"/>
           <w:szCs w:val="32"/>
         </w:rPr>
-        <w:t>1</w:t>
+        <w:t>5</w:t>
       </w:r>
       <w:r>
         <w:rPr>
@@ -7521,6 +7660,20 @@
         </w:rPr>
         <w:t xml:space="preserve"> - Диаграмма вариантов использования</w:t>
       </w:r>
+    </w:p>
+    <w:p>
+      <w:pPr>
+        <w:pStyle w:val="ad"/>
+        <w:spacing w:before="0" w:after="0" w:line="240" w:lineRule="auto"/>
+        <w:jc w:val="center"/>
+        <w:rPr>
+          <w:rFonts w:ascii="Times New Roman" w:hAnsi="Times New Roman" w:cs="Times New Roman"/>
+          <w:i w:val="0"/>
+          <w:iCs w:val="0"/>
+          <w:sz w:val="32"/>
+          <w:szCs w:val="32"/>
+        </w:rPr>
+      </w:pPr>
     </w:p>
     <w:p>
       <w:pPr>
@@ -7639,7 +7792,16 @@
           <w:sz w:val="32"/>
           <w:szCs w:val="32"/>
         </w:rPr>
-        <w:t>Данные варианты использования разработки учета напитков в баре позволяют улучшить эффективность работы, оптимизировать управление запасами и ассортиментом, а также проводить анализ и аналитику для более продуктивного бизнеса.</w:t>
+        <w:t xml:space="preserve">Данные варианты использования разработки учета напитков в баре позволяют улучшить эффективность работы, оптимизировать </w:t>
+      </w:r>
+      <w:r>
+        <w:rPr>
+          <w:rFonts w:ascii="Times New Roman" w:hAnsi="Times New Roman" w:cs="Times New Roman"/>
+          <w:sz w:val="32"/>
+          <w:szCs w:val="32"/>
+        </w:rPr>
+        <w:lastRenderedPageBreak/>
+        <w:t>управление запасами и ассортиментом, а также проводить анализ и аналитику для более продуктивного бизнеса.</w:t>
       </w:r>
       <w:r>
         <w:rPr>
@@ -7670,7 +7832,7 @@
         </w:rPr>
       </w:pPr>
       <w:bookmarkStart w:id="20" w:name="_Toc149213995"/>
-      <w:bookmarkStart w:id="21" w:name="_Toc153040724"/>
+      <w:bookmarkStart w:id="21" w:name="_Toc153619011"/>
       <w:r>
         <w:rPr>
           <w:rFonts w:ascii="Times New Roman" w:hAnsi="Times New Roman" w:cs="Times New Roman"/>
@@ -7816,7 +7978,7 @@
         </w:rPr>
       </w:pPr>
       <w:bookmarkStart w:id="22" w:name="_Toc149213996"/>
-      <w:bookmarkStart w:id="23" w:name="_Toc153040725"/>
+      <w:bookmarkStart w:id="23" w:name="_Toc153619012"/>
       <w:r>
         <w:rPr>
           <w:rFonts w:ascii="Times New Roman" w:hAnsi="Times New Roman" w:cs="Times New Roman"/>
@@ -8249,6 +8411,7 @@
     <w:p>
       <w:pPr>
         <w:pStyle w:val="1"/>
+        <w:spacing w:before="0" w:line="240" w:lineRule="auto"/>
         <w:ind w:firstLine="708"/>
         <w:rPr>
           <w:rFonts w:ascii="Times New Roman" w:hAnsi="Times New Roman" w:cs="Times New Roman"/>
@@ -8259,7 +8422,7 @@
           <w:szCs w:val="28"/>
         </w:rPr>
       </w:pPr>
-      <w:bookmarkStart w:id="24" w:name="_Toc153040726"/>
+      <w:bookmarkStart w:id="24" w:name="_Toc153619013"/>
       <w:r>
         <w:rPr>
           <w:rFonts w:ascii="Times New Roman" w:hAnsi="Times New Roman" w:cs="Times New Roman"/>
@@ -8270,9 +8433,70 @@
           <w:szCs w:val="28"/>
         </w:rPr>
         <w:lastRenderedPageBreak/>
-        <w:t>7 Выбор и обоснование средств проектирования и реализации</w:t>
+        <w:t xml:space="preserve">7 </w:t>
+      </w:r>
+      <w:r>
+        <w:rPr>
+          <w:rFonts w:ascii="Times New Roman" w:hAnsi="Times New Roman" w:cs="Times New Roman"/>
+          <w:b/>
+          <w:bCs/>
+          <w:color w:val="auto"/>
+          <w:sz w:val="28"/>
+          <w:szCs w:val="28"/>
+        </w:rPr>
+        <w:t>Проектирование</w:t>
       </w:r>
       <w:bookmarkEnd w:id="24"/>
+      <w:r>
+        <w:rPr>
+          <w:rFonts w:ascii="Times New Roman" w:hAnsi="Times New Roman" w:cs="Times New Roman"/>
+          <w:b/>
+          <w:bCs/>
+          <w:color w:val="auto"/>
+          <w:sz w:val="28"/>
+          <w:szCs w:val="28"/>
+        </w:rPr>
+        <w:t xml:space="preserve"> </w:t>
+      </w:r>
+    </w:p>
+    <w:p>
+      <w:pPr>
+        <w:pStyle w:val="2"/>
+        <w:spacing w:before="0" w:line="240" w:lineRule="auto"/>
+        <w:ind w:firstLine="709"/>
+        <w:rPr>
+          <w:rFonts w:ascii="Times New Roman" w:hAnsi="Times New Roman" w:cs="Times New Roman"/>
+          <w:b/>
+          <w:bCs/>
+          <w:color w:val="auto"/>
+          <w:sz w:val="28"/>
+          <w:szCs w:val="28"/>
+        </w:rPr>
+      </w:pPr>
+      <w:bookmarkStart w:id="25" w:name="_Toc153619014"/>
+      <w:r>
+        <w:rPr>
+          <w:rFonts w:ascii="Times New Roman" w:hAnsi="Times New Roman" w:cs="Times New Roman"/>
+          <w:b/>
+          <w:bCs/>
+          <w:color w:val="auto"/>
+          <w:sz w:val="28"/>
+          <w:szCs w:val="28"/>
+        </w:rPr>
+        <w:t xml:space="preserve">7.1 </w:t>
+      </w:r>
+      <w:r>
+        <w:rPr>
+          <w:rFonts w:ascii="Times New Roman" w:hAnsi="Times New Roman" w:cs="Times New Roman"/>
+          <w:b/>
+          <w:bCs/>
+          <w:color w:val="auto"/>
+          <w:sz w:val="28"/>
+          <w:szCs w:val="28"/>
+        </w:rPr>
+        <w:t>Выбор и обоснование средств проектирования и реализации</w:t>
+      </w:r>
+      <w:bookmarkEnd w:id="25"/>
     </w:p>
     <w:p>
       <w:pPr>
@@ -8690,25 +8914,7 @@
     </w:p>
     <w:p>
       <w:pPr>
-        <w:spacing w:after="0" w:line="240" w:lineRule="auto"/>
-        <w:rPr>
-          <w:rFonts w:ascii="Times New Roman" w:hAnsi="Times New Roman" w:cs="Times New Roman"/>
-          <w:sz w:val="28"/>
-          <w:szCs w:val="28"/>
-        </w:rPr>
-      </w:pPr>
-      <w:r>
-        <w:rPr>
-          <w:rFonts w:ascii="Times New Roman" w:hAnsi="Times New Roman" w:cs="Times New Roman"/>
-          <w:sz w:val="28"/>
-          <w:szCs w:val="28"/>
-        </w:rPr>
-        <w:br w:type="page"/>
-      </w:r>
-    </w:p>
-    <w:p>
-      <w:pPr>
-        <w:pStyle w:val="1"/>
+        <w:pStyle w:val="2"/>
         <w:ind w:firstLine="708"/>
         <w:rPr>
           <w:rFonts w:ascii="Times New Roman" w:hAnsi="Times New Roman" w:cs="Times New Roman"/>
@@ -8719,7 +8925,7 @@
           <w:szCs w:val="28"/>
         </w:rPr>
       </w:pPr>
-      <w:bookmarkStart w:id="25" w:name="_Toc153040727"/>
+      <w:bookmarkStart w:id="26" w:name="_Toc153619015"/>
       <w:r>
         <w:rPr>
           <w:rFonts w:ascii="Times New Roman" w:hAnsi="Times New Roman" w:cs="Times New Roman"/>
@@ -8729,8 +8935,7 @@
           <w:sz w:val="28"/>
           <w:szCs w:val="28"/>
         </w:rPr>
-        <w:lastRenderedPageBreak/>
-        <w:t xml:space="preserve">8 </w:t>
+        <w:t>7.2</w:t>
       </w:r>
       <w:r>
         <w:rPr>
@@ -8741,9 +8946,9 @@
           <w:sz w:val="28"/>
           <w:szCs w:val="28"/>
         </w:rPr>
-        <w:t>Проектирование архитектуры приложения</w:t>
-      </w:r>
-      <w:bookmarkEnd w:id="25"/>
+        <w:t xml:space="preserve"> Проектирование архитектуры приложения</w:t>
+      </w:r>
+      <w:bookmarkEnd w:id="26"/>
     </w:p>
     <w:p>
       <w:pPr>
@@ -8846,6 +9051,7 @@
           <w:sz w:val="28"/>
           <w:szCs w:val="28"/>
         </w:rPr>
+        <w:lastRenderedPageBreak/>
         <w:drawing>
           <wp:inline distT="0" distB="0" distL="0" distR="0" wp14:anchorId="1ECDC0C8" wp14:editId="5050C701">
             <wp:extent cx="2438400" cy="2590800"/>
@@ -8958,7 +9164,7 @@
           <w:sz w:val="28"/>
           <w:szCs w:val="28"/>
         </w:rPr>
-        <w:t>1</w:t>
+        <w:t>6</w:t>
       </w:r>
       <w:r>
         <w:rPr>
@@ -8980,6 +9186,20 @@
         </w:rPr>
         <w:t xml:space="preserve"> - Файловый режим работы</w:t>
       </w:r>
+    </w:p>
+    <w:p>
+      <w:pPr>
+        <w:pStyle w:val="ad"/>
+        <w:spacing w:before="0" w:after="0" w:line="240" w:lineRule="auto"/>
+        <w:jc w:val="center"/>
+        <w:rPr>
+          <w:rFonts w:ascii="Times New Roman" w:hAnsi="Times New Roman" w:cs="Times New Roman"/>
+          <w:i w:val="0"/>
+          <w:color w:val="000000" w:themeColor="text1"/>
+          <w:sz w:val="28"/>
+          <w:szCs w:val="28"/>
+        </w:rPr>
+      </w:pPr>
     </w:p>
     <w:p>
       <w:pPr>
@@ -9023,26 +9243,7 @@
     </w:p>
     <w:p>
       <w:pPr>
-        <w:spacing w:after="0" w:line="240" w:lineRule="auto"/>
-        <w:rPr>
-          <w:rFonts w:ascii="Times New Roman" w:hAnsi="Times New Roman" w:cs="Times New Roman"/>
-          <w:sz w:val="28"/>
-          <w:szCs w:val="28"/>
-        </w:rPr>
-      </w:pPr>
-      <w:r>
-        <w:rPr>
-          <w:rFonts w:ascii="Times New Roman" w:hAnsi="Times New Roman" w:cs="Times New Roman"/>
-          <w:sz w:val="28"/>
-          <w:szCs w:val="28"/>
-        </w:rPr>
-        <w:br w:type="page"/>
-      </w:r>
-    </w:p>
-    <w:p>
-      <w:pPr>
-        <w:pStyle w:val="1"/>
-        <w:spacing w:before="0" w:line="240" w:lineRule="auto"/>
+        <w:pStyle w:val="2"/>
         <w:ind w:firstLine="708"/>
         <w:rPr>
           <w:rFonts w:ascii="Times New Roman" w:hAnsi="Times New Roman" w:cs="Times New Roman"/>
@@ -9053,7 +9254,7 @@
           <w:szCs w:val="28"/>
         </w:rPr>
       </w:pPr>
-      <w:bookmarkStart w:id="26" w:name="_Toc153040728"/>
+      <w:bookmarkStart w:id="27" w:name="_Toc153619016"/>
       <w:r>
         <w:rPr>
           <w:rFonts w:ascii="Times New Roman" w:hAnsi="Times New Roman" w:cs="Times New Roman"/>
@@ -9063,8 +9264,7 @@
           <w:sz w:val="28"/>
           <w:szCs w:val="28"/>
         </w:rPr>
-        <w:lastRenderedPageBreak/>
-        <w:t xml:space="preserve">9 </w:t>
+        <w:t>7.3</w:t>
       </w:r>
       <w:r>
         <w:rPr>
@@ -9075,9 +9275,9 @@
           <w:sz w:val="28"/>
           <w:szCs w:val="28"/>
         </w:rPr>
-        <w:t>Проектирование хранилища данных</w:t>
-      </w:r>
-      <w:bookmarkEnd w:id="26"/>
+        <w:t xml:space="preserve"> Проектирование хранилища данных</w:t>
+      </w:r>
+      <w:bookmarkEnd w:id="27"/>
     </w:p>
     <w:p>
       <w:pPr>
@@ -9539,6 +9739,7 @@
                 <w:sz w:val="28"/>
                 <w:szCs w:val="28"/>
               </w:rPr>
+              <w:lastRenderedPageBreak/>
               <w:t>Атрибут</w:t>
             </w:r>
           </w:p>
@@ -10654,7 +10855,6 @@
           <w:sz w:val="28"/>
           <w:szCs w:val="28"/>
         </w:rPr>
-        <w:lastRenderedPageBreak/>
         <w:t>Таблица 6 – Сущность «Документ реализации товара» и ее атрибуты</w:t>
       </w:r>
     </w:p>
@@ -10981,6 +11181,7 @@
           <w:sz w:val="28"/>
           <w:szCs w:val="28"/>
         </w:rPr>
+        <w:lastRenderedPageBreak/>
         <w:drawing>
           <wp:inline distT="0" distB="0" distL="0" distR="0" wp14:anchorId="17B68D78" wp14:editId="515DFF4C">
             <wp:extent cx="5940425" cy="3723640"/>
@@ -11085,7 +11286,7 @@
           <w:sz w:val="28"/>
           <w:szCs w:val="28"/>
         </w:rPr>
-        <w:t>2</w:t>
+        <w:t>7</w:t>
       </w:r>
       <w:r>
         <w:rPr>
@@ -11110,25 +11311,7 @@
     </w:p>
     <w:p>
       <w:pPr>
-        <w:spacing w:after="0" w:line="240" w:lineRule="auto"/>
-        <w:rPr>
-          <w:rFonts w:ascii="Times New Roman" w:hAnsi="Times New Roman" w:cs="Times New Roman"/>
-          <w:sz w:val="28"/>
-          <w:szCs w:val="28"/>
-        </w:rPr>
-      </w:pPr>
-      <w:r>
-        <w:rPr>
-          <w:rFonts w:ascii="Times New Roman" w:hAnsi="Times New Roman" w:cs="Times New Roman"/>
-          <w:sz w:val="28"/>
-          <w:szCs w:val="28"/>
-        </w:rPr>
-        <w:br w:type="page"/>
-      </w:r>
-    </w:p>
-    <w:p>
-      <w:pPr>
-        <w:pStyle w:val="1"/>
+        <w:pStyle w:val="2"/>
         <w:ind w:firstLine="708"/>
         <w:rPr>
           <w:rFonts w:ascii="Times New Roman" w:hAnsi="Times New Roman" w:cs="Times New Roman"/>
@@ -11139,7 +11322,7 @@
           <w:szCs w:val="28"/>
         </w:rPr>
       </w:pPr>
-      <w:bookmarkStart w:id="27" w:name="_Toc153040729"/>
+      <w:bookmarkStart w:id="28" w:name="_Toc153619017"/>
       <w:r>
         <w:rPr>
           <w:rFonts w:ascii="Times New Roman" w:hAnsi="Times New Roman" w:cs="Times New Roman"/>
@@ -11149,10 +11332,20 @@
           <w:sz w:val="28"/>
           <w:szCs w:val="28"/>
         </w:rPr>
-        <w:lastRenderedPageBreak/>
-        <w:t>10 Проектирование пользовательского интерфейса</w:t>
-      </w:r>
-      <w:bookmarkEnd w:id="27"/>
+        <w:t>7.4</w:t>
+      </w:r>
+      <w:r>
+        <w:rPr>
+          <w:rFonts w:ascii="Times New Roman" w:hAnsi="Times New Roman" w:cs="Times New Roman"/>
+          <w:b/>
+          <w:bCs/>
+          <w:color w:val="auto"/>
+          <w:sz w:val="28"/>
+          <w:szCs w:val="28"/>
+        </w:rPr>
+        <w:t xml:space="preserve"> Проектирование пользовательского интерфейса</w:t>
+      </w:r>
+      <w:bookmarkEnd w:id="28"/>
     </w:p>
     <w:p>
       <w:pPr>
@@ -11205,6 +11398,7 @@
         <w:rPr>
           <w:noProof/>
         </w:rPr>
+        <w:lastRenderedPageBreak/>
         <w:drawing>
           <wp:inline distT="0" distB="0" distL="0" distR="0" wp14:anchorId="23D2E36E" wp14:editId="6C6BB50C">
             <wp:extent cx="3697565" cy="4730750"/>
@@ -11302,7 +11496,7 @@
           <w:sz w:val="28"/>
           <w:szCs w:val="28"/>
         </w:rPr>
-        <w:t>3</w:t>
+        <w:t>8</w:t>
       </w:r>
       <w:r>
         <w:rPr>
@@ -11529,7 +11723,7 @@
           <w:sz w:val="28"/>
           <w:szCs w:val="28"/>
         </w:rPr>
-        <w:t>4</w:t>
+        <w:t>9</w:t>
       </w:r>
       <w:r>
         <w:rPr>
@@ -11551,6 +11745,20 @@
         </w:rPr>
         <w:t xml:space="preserve"> - Справочник «Валюты»</w:t>
       </w:r>
+    </w:p>
+    <w:p>
+      <w:pPr>
+        <w:pStyle w:val="ad"/>
+        <w:spacing w:before="0" w:after="0" w:line="240" w:lineRule="auto"/>
+        <w:jc w:val="center"/>
+        <w:rPr>
+          <w:rFonts w:ascii="Times New Roman" w:hAnsi="Times New Roman" w:cs="Times New Roman"/>
+          <w:i w:val="0"/>
+          <w:iCs w:val="0"/>
+          <w:sz w:val="28"/>
+          <w:szCs w:val="28"/>
+        </w:rPr>
+      </w:pPr>
     </w:p>
     <w:p>
       <w:pPr>
@@ -11694,7 +11902,7 @@
           <w:sz w:val="28"/>
           <w:szCs w:val="28"/>
         </w:rPr>
-        <w:t>5</w:t>
+        <w:t>10</w:t>
       </w:r>
       <w:r>
         <w:rPr>
@@ -11716,6 +11924,20 @@
         </w:rPr>
         <w:t xml:space="preserve"> - Справочник «Контрагенты»</w:t>
       </w:r>
+    </w:p>
+    <w:p>
+      <w:pPr>
+        <w:pStyle w:val="ad"/>
+        <w:spacing w:before="0" w:after="0" w:line="240" w:lineRule="auto"/>
+        <w:jc w:val="center"/>
+        <w:rPr>
+          <w:rFonts w:ascii="Times New Roman" w:hAnsi="Times New Roman" w:cs="Times New Roman"/>
+          <w:i w:val="0"/>
+          <w:iCs w:val="0"/>
+          <w:sz w:val="28"/>
+          <w:szCs w:val="28"/>
+        </w:rPr>
+      </w:pPr>
     </w:p>
     <w:p>
       <w:pPr>
@@ -11734,7 +11956,16 @@
           <w:sz w:val="28"/>
           <w:szCs w:val="28"/>
         </w:rPr>
-        <w:t>Еще одним справочником являются товары. Справочник необходим для удобного и систематизированного учета всех имеющихся в баре товаров. Он позволяет хранить данные о товарах (категории товаров, цена, необходимые ингредиенты и так) см. рисунок 6.</w:t>
+        <w:t xml:space="preserve">Еще одним справочником являются товары. Справочник необходим для удобного и систематизированного учета всех имеющихся в баре товаров. Он </w:t>
+      </w:r>
+      <w:r>
+        <w:rPr>
+          <w:rFonts w:ascii="Times New Roman" w:hAnsi="Times New Roman" w:cs="Times New Roman"/>
+          <w:sz w:val="28"/>
+          <w:szCs w:val="28"/>
+        </w:rPr>
+        <w:lastRenderedPageBreak/>
+        <w:t>позволяет хранить данные о товарах (категории товаров, цена, необходимые ингредиенты и так) см. рисунок 6.</w:t>
       </w:r>
     </w:p>
     <w:p>
@@ -11755,7 +11986,6 @@
           <w:sz w:val="28"/>
           <w:szCs w:val="28"/>
         </w:rPr>
-        <w:lastRenderedPageBreak/>
         <w:drawing>
           <wp:inline distT="0" distB="0" distL="0" distR="0" wp14:anchorId="72D6FB8A" wp14:editId="3C7CCEF3">
             <wp:extent cx="5254444" cy="3735121"/>
@@ -11860,7 +12090,7 @@
           <w:sz w:val="28"/>
           <w:szCs w:val="28"/>
         </w:rPr>
-        <w:t>6</w:t>
+        <w:t>11</w:t>
       </w:r>
       <w:r>
         <w:rPr>
@@ -11882,6 +12112,20 @@
         </w:rPr>
         <w:t xml:space="preserve"> - Справочник «Товары»</w:t>
       </w:r>
+    </w:p>
+    <w:p>
+      <w:pPr>
+        <w:pStyle w:val="ad"/>
+        <w:spacing w:before="0" w:after="0" w:line="240" w:lineRule="auto"/>
+        <w:jc w:val="center"/>
+        <w:rPr>
+          <w:rFonts w:ascii="Times New Roman" w:hAnsi="Times New Roman" w:cs="Times New Roman"/>
+          <w:i w:val="0"/>
+          <w:iCs w:val="0"/>
+          <w:sz w:val="28"/>
+          <w:szCs w:val="28"/>
+        </w:rPr>
+      </w:pPr>
     </w:p>
     <w:p>
       <w:pPr>
@@ -12025,7 +12269,7 @@
           <w:sz w:val="28"/>
           <w:szCs w:val="28"/>
         </w:rPr>
-        <w:t>7</w:t>
+        <w:t>12</w:t>
       </w:r>
       <w:r>
         <w:rPr>
@@ -12065,16 +12309,8 @@
           <w:sz w:val="28"/>
           <w:szCs w:val="28"/>
         </w:rPr>
-        <w:t xml:space="preserve">Данный документ заполняется при поступлении новых товаров и напитков в бар. В нем указывается информация о поставщике, контактное лицо и телефон для связи, а также данные о поступивших товарах, включая название, </w:t>
-      </w:r>
-      <w:r>
-        <w:rPr>
-          <w:rFonts w:ascii="Times New Roman" w:hAnsi="Times New Roman" w:cs="Times New Roman"/>
-          <w:sz w:val="28"/>
-          <w:szCs w:val="28"/>
-        </w:rPr>
         <w:lastRenderedPageBreak/>
-        <w:t>код, количество, единицу измерения, цену и сумму. Также можно указать примечания или комментарии к документу (см. рисунок 8).</w:t>
+        <w:t>Данный документ заполняется при поступлении новых товаров и напитков в бар. В нем указывается информация о поставщике, контактное лицо и телефон для связи, а также данные о поступивших товарах, включая название, код, количество, единицу измерения, цену и сумму. Также можно указать примечания или комментарии к документу (см. рисунок 8).</w:t>
       </w:r>
     </w:p>
     <w:p>
@@ -12199,7 +12435,7 @@
           <w:sz w:val="28"/>
           <w:szCs w:val="28"/>
         </w:rPr>
-        <w:t>8</w:t>
+        <w:t>13</w:t>
       </w:r>
       <w:r>
         <w:rPr>
@@ -12221,6 +12457,20 @@
         </w:rPr>
         <w:t xml:space="preserve"> - Документ Поступления товаров</w:t>
       </w:r>
+    </w:p>
+    <w:p>
+      <w:pPr>
+        <w:pStyle w:val="ad"/>
+        <w:spacing w:before="0" w:after="0" w:line="240" w:lineRule="auto"/>
+        <w:jc w:val="center"/>
+        <w:rPr>
+          <w:rFonts w:ascii="Times New Roman" w:hAnsi="Times New Roman" w:cs="Times New Roman"/>
+          <w:i w:val="0"/>
+          <w:iCs w:val="0"/>
+          <w:sz w:val="28"/>
+          <w:szCs w:val="28"/>
+        </w:rPr>
+      </w:pPr>
     </w:p>
     <w:p>
       <w:pPr>
@@ -12260,6 +12510,7 @@
           <w:sz w:val="28"/>
           <w:szCs w:val="28"/>
         </w:rPr>
+        <w:lastRenderedPageBreak/>
         <w:drawing>
           <wp:inline distT="0" distB="0" distL="0" distR="0" wp14:anchorId="0FE2AEF5" wp14:editId="065EAAE6">
             <wp:extent cx="5151176" cy="3651250"/>
@@ -12364,7 +12615,7 @@
           <w:sz w:val="28"/>
           <w:szCs w:val="28"/>
         </w:rPr>
-        <w:t>9</w:t>
+        <w:t>14</w:t>
       </w:r>
       <w:r>
         <w:rPr>
@@ -12386,6 +12637,20 @@
         </w:rPr>
         <w:t xml:space="preserve"> - Документ «Реализация товаров»</w:t>
       </w:r>
+    </w:p>
+    <w:p>
+      <w:pPr>
+        <w:pStyle w:val="ad"/>
+        <w:spacing w:before="0" w:after="0" w:line="240" w:lineRule="auto"/>
+        <w:jc w:val="center"/>
+        <w:rPr>
+          <w:rFonts w:ascii="Times New Roman" w:hAnsi="Times New Roman" w:cs="Times New Roman"/>
+          <w:i w:val="0"/>
+          <w:iCs w:val="0"/>
+          <w:sz w:val="28"/>
+          <w:szCs w:val="28"/>
+        </w:rPr>
+      </w:pPr>
     </w:p>
     <w:p>
       <w:pPr>
@@ -12454,7 +12719,6 @@
                 <w:szCs w:val="28"/>
                 <w:lang w:eastAsia="ru-RU"/>
               </w:rPr>
-              <w:lastRenderedPageBreak/>
               <w:t>0</w:t>
             </w:r>
           </w:p>
@@ -13258,6 +13522,7 @@
                 <w:szCs w:val="28"/>
                 <w:lang w:eastAsia="ru-RU"/>
               </w:rPr>
+              <w:lastRenderedPageBreak/>
               <w:t xml:space="preserve"> 2.2</w:t>
             </w:r>
           </w:p>
@@ -13580,7 +13845,6 @@
                 <w:szCs w:val="28"/>
                 <w:lang w:eastAsia="ru-RU"/>
               </w:rPr>
-              <w:lastRenderedPageBreak/>
               <w:t xml:space="preserve"> 2.4</w:t>
             </w:r>
           </w:p>
@@ -14372,6 +14636,7 @@
                 <w:szCs w:val="28"/>
                 <w:lang w:eastAsia="ru-RU"/>
               </w:rPr>
+              <w:lastRenderedPageBreak/>
               <w:t xml:space="preserve"> 4.1</w:t>
             </w:r>
           </w:p>
@@ -14714,7 +14979,6 @@
                 <w:szCs w:val="28"/>
                 <w:lang w:eastAsia="ru-RU"/>
               </w:rPr>
-              <w:lastRenderedPageBreak/>
               <w:t xml:space="preserve"> 4.3</w:t>
             </w:r>
           </w:p>
@@ -15048,6 +15312,7 @@
           <w:sz w:val="28"/>
           <w:szCs w:val="28"/>
         </w:rPr>
+        <w:lastRenderedPageBreak/>
         <w:drawing>
           <wp:inline distT="0" distB="0" distL="0" distR="0" wp14:anchorId="78CEEE60" wp14:editId="359BDB40">
             <wp:extent cx="3169285" cy="2981180"/>
@@ -15152,7 +15417,7 @@
           <w:sz w:val="28"/>
           <w:szCs w:val="28"/>
         </w:rPr>
-        <w:t>10</w:t>
+        <w:t>15</w:t>
       </w:r>
       <w:r>
         <w:rPr>
@@ -15173,6 +15438,1335 @@
           <w:szCs w:val="28"/>
         </w:rPr>
         <w:t xml:space="preserve"> - Карта экранов</w:t>
+      </w:r>
+    </w:p>
+    <w:p>
+      <w:pPr>
+        <w:spacing w:after="0" w:line="240" w:lineRule="auto"/>
+        <w:rPr>
+          <w:rFonts w:ascii="Times New Roman" w:hAnsi="Times New Roman" w:cs="Times New Roman"/>
+          <w:sz w:val="28"/>
+          <w:szCs w:val="28"/>
+        </w:rPr>
+      </w:pPr>
+      <w:r>
+        <w:rPr>
+          <w:rFonts w:ascii="Times New Roman" w:hAnsi="Times New Roman" w:cs="Times New Roman"/>
+          <w:i/>
+          <w:iCs/>
+          <w:sz w:val="28"/>
+          <w:szCs w:val="28"/>
+        </w:rPr>
+        <w:br w:type="page"/>
+      </w:r>
+    </w:p>
+    <w:p>
+      <w:pPr>
+        <w:pStyle w:val="1"/>
+        <w:rPr>
+          <w:rFonts w:ascii="Times New Roman" w:hAnsi="Times New Roman" w:cs="Times New Roman"/>
+          <w:b/>
+          <w:bCs/>
+          <w:color w:val="auto"/>
+          <w:sz w:val="28"/>
+          <w:szCs w:val="28"/>
+        </w:rPr>
+      </w:pPr>
+      <w:bookmarkStart w:id="29" w:name="_Toc153619018"/>
+      <w:r>
+        <w:rPr>
+          <w:rFonts w:ascii="Times New Roman" w:hAnsi="Times New Roman" w:cs="Times New Roman"/>
+          <w:b/>
+          <w:bCs/>
+          <w:color w:val="auto"/>
+          <w:sz w:val="28"/>
+          <w:szCs w:val="28"/>
+        </w:rPr>
+        <w:lastRenderedPageBreak/>
+        <w:t>8</w:t>
+      </w:r>
+      <w:r>
+        <w:rPr>
+          <w:rFonts w:ascii="Times New Roman" w:hAnsi="Times New Roman" w:cs="Times New Roman"/>
+          <w:b/>
+          <w:bCs/>
+          <w:color w:val="auto"/>
+          <w:sz w:val="28"/>
+          <w:szCs w:val="28"/>
+        </w:rPr>
+        <w:t xml:space="preserve"> </w:t>
+      </w:r>
+      <w:r>
+        <w:rPr>
+          <w:rFonts w:ascii="Times New Roman" w:hAnsi="Times New Roman" w:cs="Times New Roman"/>
+          <w:b/>
+          <w:bCs/>
+          <w:color w:val="auto"/>
+          <w:sz w:val="28"/>
+          <w:szCs w:val="28"/>
+        </w:rPr>
+        <w:t>Разработка</w:t>
+      </w:r>
+      <w:bookmarkEnd w:id="29"/>
+    </w:p>
+    <w:p>
+      <w:pPr>
+        <w:pStyle w:val="ad"/>
+        <w:spacing w:before="0" w:after="0" w:line="240" w:lineRule="auto"/>
+        <w:ind w:firstLine="708"/>
+        <w:jc w:val="both"/>
+        <w:rPr>
+          <w:rFonts w:ascii="Times New Roman" w:hAnsi="Times New Roman" w:cs="Times New Roman"/>
+          <w:i w:val="0"/>
+          <w:iCs w:val="0"/>
+          <w:sz w:val="28"/>
+          <w:szCs w:val="28"/>
+        </w:rPr>
+      </w:pPr>
+      <w:r>
+        <w:rPr>
+          <w:rFonts w:ascii="Times New Roman" w:hAnsi="Times New Roman" w:cs="Times New Roman"/>
+          <w:i w:val="0"/>
+          <w:iCs w:val="0"/>
+          <w:sz w:val="28"/>
+          <w:szCs w:val="28"/>
+        </w:rPr>
+        <w:t>Список всех доступных напитков в баре.</w:t>
+      </w:r>
+      <w:r>
+        <w:rPr>
+          <w:rFonts w:ascii="Times New Roman" w:hAnsi="Times New Roman" w:cs="Times New Roman"/>
+          <w:i w:val="0"/>
+          <w:iCs w:val="0"/>
+          <w:sz w:val="28"/>
+          <w:szCs w:val="28"/>
+        </w:rPr>
+        <w:t xml:space="preserve"> </w:t>
+      </w:r>
+      <w:r>
+        <w:rPr>
+          <w:rFonts w:ascii="Times New Roman" w:hAnsi="Times New Roman" w:cs="Times New Roman"/>
+          <w:i w:val="0"/>
+          <w:iCs w:val="0"/>
+          <w:sz w:val="28"/>
+          <w:szCs w:val="28"/>
+        </w:rPr>
+        <w:t>Был реализован список товаров, в нашем случае это напитки в баре. В данном справочнике была реализована информация о напитках (см. рисунок 16).</w:t>
+      </w:r>
+    </w:p>
+    <w:p>
+      <w:pPr>
+        <w:keepNext/>
+        <w:spacing w:after="0" w:line="240" w:lineRule="auto"/>
+      </w:pPr>
+      <w:r>
+        <w:rPr>
+          <w:rFonts w:ascii="Times New Roman" w:hAnsi="Times New Roman" w:cs="Times New Roman"/>
+          <w:sz w:val="28"/>
+          <w:szCs w:val="28"/>
+        </w:rPr>
+        <w:drawing>
+          <wp:inline distT="0" distB="0" distL="0" distR="0" wp14:anchorId="56C9AE13" wp14:editId="4CDBEA5A">
+            <wp:extent cx="6120130" cy="3051175"/>
+            <wp:effectExtent l="0" t="0" r="0" b="0"/>
+            <wp:docPr id="16" name="Рисунок 16"/>
+            <wp:cNvGraphicFramePr>
+              <a:graphicFrameLocks xmlns:a="http://schemas.openxmlformats.org/drawingml/2006/main" noChangeAspect="1"/>
+            </wp:cNvGraphicFramePr>
+            <a:graphic xmlns:a="http://schemas.openxmlformats.org/drawingml/2006/main">
+              <a:graphicData uri="http://schemas.openxmlformats.org/drawingml/2006/picture">
+                <pic:pic xmlns:pic="http://schemas.openxmlformats.org/drawingml/2006/picture">
+                  <pic:nvPicPr>
+                    <pic:cNvPr id="1" name=""/>
+                    <pic:cNvPicPr/>
+                  </pic:nvPicPr>
+                  <pic:blipFill>
+                    <a:blip r:embed="rId23"/>
+                    <a:stretch>
+                      <a:fillRect/>
+                    </a:stretch>
+                  </pic:blipFill>
+                  <pic:spPr>
+                    <a:xfrm>
+                      <a:off x="0" y="0"/>
+                      <a:ext cx="6120130" cy="3051175"/>
+                    </a:xfrm>
+                    <a:prstGeom prst="rect">
+                      <a:avLst/>
+                    </a:prstGeom>
+                  </pic:spPr>
+                </pic:pic>
+              </a:graphicData>
+            </a:graphic>
+          </wp:inline>
+        </w:drawing>
+      </w:r>
+    </w:p>
+    <w:p>
+      <w:pPr>
+        <w:pStyle w:val="ad"/>
+        <w:spacing w:before="0" w:after="0" w:line="240" w:lineRule="auto"/>
+        <w:jc w:val="center"/>
+        <w:rPr>
+          <w:rFonts w:ascii="Times New Roman" w:hAnsi="Times New Roman" w:cs="Times New Roman"/>
+          <w:i w:val="0"/>
+          <w:iCs w:val="0"/>
+          <w:sz w:val="28"/>
+          <w:szCs w:val="28"/>
+        </w:rPr>
+      </w:pPr>
+      <w:r>
+        <w:rPr>
+          <w:rFonts w:ascii="Times New Roman" w:hAnsi="Times New Roman" w:cs="Times New Roman"/>
+          <w:i w:val="0"/>
+          <w:iCs w:val="0"/>
+          <w:sz w:val="28"/>
+          <w:szCs w:val="28"/>
+        </w:rPr>
+        <w:t xml:space="preserve">Рисунок </w:t>
+      </w:r>
+      <w:r>
+        <w:rPr>
+          <w:rFonts w:ascii="Times New Roman" w:hAnsi="Times New Roman" w:cs="Times New Roman"/>
+          <w:i w:val="0"/>
+          <w:iCs w:val="0"/>
+          <w:sz w:val="28"/>
+          <w:szCs w:val="28"/>
+        </w:rPr>
+        <w:fldChar w:fldCharType="begin"/>
+      </w:r>
+      <w:r>
+        <w:rPr>
+          <w:rFonts w:ascii="Times New Roman" w:hAnsi="Times New Roman" w:cs="Times New Roman"/>
+          <w:i w:val="0"/>
+          <w:iCs w:val="0"/>
+          <w:sz w:val="28"/>
+          <w:szCs w:val="28"/>
+        </w:rPr>
+        <w:instrText xml:space="preserve"> SEQ Рисунок \* ARABIC </w:instrText>
+      </w:r>
+      <w:r>
+        <w:rPr>
+          <w:rFonts w:ascii="Times New Roman" w:hAnsi="Times New Roman" w:cs="Times New Roman"/>
+          <w:i w:val="0"/>
+          <w:iCs w:val="0"/>
+          <w:sz w:val="28"/>
+          <w:szCs w:val="28"/>
+        </w:rPr>
+        <w:fldChar w:fldCharType="separate"/>
+      </w:r>
+      <w:r>
+        <w:rPr>
+          <w:rFonts w:ascii="Times New Roman" w:hAnsi="Times New Roman" w:cs="Times New Roman"/>
+          <w:i w:val="0"/>
+          <w:iCs w:val="0"/>
+          <w:noProof/>
+          <w:sz w:val="28"/>
+          <w:szCs w:val="28"/>
+        </w:rPr>
+        <w:t>16</w:t>
+      </w:r>
+      <w:r>
+        <w:rPr>
+          <w:rFonts w:ascii="Times New Roman" w:hAnsi="Times New Roman" w:cs="Times New Roman"/>
+          <w:i w:val="0"/>
+          <w:iCs w:val="0"/>
+          <w:sz w:val="28"/>
+          <w:szCs w:val="28"/>
+        </w:rPr>
+        <w:fldChar w:fldCharType="end"/>
+      </w:r>
+      <w:r>
+        <w:rPr>
+          <w:rFonts w:ascii="Times New Roman" w:hAnsi="Times New Roman" w:cs="Times New Roman"/>
+          <w:i w:val="0"/>
+          <w:iCs w:val="0"/>
+          <w:sz w:val="28"/>
+          <w:szCs w:val="28"/>
+        </w:rPr>
+        <w:t xml:space="preserve"> - Список товаров</w:t>
+      </w:r>
+    </w:p>
+    <w:p>
+      <w:pPr>
+        <w:pStyle w:val="ad"/>
+        <w:spacing w:before="0" w:after="0" w:line="240" w:lineRule="auto"/>
+        <w:jc w:val="center"/>
+        <w:rPr>
+          <w:rFonts w:ascii="Times New Roman" w:hAnsi="Times New Roman" w:cs="Times New Roman"/>
+          <w:i w:val="0"/>
+          <w:iCs w:val="0"/>
+          <w:sz w:val="28"/>
+          <w:szCs w:val="28"/>
+        </w:rPr>
+      </w:pPr>
+    </w:p>
+    <w:p>
+      <w:pPr>
+        <w:pStyle w:val="ad"/>
+        <w:spacing w:before="0" w:after="0" w:line="240" w:lineRule="auto"/>
+        <w:ind w:firstLine="708"/>
+        <w:jc w:val="both"/>
+        <w:rPr>
+          <w:rFonts w:ascii="Times New Roman" w:hAnsi="Times New Roman" w:cs="Times New Roman"/>
+          <w:i w:val="0"/>
+          <w:iCs w:val="0"/>
+          <w:sz w:val="28"/>
+          <w:szCs w:val="28"/>
+        </w:rPr>
+      </w:pPr>
+      <w:r>
+        <w:rPr>
+          <w:rFonts w:ascii="Times New Roman" w:hAnsi="Times New Roman" w:cs="Times New Roman"/>
+          <w:i w:val="0"/>
+          <w:iCs w:val="0"/>
+          <w:sz w:val="28"/>
+          <w:szCs w:val="28"/>
+        </w:rPr>
+        <w:t>Описание и данные о поставщиках напитков, клиентах бара и других контрагентах, с которыми ведется взаимодействие.</w:t>
+      </w:r>
+      <w:r>
+        <w:rPr>
+          <w:rFonts w:ascii="Times New Roman" w:hAnsi="Times New Roman" w:cs="Times New Roman"/>
+          <w:i w:val="0"/>
+          <w:iCs w:val="0"/>
+          <w:sz w:val="28"/>
+          <w:szCs w:val="28"/>
+        </w:rPr>
+        <w:t xml:space="preserve"> </w:t>
+      </w:r>
+      <w:r>
+        <w:rPr>
+          <w:rFonts w:ascii="Times New Roman" w:hAnsi="Times New Roman" w:cs="Times New Roman"/>
+          <w:i w:val="0"/>
+          <w:iCs w:val="0"/>
+          <w:sz w:val="28"/>
+          <w:szCs w:val="28"/>
+        </w:rPr>
+        <w:t>Для каждого контрагента указан</w:t>
+      </w:r>
+      <w:r>
+        <w:rPr>
+          <w:rFonts w:ascii="Times New Roman" w:hAnsi="Times New Roman" w:cs="Times New Roman"/>
+          <w:i w:val="0"/>
+          <w:iCs w:val="0"/>
+          <w:sz w:val="28"/>
+          <w:szCs w:val="28"/>
+        </w:rPr>
+        <w:t>а</w:t>
+      </w:r>
+      <w:r>
+        <w:rPr>
+          <w:rFonts w:ascii="Times New Roman" w:hAnsi="Times New Roman" w:cs="Times New Roman"/>
+          <w:i w:val="0"/>
+          <w:iCs w:val="0"/>
+          <w:sz w:val="28"/>
+          <w:szCs w:val="28"/>
+        </w:rPr>
+        <w:t xml:space="preserve"> контактная информация,</w:t>
+      </w:r>
+      <w:r>
+        <w:rPr>
+          <w:rFonts w:ascii="Times New Roman" w:hAnsi="Times New Roman" w:cs="Times New Roman"/>
+          <w:i w:val="0"/>
+          <w:iCs w:val="0"/>
+          <w:sz w:val="28"/>
+          <w:szCs w:val="28"/>
+        </w:rPr>
+        <w:t xml:space="preserve"> ИНН</w:t>
+      </w:r>
+      <w:r>
+        <w:rPr>
+          <w:rFonts w:ascii="Times New Roman" w:hAnsi="Times New Roman" w:cs="Times New Roman"/>
+          <w:i w:val="0"/>
+          <w:iCs w:val="0"/>
+          <w:sz w:val="28"/>
+          <w:szCs w:val="28"/>
+        </w:rPr>
+        <w:t xml:space="preserve"> (см. рисунок 17)</w:t>
+      </w:r>
+      <w:r>
+        <w:rPr>
+          <w:rFonts w:ascii="Times New Roman" w:hAnsi="Times New Roman" w:cs="Times New Roman"/>
+          <w:i w:val="0"/>
+          <w:iCs w:val="0"/>
+          <w:sz w:val="28"/>
+          <w:szCs w:val="28"/>
+        </w:rPr>
+        <w:t xml:space="preserve">. </w:t>
+      </w:r>
+    </w:p>
+    <w:p>
+      <w:pPr>
+        <w:pStyle w:val="ad"/>
+        <w:keepNext/>
+        <w:spacing w:before="0" w:after="0" w:line="240" w:lineRule="auto"/>
+      </w:pPr>
+      <w:r>
+        <w:rPr>
+          <w:rFonts w:ascii="Times New Roman" w:hAnsi="Times New Roman" w:cs="Times New Roman"/>
+          <w:i w:val="0"/>
+          <w:iCs w:val="0"/>
+          <w:sz w:val="28"/>
+          <w:szCs w:val="28"/>
+        </w:rPr>
+        <w:drawing>
+          <wp:inline distT="0" distB="0" distL="0" distR="0" wp14:anchorId="1D9FFBFA" wp14:editId="2B669E24">
+            <wp:extent cx="6120130" cy="3034665"/>
+            <wp:effectExtent l="0" t="0" r="0" b="0"/>
+            <wp:docPr id="17" name="Рисунок 17"/>
+            <wp:cNvGraphicFramePr>
+              <a:graphicFrameLocks xmlns:a="http://schemas.openxmlformats.org/drawingml/2006/main" noChangeAspect="1"/>
+            </wp:cNvGraphicFramePr>
+            <a:graphic xmlns:a="http://schemas.openxmlformats.org/drawingml/2006/main">
+              <a:graphicData uri="http://schemas.openxmlformats.org/drawingml/2006/picture">
+                <pic:pic xmlns:pic="http://schemas.openxmlformats.org/drawingml/2006/picture">
+                  <pic:nvPicPr>
+                    <pic:cNvPr id="1" name=""/>
+                    <pic:cNvPicPr/>
+                  </pic:nvPicPr>
+                  <pic:blipFill>
+                    <a:blip r:embed="rId24"/>
+                    <a:stretch>
+                      <a:fillRect/>
+                    </a:stretch>
+                  </pic:blipFill>
+                  <pic:spPr>
+                    <a:xfrm>
+                      <a:off x="0" y="0"/>
+                      <a:ext cx="6120130" cy="3034665"/>
+                    </a:xfrm>
+                    <a:prstGeom prst="rect">
+                      <a:avLst/>
+                    </a:prstGeom>
+                  </pic:spPr>
+                </pic:pic>
+              </a:graphicData>
+            </a:graphic>
+          </wp:inline>
+        </w:drawing>
+      </w:r>
+    </w:p>
+    <w:p>
+      <w:pPr>
+        <w:pStyle w:val="ad"/>
+        <w:spacing w:before="0" w:after="0" w:line="240" w:lineRule="auto"/>
+        <w:jc w:val="center"/>
+        <w:rPr>
+          <w:rFonts w:ascii="Times New Roman" w:hAnsi="Times New Roman" w:cs="Times New Roman"/>
+          <w:i w:val="0"/>
+          <w:iCs w:val="0"/>
+          <w:sz w:val="28"/>
+          <w:szCs w:val="28"/>
+        </w:rPr>
+      </w:pPr>
+      <w:r>
+        <w:rPr>
+          <w:rFonts w:ascii="Times New Roman" w:hAnsi="Times New Roman" w:cs="Times New Roman"/>
+          <w:i w:val="0"/>
+          <w:iCs w:val="0"/>
+          <w:sz w:val="28"/>
+          <w:szCs w:val="28"/>
+        </w:rPr>
+        <w:t xml:space="preserve">Рисунок </w:t>
+      </w:r>
+      <w:r>
+        <w:rPr>
+          <w:rFonts w:ascii="Times New Roman" w:hAnsi="Times New Roman" w:cs="Times New Roman"/>
+          <w:i w:val="0"/>
+          <w:iCs w:val="0"/>
+          <w:sz w:val="28"/>
+          <w:szCs w:val="28"/>
+        </w:rPr>
+        <w:fldChar w:fldCharType="begin"/>
+      </w:r>
+      <w:r>
+        <w:rPr>
+          <w:rFonts w:ascii="Times New Roman" w:hAnsi="Times New Roman" w:cs="Times New Roman"/>
+          <w:i w:val="0"/>
+          <w:iCs w:val="0"/>
+          <w:sz w:val="28"/>
+          <w:szCs w:val="28"/>
+        </w:rPr>
+        <w:instrText xml:space="preserve"> SEQ Рисунок \* ARABIC </w:instrText>
+      </w:r>
+      <w:r>
+        <w:rPr>
+          <w:rFonts w:ascii="Times New Roman" w:hAnsi="Times New Roman" w:cs="Times New Roman"/>
+          <w:i w:val="0"/>
+          <w:iCs w:val="0"/>
+          <w:sz w:val="28"/>
+          <w:szCs w:val="28"/>
+        </w:rPr>
+        <w:fldChar w:fldCharType="separate"/>
+      </w:r>
+      <w:r>
+        <w:rPr>
+          <w:rFonts w:ascii="Times New Roman" w:hAnsi="Times New Roman" w:cs="Times New Roman"/>
+          <w:i w:val="0"/>
+          <w:iCs w:val="0"/>
+          <w:noProof/>
+          <w:sz w:val="28"/>
+          <w:szCs w:val="28"/>
+        </w:rPr>
+        <w:t>17</w:t>
+      </w:r>
+      <w:r>
+        <w:rPr>
+          <w:rFonts w:ascii="Times New Roman" w:hAnsi="Times New Roman" w:cs="Times New Roman"/>
+          <w:i w:val="0"/>
+          <w:iCs w:val="0"/>
+          <w:sz w:val="28"/>
+          <w:szCs w:val="28"/>
+        </w:rPr>
+        <w:fldChar w:fldCharType="end"/>
+      </w:r>
+      <w:r>
+        <w:rPr>
+          <w:rFonts w:ascii="Times New Roman" w:hAnsi="Times New Roman" w:cs="Times New Roman"/>
+          <w:i w:val="0"/>
+          <w:iCs w:val="0"/>
+          <w:sz w:val="28"/>
+          <w:szCs w:val="28"/>
+        </w:rPr>
+        <w:t xml:space="preserve"> - Список контрагентов</w:t>
+      </w:r>
+    </w:p>
+    <w:p>
+      <w:pPr>
+        <w:pStyle w:val="ad"/>
+        <w:spacing w:before="0" w:after="0" w:line="240" w:lineRule="auto"/>
+        <w:jc w:val="center"/>
+        <w:rPr>
+          <w:rFonts w:ascii="Times New Roman" w:hAnsi="Times New Roman" w:cs="Times New Roman"/>
+          <w:i w:val="0"/>
+          <w:iCs w:val="0"/>
+          <w:sz w:val="28"/>
+          <w:szCs w:val="28"/>
+        </w:rPr>
+      </w:pPr>
+    </w:p>
+    <w:p>
+      <w:pPr>
+        <w:pStyle w:val="ad"/>
+        <w:spacing w:before="0" w:after="0" w:line="240" w:lineRule="auto"/>
+        <w:ind w:firstLine="708"/>
+        <w:jc w:val="both"/>
+        <w:rPr>
+          <w:rFonts w:ascii="Times New Roman" w:hAnsi="Times New Roman" w:cs="Times New Roman"/>
+          <w:i w:val="0"/>
+          <w:iCs w:val="0"/>
+          <w:sz w:val="28"/>
+          <w:szCs w:val="28"/>
+        </w:rPr>
+      </w:pPr>
+      <w:r>
+        <w:rPr>
+          <w:rFonts w:ascii="Times New Roman" w:hAnsi="Times New Roman" w:cs="Times New Roman"/>
+          <w:i w:val="0"/>
+          <w:iCs w:val="0"/>
+          <w:sz w:val="28"/>
+          <w:szCs w:val="28"/>
+        </w:rPr>
+        <w:t>Информация о физических местах хранения товаров. Каждый склад име</w:t>
+      </w:r>
+      <w:r>
+        <w:rPr>
+          <w:rFonts w:ascii="Times New Roman" w:hAnsi="Times New Roman" w:cs="Times New Roman"/>
+          <w:i w:val="0"/>
+          <w:iCs w:val="0"/>
+          <w:sz w:val="28"/>
+          <w:szCs w:val="28"/>
+        </w:rPr>
+        <w:t>ет</w:t>
+      </w:r>
+      <w:r>
+        <w:rPr>
+          <w:rFonts w:ascii="Times New Roman" w:hAnsi="Times New Roman" w:cs="Times New Roman"/>
+          <w:i w:val="0"/>
+          <w:iCs w:val="0"/>
+          <w:sz w:val="28"/>
+          <w:szCs w:val="28"/>
+        </w:rPr>
+        <w:t xml:space="preserve"> свое название, адре</w:t>
+      </w:r>
+      <w:r>
+        <w:rPr>
+          <w:rFonts w:ascii="Times New Roman" w:hAnsi="Times New Roman" w:cs="Times New Roman"/>
+          <w:i w:val="0"/>
+          <w:iCs w:val="0"/>
+          <w:sz w:val="28"/>
+          <w:szCs w:val="28"/>
+        </w:rPr>
+        <w:t>с (см. рисунок 18)</w:t>
+      </w:r>
+      <w:r>
+        <w:rPr>
+          <w:rFonts w:ascii="Times New Roman" w:hAnsi="Times New Roman" w:cs="Times New Roman"/>
+          <w:i w:val="0"/>
+          <w:iCs w:val="0"/>
+          <w:sz w:val="28"/>
+          <w:szCs w:val="28"/>
+        </w:rPr>
+        <w:t>.</w:t>
+      </w:r>
+    </w:p>
+    <w:p>
+      <w:pPr>
+        <w:pStyle w:val="ad"/>
+        <w:keepNext/>
+        <w:spacing w:before="0" w:after="0" w:line="240" w:lineRule="auto"/>
+      </w:pPr>
+      <w:r>
+        <w:rPr>
+          <w:rFonts w:ascii="Times New Roman" w:hAnsi="Times New Roman" w:cs="Times New Roman"/>
+          <w:i w:val="0"/>
+          <w:iCs w:val="0"/>
+          <w:sz w:val="28"/>
+          <w:szCs w:val="28"/>
+        </w:rPr>
+        <w:lastRenderedPageBreak/>
+        <w:drawing>
+          <wp:inline distT="0" distB="0" distL="0" distR="0" wp14:anchorId="047D47BF" wp14:editId="0DEFB44C">
+            <wp:extent cx="6120130" cy="3081020"/>
+            <wp:effectExtent l="0" t="0" r="0" b="0"/>
+            <wp:docPr id="18" name="Рисунок 18"/>
+            <wp:cNvGraphicFramePr>
+              <a:graphicFrameLocks xmlns:a="http://schemas.openxmlformats.org/drawingml/2006/main" noChangeAspect="1"/>
+            </wp:cNvGraphicFramePr>
+            <a:graphic xmlns:a="http://schemas.openxmlformats.org/drawingml/2006/main">
+              <a:graphicData uri="http://schemas.openxmlformats.org/drawingml/2006/picture">
+                <pic:pic xmlns:pic="http://schemas.openxmlformats.org/drawingml/2006/picture">
+                  <pic:nvPicPr>
+                    <pic:cNvPr id="1" name=""/>
+                    <pic:cNvPicPr/>
+                  </pic:nvPicPr>
+                  <pic:blipFill>
+                    <a:blip r:embed="rId25"/>
+                    <a:stretch>
+                      <a:fillRect/>
+                    </a:stretch>
+                  </pic:blipFill>
+                  <pic:spPr>
+                    <a:xfrm>
+                      <a:off x="0" y="0"/>
+                      <a:ext cx="6120130" cy="3081020"/>
+                    </a:xfrm>
+                    <a:prstGeom prst="rect">
+                      <a:avLst/>
+                    </a:prstGeom>
+                  </pic:spPr>
+                </pic:pic>
+              </a:graphicData>
+            </a:graphic>
+          </wp:inline>
+        </w:drawing>
+      </w:r>
+    </w:p>
+    <w:p>
+      <w:pPr>
+        <w:pStyle w:val="ad"/>
+        <w:spacing w:before="0" w:after="0" w:line="240" w:lineRule="auto"/>
+        <w:jc w:val="center"/>
+        <w:rPr>
+          <w:rFonts w:ascii="Times New Roman" w:hAnsi="Times New Roman" w:cs="Times New Roman"/>
+          <w:i w:val="0"/>
+          <w:iCs w:val="0"/>
+          <w:sz w:val="28"/>
+          <w:szCs w:val="28"/>
+        </w:rPr>
+      </w:pPr>
+      <w:r>
+        <w:rPr>
+          <w:rFonts w:ascii="Times New Roman" w:hAnsi="Times New Roman" w:cs="Times New Roman"/>
+          <w:i w:val="0"/>
+          <w:iCs w:val="0"/>
+          <w:sz w:val="28"/>
+          <w:szCs w:val="28"/>
+        </w:rPr>
+        <w:t xml:space="preserve">Рисунок </w:t>
+      </w:r>
+      <w:r>
+        <w:rPr>
+          <w:rFonts w:ascii="Times New Roman" w:hAnsi="Times New Roman" w:cs="Times New Roman"/>
+          <w:i w:val="0"/>
+          <w:iCs w:val="0"/>
+          <w:sz w:val="28"/>
+          <w:szCs w:val="28"/>
+        </w:rPr>
+        <w:fldChar w:fldCharType="begin"/>
+      </w:r>
+      <w:r>
+        <w:rPr>
+          <w:rFonts w:ascii="Times New Roman" w:hAnsi="Times New Roman" w:cs="Times New Roman"/>
+          <w:i w:val="0"/>
+          <w:iCs w:val="0"/>
+          <w:sz w:val="28"/>
+          <w:szCs w:val="28"/>
+        </w:rPr>
+        <w:instrText xml:space="preserve"> SEQ Рисунок \* ARABIC </w:instrText>
+      </w:r>
+      <w:r>
+        <w:rPr>
+          <w:rFonts w:ascii="Times New Roman" w:hAnsi="Times New Roman" w:cs="Times New Roman"/>
+          <w:i w:val="0"/>
+          <w:iCs w:val="0"/>
+          <w:sz w:val="28"/>
+          <w:szCs w:val="28"/>
+        </w:rPr>
+        <w:fldChar w:fldCharType="separate"/>
+      </w:r>
+      <w:r>
+        <w:rPr>
+          <w:rFonts w:ascii="Times New Roman" w:hAnsi="Times New Roman" w:cs="Times New Roman"/>
+          <w:i w:val="0"/>
+          <w:iCs w:val="0"/>
+          <w:noProof/>
+          <w:sz w:val="28"/>
+          <w:szCs w:val="28"/>
+        </w:rPr>
+        <w:t>18</w:t>
+      </w:r>
+      <w:r>
+        <w:rPr>
+          <w:rFonts w:ascii="Times New Roman" w:hAnsi="Times New Roman" w:cs="Times New Roman"/>
+          <w:i w:val="0"/>
+          <w:iCs w:val="0"/>
+          <w:sz w:val="28"/>
+          <w:szCs w:val="28"/>
+        </w:rPr>
+        <w:fldChar w:fldCharType="end"/>
+      </w:r>
+      <w:r>
+        <w:rPr>
+          <w:rFonts w:ascii="Times New Roman" w:hAnsi="Times New Roman" w:cs="Times New Roman"/>
+          <w:i w:val="0"/>
+          <w:iCs w:val="0"/>
+          <w:sz w:val="28"/>
+          <w:szCs w:val="28"/>
+        </w:rPr>
+        <w:t xml:space="preserve"> - Список складов</w:t>
+      </w:r>
+    </w:p>
+    <w:p>
+      <w:pPr>
+        <w:pStyle w:val="ad"/>
+        <w:spacing w:before="0" w:after="0" w:line="240" w:lineRule="auto"/>
+        <w:jc w:val="center"/>
+        <w:rPr>
+          <w:rFonts w:ascii="Times New Roman" w:hAnsi="Times New Roman" w:cs="Times New Roman"/>
+          <w:i w:val="0"/>
+          <w:iCs w:val="0"/>
+          <w:sz w:val="28"/>
+          <w:szCs w:val="28"/>
+        </w:rPr>
+      </w:pPr>
+    </w:p>
+    <w:p>
+      <w:pPr>
+        <w:pStyle w:val="ad"/>
+        <w:spacing w:before="0" w:after="0" w:line="240" w:lineRule="auto"/>
+        <w:ind w:firstLine="708"/>
+        <w:jc w:val="both"/>
+        <w:rPr>
+          <w:rFonts w:ascii="Times New Roman" w:hAnsi="Times New Roman" w:cs="Times New Roman"/>
+          <w:i w:val="0"/>
+          <w:iCs w:val="0"/>
+          <w:sz w:val="28"/>
+          <w:szCs w:val="28"/>
+        </w:rPr>
+      </w:pPr>
+      <w:r>
+        <w:rPr>
+          <w:rFonts w:ascii="Times New Roman" w:hAnsi="Times New Roman" w:cs="Times New Roman"/>
+          <w:i w:val="0"/>
+          <w:iCs w:val="0"/>
+          <w:sz w:val="28"/>
+          <w:szCs w:val="28"/>
+        </w:rPr>
+        <w:t>Запись информации о новых поставках товаров на склады. Каждое поступление включа</w:t>
+      </w:r>
+      <w:r>
+        <w:rPr>
+          <w:rFonts w:ascii="Times New Roman" w:hAnsi="Times New Roman" w:cs="Times New Roman"/>
+          <w:i w:val="0"/>
+          <w:iCs w:val="0"/>
+          <w:sz w:val="28"/>
+          <w:szCs w:val="28"/>
+        </w:rPr>
+        <w:t>ет в себя</w:t>
+      </w:r>
+      <w:r>
+        <w:rPr>
+          <w:rFonts w:ascii="Times New Roman" w:hAnsi="Times New Roman" w:cs="Times New Roman"/>
+          <w:i w:val="0"/>
+          <w:iCs w:val="0"/>
+          <w:sz w:val="28"/>
+          <w:szCs w:val="28"/>
+        </w:rPr>
+        <w:t xml:space="preserve"> информацию о дате, количестве, цене единицы товара</w:t>
+      </w:r>
+      <w:r>
+        <w:rPr>
+          <w:rFonts w:ascii="Times New Roman" w:hAnsi="Times New Roman" w:cs="Times New Roman"/>
+          <w:i w:val="0"/>
+          <w:iCs w:val="0"/>
+          <w:sz w:val="28"/>
+          <w:szCs w:val="28"/>
+        </w:rPr>
+        <w:t>, объем, сумма продажи</w:t>
+      </w:r>
+      <w:r>
+        <w:rPr>
+          <w:rFonts w:ascii="Times New Roman" w:hAnsi="Times New Roman" w:cs="Times New Roman"/>
+          <w:i w:val="0"/>
+          <w:iCs w:val="0"/>
+          <w:sz w:val="28"/>
+          <w:szCs w:val="28"/>
+        </w:rPr>
+        <w:t>. Также указ</w:t>
+      </w:r>
+      <w:r>
+        <w:rPr>
+          <w:rFonts w:ascii="Times New Roman" w:hAnsi="Times New Roman" w:cs="Times New Roman"/>
+          <w:i w:val="0"/>
+          <w:iCs w:val="0"/>
+          <w:sz w:val="28"/>
+          <w:szCs w:val="28"/>
+        </w:rPr>
+        <w:t>ывается</w:t>
+      </w:r>
+      <w:r>
+        <w:rPr>
+          <w:rFonts w:ascii="Times New Roman" w:hAnsi="Times New Roman" w:cs="Times New Roman"/>
+          <w:i w:val="0"/>
+          <w:iCs w:val="0"/>
+          <w:sz w:val="28"/>
+          <w:szCs w:val="28"/>
+        </w:rPr>
+        <w:t xml:space="preserve"> контрагент (поставщик), который осуществил поставку</w:t>
+      </w:r>
+      <w:r>
+        <w:rPr>
+          <w:rFonts w:ascii="Times New Roman" w:hAnsi="Times New Roman" w:cs="Times New Roman"/>
+          <w:i w:val="0"/>
+          <w:iCs w:val="0"/>
+          <w:sz w:val="28"/>
+          <w:szCs w:val="28"/>
+        </w:rPr>
+        <w:t xml:space="preserve"> (см. рисунок 19)</w:t>
+      </w:r>
+      <w:r>
+        <w:rPr>
+          <w:rFonts w:ascii="Times New Roman" w:hAnsi="Times New Roman" w:cs="Times New Roman"/>
+          <w:i w:val="0"/>
+          <w:iCs w:val="0"/>
+          <w:sz w:val="28"/>
+          <w:szCs w:val="28"/>
+        </w:rPr>
+        <w:t>.</w:t>
+      </w:r>
+    </w:p>
+    <w:p>
+      <w:pPr>
+        <w:pStyle w:val="ad"/>
+        <w:keepNext/>
+        <w:jc w:val="both"/>
+      </w:pPr>
+      <w:r>
+        <w:rPr>
+          <w:rFonts w:ascii="Times New Roman" w:hAnsi="Times New Roman" w:cs="Times New Roman"/>
+          <w:i w:val="0"/>
+          <w:iCs w:val="0"/>
+          <w:sz w:val="28"/>
+          <w:szCs w:val="28"/>
+        </w:rPr>
+        <w:drawing>
+          <wp:inline distT="0" distB="0" distL="0" distR="0" wp14:anchorId="42387EEA" wp14:editId="6C6E0596">
+            <wp:extent cx="6120130" cy="3053715"/>
+            <wp:effectExtent l="0" t="0" r="0" b="0"/>
+            <wp:docPr id="19" name="Рисунок 19"/>
+            <wp:cNvGraphicFramePr>
+              <a:graphicFrameLocks xmlns:a="http://schemas.openxmlformats.org/drawingml/2006/main" noChangeAspect="1"/>
+            </wp:cNvGraphicFramePr>
+            <a:graphic xmlns:a="http://schemas.openxmlformats.org/drawingml/2006/main">
+              <a:graphicData uri="http://schemas.openxmlformats.org/drawingml/2006/picture">
+                <pic:pic xmlns:pic="http://schemas.openxmlformats.org/drawingml/2006/picture">
+                  <pic:nvPicPr>
+                    <pic:cNvPr id="1" name=""/>
+                    <pic:cNvPicPr/>
+                  </pic:nvPicPr>
+                  <pic:blipFill>
+                    <a:blip r:embed="rId26"/>
+                    <a:stretch>
+                      <a:fillRect/>
+                    </a:stretch>
+                  </pic:blipFill>
+                  <pic:spPr>
+                    <a:xfrm>
+                      <a:off x="0" y="0"/>
+                      <a:ext cx="6120130" cy="3053715"/>
+                    </a:xfrm>
+                    <a:prstGeom prst="rect">
+                      <a:avLst/>
+                    </a:prstGeom>
+                  </pic:spPr>
+                </pic:pic>
+              </a:graphicData>
+            </a:graphic>
+          </wp:inline>
+        </w:drawing>
+      </w:r>
+    </w:p>
+    <w:p>
+      <w:pPr>
+        <w:pStyle w:val="ad"/>
+        <w:spacing w:before="0" w:after="0" w:line="240" w:lineRule="auto"/>
+        <w:jc w:val="center"/>
+        <w:rPr>
+          <w:rFonts w:ascii="Times New Roman" w:hAnsi="Times New Roman" w:cs="Times New Roman"/>
+          <w:i w:val="0"/>
+          <w:iCs w:val="0"/>
+          <w:sz w:val="28"/>
+          <w:szCs w:val="28"/>
+        </w:rPr>
+      </w:pPr>
+      <w:r>
+        <w:rPr>
+          <w:rFonts w:ascii="Times New Roman" w:hAnsi="Times New Roman" w:cs="Times New Roman"/>
+          <w:i w:val="0"/>
+          <w:iCs w:val="0"/>
+          <w:sz w:val="28"/>
+          <w:szCs w:val="28"/>
+        </w:rPr>
+        <w:t xml:space="preserve">Рисунок </w:t>
+      </w:r>
+      <w:r>
+        <w:rPr>
+          <w:rFonts w:ascii="Times New Roman" w:hAnsi="Times New Roman" w:cs="Times New Roman"/>
+          <w:i w:val="0"/>
+          <w:iCs w:val="0"/>
+          <w:sz w:val="28"/>
+          <w:szCs w:val="28"/>
+        </w:rPr>
+        <w:fldChar w:fldCharType="begin"/>
+      </w:r>
+      <w:r>
+        <w:rPr>
+          <w:rFonts w:ascii="Times New Roman" w:hAnsi="Times New Roman" w:cs="Times New Roman"/>
+          <w:i w:val="0"/>
+          <w:iCs w:val="0"/>
+          <w:sz w:val="28"/>
+          <w:szCs w:val="28"/>
+        </w:rPr>
+        <w:instrText xml:space="preserve"> SEQ Рисунок \* ARABIC </w:instrText>
+      </w:r>
+      <w:r>
+        <w:rPr>
+          <w:rFonts w:ascii="Times New Roman" w:hAnsi="Times New Roman" w:cs="Times New Roman"/>
+          <w:i w:val="0"/>
+          <w:iCs w:val="0"/>
+          <w:sz w:val="28"/>
+          <w:szCs w:val="28"/>
+        </w:rPr>
+        <w:fldChar w:fldCharType="separate"/>
+      </w:r>
+      <w:r>
+        <w:rPr>
+          <w:rFonts w:ascii="Times New Roman" w:hAnsi="Times New Roman" w:cs="Times New Roman"/>
+          <w:i w:val="0"/>
+          <w:iCs w:val="0"/>
+          <w:noProof/>
+          <w:sz w:val="28"/>
+          <w:szCs w:val="28"/>
+        </w:rPr>
+        <w:t>19</w:t>
+      </w:r>
+      <w:r>
+        <w:rPr>
+          <w:rFonts w:ascii="Times New Roman" w:hAnsi="Times New Roman" w:cs="Times New Roman"/>
+          <w:i w:val="0"/>
+          <w:iCs w:val="0"/>
+          <w:sz w:val="28"/>
+          <w:szCs w:val="28"/>
+        </w:rPr>
+        <w:fldChar w:fldCharType="end"/>
+      </w:r>
+      <w:r>
+        <w:rPr>
+          <w:rFonts w:ascii="Times New Roman" w:hAnsi="Times New Roman" w:cs="Times New Roman"/>
+          <w:i w:val="0"/>
+          <w:iCs w:val="0"/>
+          <w:sz w:val="28"/>
+          <w:szCs w:val="28"/>
+        </w:rPr>
+        <w:t xml:space="preserve"> - Поступление товаров</w:t>
+      </w:r>
+    </w:p>
+    <w:p>
+      <w:pPr>
+        <w:pStyle w:val="ad"/>
+        <w:spacing w:before="0" w:after="0" w:line="240" w:lineRule="auto"/>
+        <w:jc w:val="center"/>
+        <w:rPr>
+          <w:rFonts w:ascii="Times New Roman" w:hAnsi="Times New Roman" w:cs="Times New Roman"/>
+          <w:i w:val="0"/>
+          <w:iCs w:val="0"/>
+          <w:sz w:val="28"/>
+          <w:szCs w:val="28"/>
+        </w:rPr>
+      </w:pPr>
+    </w:p>
+    <w:p>
+      <w:pPr>
+        <w:pStyle w:val="ad"/>
+        <w:spacing w:before="0" w:after="0" w:line="240" w:lineRule="auto"/>
+        <w:ind w:firstLine="708"/>
+        <w:jc w:val="both"/>
+        <w:rPr>
+          <w:rFonts w:ascii="Times New Roman" w:hAnsi="Times New Roman" w:cs="Times New Roman"/>
+          <w:i w:val="0"/>
+          <w:iCs w:val="0"/>
+          <w:sz w:val="28"/>
+          <w:szCs w:val="28"/>
+        </w:rPr>
+      </w:pPr>
+      <w:r>
+        <w:rPr>
+          <w:rFonts w:ascii="Times New Roman" w:hAnsi="Times New Roman" w:cs="Times New Roman"/>
+          <w:i w:val="0"/>
+          <w:iCs w:val="0"/>
+          <w:sz w:val="28"/>
+          <w:szCs w:val="28"/>
+        </w:rPr>
+        <w:t>Отслеживание продаж товаров из бара. Каждая продажа включа</w:t>
+      </w:r>
+      <w:r>
+        <w:rPr>
+          <w:rFonts w:ascii="Times New Roman" w:hAnsi="Times New Roman" w:cs="Times New Roman"/>
+          <w:i w:val="0"/>
+          <w:iCs w:val="0"/>
+          <w:sz w:val="28"/>
+          <w:szCs w:val="28"/>
+        </w:rPr>
+        <w:t>ет в себя</w:t>
+      </w:r>
+      <w:r>
+        <w:rPr>
+          <w:rFonts w:ascii="Times New Roman" w:hAnsi="Times New Roman" w:cs="Times New Roman"/>
+          <w:i w:val="0"/>
+          <w:iCs w:val="0"/>
+          <w:sz w:val="28"/>
+          <w:szCs w:val="28"/>
+        </w:rPr>
+        <w:t xml:space="preserve"> информацию о дате, количестве, цене единицы товара</w:t>
+      </w:r>
+      <w:r>
+        <w:rPr>
+          <w:rFonts w:ascii="Times New Roman" w:hAnsi="Times New Roman" w:cs="Times New Roman"/>
+          <w:i w:val="0"/>
+          <w:iCs w:val="0"/>
+          <w:sz w:val="28"/>
+          <w:szCs w:val="28"/>
+        </w:rPr>
+        <w:t xml:space="preserve">, </w:t>
+      </w:r>
+      <w:r>
+        <w:rPr>
+          <w:rFonts w:ascii="Times New Roman" w:hAnsi="Times New Roman" w:cs="Times New Roman"/>
+          <w:i w:val="0"/>
+          <w:iCs w:val="0"/>
+          <w:sz w:val="28"/>
+          <w:szCs w:val="28"/>
+        </w:rPr>
+        <w:t>объем, сумма продажи</w:t>
+      </w:r>
+      <w:r>
+        <w:rPr>
+          <w:rFonts w:ascii="Times New Roman" w:hAnsi="Times New Roman" w:cs="Times New Roman"/>
+          <w:i w:val="0"/>
+          <w:iCs w:val="0"/>
+          <w:sz w:val="28"/>
+          <w:szCs w:val="28"/>
+        </w:rPr>
+        <w:t>. Также указ</w:t>
+      </w:r>
+      <w:r>
+        <w:rPr>
+          <w:rFonts w:ascii="Times New Roman" w:hAnsi="Times New Roman" w:cs="Times New Roman"/>
+          <w:i w:val="0"/>
+          <w:iCs w:val="0"/>
+          <w:sz w:val="28"/>
+          <w:szCs w:val="28"/>
+        </w:rPr>
+        <w:t>ывается</w:t>
+      </w:r>
+      <w:r>
+        <w:rPr>
+          <w:rFonts w:ascii="Times New Roman" w:hAnsi="Times New Roman" w:cs="Times New Roman"/>
+          <w:i w:val="0"/>
+          <w:iCs w:val="0"/>
+          <w:sz w:val="28"/>
+          <w:szCs w:val="28"/>
+        </w:rPr>
+        <w:t xml:space="preserve"> контрагент (клиент), который приобрел товар</w:t>
+      </w:r>
+      <w:r>
+        <w:rPr>
+          <w:rFonts w:ascii="Times New Roman" w:hAnsi="Times New Roman" w:cs="Times New Roman"/>
+          <w:i w:val="0"/>
+          <w:iCs w:val="0"/>
+          <w:sz w:val="28"/>
+          <w:szCs w:val="28"/>
+        </w:rPr>
+        <w:t xml:space="preserve"> (см. рисунок 20)</w:t>
+      </w:r>
+      <w:r>
+        <w:rPr>
+          <w:rFonts w:ascii="Times New Roman" w:hAnsi="Times New Roman" w:cs="Times New Roman"/>
+          <w:i w:val="0"/>
+          <w:iCs w:val="0"/>
+          <w:sz w:val="28"/>
+          <w:szCs w:val="28"/>
+        </w:rPr>
+        <w:t>.</w:t>
+      </w:r>
+    </w:p>
+    <w:p>
+      <w:pPr>
+        <w:pStyle w:val="ad"/>
+        <w:keepNext/>
+        <w:spacing w:before="0" w:after="0" w:line="240" w:lineRule="auto"/>
+        <w:jc w:val="both"/>
+      </w:pPr>
+      <w:r>
+        <w:rPr>
+          <w:rFonts w:ascii="Times New Roman" w:hAnsi="Times New Roman" w:cs="Times New Roman"/>
+          <w:i w:val="0"/>
+          <w:iCs w:val="0"/>
+          <w:sz w:val="28"/>
+          <w:szCs w:val="28"/>
+        </w:rPr>
+        <w:lastRenderedPageBreak/>
+        <w:drawing>
+          <wp:inline distT="0" distB="0" distL="0" distR="0" wp14:anchorId="152B9153" wp14:editId="09767959">
+            <wp:extent cx="6120130" cy="3083560"/>
+            <wp:effectExtent l="0" t="0" r="0" b="0"/>
+            <wp:docPr id="20" name="Рисунок 20"/>
+            <wp:cNvGraphicFramePr>
+              <a:graphicFrameLocks xmlns:a="http://schemas.openxmlformats.org/drawingml/2006/main" noChangeAspect="1"/>
+            </wp:cNvGraphicFramePr>
+            <a:graphic xmlns:a="http://schemas.openxmlformats.org/drawingml/2006/main">
+              <a:graphicData uri="http://schemas.openxmlformats.org/drawingml/2006/picture">
+                <pic:pic xmlns:pic="http://schemas.openxmlformats.org/drawingml/2006/picture">
+                  <pic:nvPicPr>
+                    <pic:cNvPr id="1" name=""/>
+                    <pic:cNvPicPr/>
+                  </pic:nvPicPr>
+                  <pic:blipFill>
+                    <a:blip r:embed="rId27"/>
+                    <a:stretch>
+                      <a:fillRect/>
+                    </a:stretch>
+                  </pic:blipFill>
+                  <pic:spPr>
+                    <a:xfrm>
+                      <a:off x="0" y="0"/>
+                      <a:ext cx="6120130" cy="3083560"/>
+                    </a:xfrm>
+                    <a:prstGeom prst="rect">
+                      <a:avLst/>
+                    </a:prstGeom>
+                  </pic:spPr>
+                </pic:pic>
+              </a:graphicData>
+            </a:graphic>
+          </wp:inline>
+        </w:drawing>
+      </w:r>
+    </w:p>
+    <w:p>
+      <w:pPr>
+        <w:pStyle w:val="ad"/>
+        <w:spacing w:before="0" w:after="0" w:line="240" w:lineRule="auto"/>
+        <w:jc w:val="center"/>
+        <w:rPr>
+          <w:rFonts w:ascii="Times New Roman" w:hAnsi="Times New Roman" w:cs="Times New Roman"/>
+          <w:i w:val="0"/>
+          <w:iCs w:val="0"/>
+          <w:sz w:val="28"/>
+          <w:szCs w:val="28"/>
+        </w:rPr>
+      </w:pPr>
+      <w:r>
+        <w:rPr>
+          <w:rFonts w:ascii="Times New Roman" w:hAnsi="Times New Roman" w:cs="Times New Roman"/>
+          <w:i w:val="0"/>
+          <w:iCs w:val="0"/>
+          <w:sz w:val="28"/>
+          <w:szCs w:val="28"/>
+        </w:rPr>
+        <w:t xml:space="preserve">Рисунок </w:t>
+      </w:r>
+      <w:r>
+        <w:rPr>
+          <w:rFonts w:ascii="Times New Roman" w:hAnsi="Times New Roman" w:cs="Times New Roman"/>
+          <w:i w:val="0"/>
+          <w:iCs w:val="0"/>
+          <w:sz w:val="28"/>
+          <w:szCs w:val="28"/>
+        </w:rPr>
+        <w:fldChar w:fldCharType="begin"/>
+      </w:r>
+      <w:r>
+        <w:rPr>
+          <w:rFonts w:ascii="Times New Roman" w:hAnsi="Times New Roman" w:cs="Times New Roman"/>
+          <w:i w:val="0"/>
+          <w:iCs w:val="0"/>
+          <w:sz w:val="28"/>
+          <w:szCs w:val="28"/>
+        </w:rPr>
+        <w:instrText xml:space="preserve"> SEQ Рисунок \* ARABIC </w:instrText>
+      </w:r>
+      <w:r>
+        <w:rPr>
+          <w:rFonts w:ascii="Times New Roman" w:hAnsi="Times New Roman" w:cs="Times New Roman"/>
+          <w:i w:val="0"/>
+          <w:iCs w:val="0"/>
+          <w:sz w:val="28"/>
+          <w:szCs w:val="28"/>
+        </w:rPr>
+        <w:fldChar w:fldCharType="separate"/>
+      </w:r>
+      <w:r>
+        <w:rPr>
+          <w:rFonts w:ascii="Times New Roman" w:hAnsi="Times New Roman" w:cs="Times New Roman"/>
+          <w:i w:val="0"/>
+          <w:iCs w:val="0"/>
+          <w:noProof/>
+          <w:sz w:val="28"/>
+          <w:szCs w:val="28"/>
+        </w:rPr>
+        <w:t>20</w:t>
+      </w:r>
+      <w:r>
+        <w:rPr>
+          <w:rFonts w:ascii="Times New Roman" w:hAnsi="Times New Roman" w:cs="Times New Roman"/>
+          <w:i w:val="0"/>
+          <w:iCs w:val="0"/>
+          <w:sz w:val="28"/>
+          <w:szCs w:val="28"/>
+        </w:rPr>
+        <w:fldChar w:fldCharType="end"/>
+      </w:r>
+      <w:r>
+        <w:rPr>
+          <w:rFonts w:ascii="Times New Roman" w:hAnsi="Times New Roman" w:cs="Times New Roman"/>
+          <w:i w:val="0"/>
+          <w:iCs w:val="0"/>
+          <w:sz w:val="28"/>
+          <w:szCs w:val="28"/>
+        </w:rPr>
+        <w:t xml:space="preserve"> - Реализация (продажа) товаров</w:t>
+      </w:r>
+    </w:p>
+    <w:p>
+      <w:pPr>
+        <w:pStyle w:val="ad"/>
+        <w:spacing w:before="0" w:after="0" w:line="240" w:lineRule="auto"/>
+        <w:jc w:val="center"/>
+        <w:rPr>
+          <w:rFonts w:ascii="Times New Roman" w:hAnsi="Times New Roman" w:cs="Times New Roman"/>
+          <w:i w:val="0"/>
+          <w:iCs w:val="0"/>
+          <w:sz w:val="28"/>
+          <w:szCs w:val="28"/>
+        </w:rPr>
+      </w:pPr>
+    </w:p>
+    <w:p>
+      <w:pPr>
+        <w:pStyle w:val="ad"/>
+        <w:spacing w:before="0" w:after="0" w:line="240" w:lineRule="auto"/>
+        <w:ind w:firstLine="708"/>
+        <w:jc w:val="both"/>
+        <w:rPr>
+          <w:rFonts w:ascii="Times New Roman" w:hAnsi="Times New Roman" w:cs="Times New Roman"/>
+          <w:i w:val="0"/>
+          <w:iCs w:val="0"/>
+          <w:sz w:val="28"/>
+          <w:szCs w:val="28"/>
+        </w:rPr>
+      </w:pPr>
+      <w:r>
+        <w:rPr>
+          <w:rFonts w:ascii="Times New Roman" w:hAnsi="Times New Roman" w:cs="Times New Roman"/>
+          <w:i w:val="0"/>
+          <w:iCs w:val="0"/>
+          <w:sz w:val="28"/>
+          <w:szCs w:val="28"/>
+        </w:rPr>
+        <w:t>Эт</w:t>
+      </w:r>
+      <w:r>
+        <w:rPr>
+          <w:rFonts w:ascii="Times New Roman" w:hAnsi="Times New Roman" w:cs="Times New Roman"/>
+          <w:i w:val="0"/>
+          <w:iCs w:val="0"/>
+          <w:sz w:val="28"/>
+          <w:szCs w:val="28"/>
+        </w:rPr>
+        <w:t>а</w:t>
+      </w:r>
+      <w:r>
+        <w:rPr>
+          <w:rFonts w:ascii="Times New Roman" w:hAnsi="Times New Roman" w:cs="Times New Roman"/>
+          <w:i w:val="0"/>
+          <w:iCs w:val="0"/>
+          <w:sz w:val="28"/>
+          <w:szCs w:val="28"/>
+        </w:rPr>
+        <w:t xml:space="preserve"> программ</w:t>
+      </w:r>
+      <w:r>
+        <w:rPr>
+          <w:rFonts w:ascii="Times New Roman" w:hAnsi="Times New Roman" w:cs="Times New Roman"/>
+          <w:i w:val="0"/>
+          <w:iCs w:val="0"/>
+          <w:sz w:val="28"/>
+          <w:szCs w:val="28"/>
+        </w:rPr>
+        <w:t>а</w:t>
+      </w:r>
+      <w:r>
+        <w:rPr>
+          <w:rFonts w:ascii="Times New Roman" w:hAnsi="Times New Roman" w:cs="Times New Roman"/>
+          <w:i w:val="0"/>
+          <w:iCs w:val="0"/>
+          <w:sz w:val="28"/>
+          <w:szCs w:val="28"/>
+        </w:rPr>
+        <w:t xml:space="preserve"> позволя</w:t>
+      </w:r>
+      <w:r>
+        <w:rPr>
+          <w:rFonts w:ascii="Times New Roman" w:hAnsi="Times New Roman" w:cs="Times New Roman"/>
+          <w:i w:val="0"/>
+          <w:iCs w:val="0"/>
+          <w:sz w:val="28"/>
+          <w:szCs w:val="28"/>
+        </w:rPr>
+        <w:t>ет</w:t>
+      </w:r>
+      <w:r>
+        <w:rPr>
+          <w:rFonts w:ascii="Times New Roman" w:hAnsi="Times New Roman" w:cs="Times New Roman"/>
+          <w:i w:val="0"/>
+          <w:iCs w:val="0"/>
+          <w:sz w:val="28"/>
+          <w:szCs w:val="28"/>
+        </w:rPr>
+        <w:t xml:space="preserve"> автоматизировать и упростить весь процесс учета, отслеживания и анализа данных о напитках, контрагентах, складах, поставках и продажах.</w:t>
       </w:r>
     </w:p>
     <w:p>
@@ -15206,8 +16800,8 @@
           <w:szCs w:val="28"/>
         </w:rPr>
       </w:pPr>
-      <w:bookmarkStart w:id="28" w:name="_Toc152937699"/>
-      <w:bookmarkStart w:id="29" w:name="_Toc153040730"/>
+      <w:bookmarkStart w:id="30" w:name="_Toc152937699"/>
+      <w:bookmarkStart w:id="31" w:name="_Toc153619019"/>
       <w:r>
         <w:rPr>
           <w:rFonts w:ascii="Times New Roman" w:hAnsi="Times New Roman" w:cs="Times New Roman"/>
@@ -15219,8 +16813,8 @@
         <w:lastRenderedPageBreak/>
         <w:t>Заключение</w:t>
       </w:r>
-      <w:bookmarkEnd w:id="28"/>
-      <w:bookmarkEnd w:id="29"/>
+      <w:bookmarkEnd w:id="30"/>
+      <w:bookmarkEnd w:id="31"/>
     </w:p>
     <w:p>
       <w:pPr>
@@ -15542,8 +17136,8 @@
           <w:szCs w:val="28"/>
         </w:rPr>
       </w:pPr>
-      <w:bookmarkStart w:id="30" w:name="_Toc152937700"/>
-      <w:bookmarkStart w:id="31" w:name="_Toc153040731"/>
+      <w:bookmarkStart w:id="32" w:name="_Toc152937700"/>
+      <w:bookmarkStart w:id="33" w:name="_Toc153619020"/>
       <w:r>
         <w:rPr>
           <w:rFonts w:ascii="Times New Roman" w:hAnsi="Times New Roman" w:cs="Times New Roman"/>
@@ -15565,8 +17159,8 @@
         </w:rPr>
         <w:t>использованных источников</w:t>
       </w:r>
-      <w:bookmarkEnd w:id="30"/>
-      <w:bookmarkEnd w:id="31"/>
+      <w:bookmarkEnd w:id="32"/>
+      <w:bookmarkEnd w:id="33"/>
     </w:p>
     <w:p>
       <w:pPr>
@@ -15638,7 +17232,7 @@
         </w:rPr>
         <w:t xml:space="preserve">: </w:t>
       </w:r>
-      <w:hyperlink r:id="rId23" w:history="1">
+      <w:hyperlink r:id="rId28" w:history="1">
         <w:r>
           <w:rPr>
             <w:rStyle w:val="af8"/>
@@ -15657,6 +17251,14 @@
         </w:rPr>
         <w:t xml:space="preserve">  (дата обращения 02.11.23)</w:t>
       </w:r>
+      <w:r>
+        <w:rPr>
+          <w:rFonts w:ascii="Times New Roman" w:hAnsi="Times New Roman" w:cs="Times New Roman"/>
+          <w:sz w:val="28"/>
+          <w:szCs w:val="28"/>
+        </w:rPr>
+        <w:t>.</w:t>
+      </w:r>
     </w:p>
     <w:p>
       <w:pPr>
@@ -15727,6 +17329,14 @@
         </w:rPr>
         <w:t>: https://restik.com/ (дата обращения 02.11.2023)</w:t>
       </w:r>
+      <w:r>
+        <w:rPr>
+          <w:rFonts w:ascii="Times New Roman" w:hAnsi="Times New Roman" w:cs="Times New Roman"/>
+          <w:sz w:val="28"/>
+          <w:szCs w:val="28"/>
+        </w:rPr>
+        <w:t>.</w:t>
+      </w:r>
     </w:p>
     <w:p>
       <w:pPr>
@@ -15806,17 +17416,7 @@
           <w:sz w:val="28"/>
           <w:szCs w:val="28"/>
         </w:rPr>
-        <w:t xml:space="preserve"> </w:t>
-      </w:r>
-      <w:proofErr w:type="gramStart"/>
-      <w:r>
-        <w:rPr>
-          <w:rFonts w:ascii="Times New Roman" w:hAnsi="Times New Roman" w:cs="Times New Roman"/>
-          <w:bCs/>
-          <w:sz w:val="28"/>
-          <w:szCs w:val="28"/>
-        </w:rPr>
-        <w:t>–</w:t>
+        <w:t xml:space="preserve"> –</w:t>
       </w:r>
       <w:r>
         <w:rPr>
@@ -15835,7 +17435,6 @@
         </w:rPr>
         <w:t>UML</w:t>
       </w:r>
-      <w:proofErr w:type="gramEnd"/>
       <w:r>
         <w:rPr>
           <w:rFonts w:ascii="Times New Roman" w:hAnsi="Times New Roman" w:cs="Times New Roman"/>
@@ -15886,25 +17485,7 @@
           <w:sz w:val="28"/>
           <w:szCs w:val="28"/>
         </w:rPr>
-        <w:t xml:space="preserve">1С: Предприятие </w:t>
-      </w:r>
-      <w:proofErr w:type="gramStart"/>
-      <w:r>
-        <w:rPr>
-          <w:rFonts w:ascii="Times New Roman" w:hAnsi="Times New Roman" w:cs="Times New Roman"/>
-          <w:sz w:val="28"/>
-          <w:szCs w:val="28"/>
-        </w:rPr>
-        <w:t>8 :</w:t>
-      </w:r>
-      <w:proofErr w:type="gramEnd"/>
-      <w:r>
-        <w:rPr>
-          <w:rFonts w:ascii="Times New Roman" w:hAnsi="Times New Roman" w:cs="Times New Roman"/>
-          <w:sz w:val="28"/>
-          <w:szCs w:val="28"/>
-        </w:rPr>
-        <w:t xml:space="preserve"> сайт</w:t>
+        <w:t>1С: Предприятие 8 : сайт</w:t>
       </w:r>
       <w:r>
         <w:rPr>
@@ -15940,7 +17521,7 @@
         </w:rPr>
         <w:t xml:space="preserve">: </w:t>
       </w:r>
-      <w:hyperlink r:id="rId24" w:history="1">
+      <w:hyperlink r:id="rId29" w:history="1">
         <w:r>
           <w:rPr>
             <w:rStyle w:val="af8"/>
@@ -15959,6 +17540,14 @@
         </w:rPr>
         <w:t xml:space="preserve"> (дата обращения 16.11.2023)</w:t>
       </w:r>
+      <w:r>
+        <w:rPr>
+          <w:rFonts w:ascii="Times New Roman" w:hAnsi="Times New Roman" w:cs="Times New Roman"/>
+          <w:sz w:val="28"/>
+          <w:szCs w:val="28"/>
+        </w:rPr>
+        <w:t>.</w:t>
+      </w:r>
     </w:p>
     <w:p>
       <w:pPr>
@@ -15971,7 +17560,7 @@
       </w:pPr>
     </w:p>
     <w:sectPr>
-      <w:footerReference w:type="default" r:id="rId25"/>
+      <w:footerReference w:type="default" r:id="rId30"/>
       <w:pgSz w:w="11906" w:h="16838"/>
       <w:pgMar w:top="851" w:right="567" w:bottom="1134" w:left="1701" w:header="0" w:footer="709" w:gutter="0"/>
       <w:cols w:space="720"/>

--- a/КР_Василенкова.docx
+++ b/КР_Василенкова.docx
@@ -684,7 +684,6 @@
                 <w:szCs w:val="28"/>
               </w:rPr>
             </w:pPr>
-            <w:proofErr w:type="spellStart"/>
             <w:r>
               <w:rPr>
                 <w:rFonts w:ascii="Times New Roman" w:hAnsi="Times New Roman" w:cs="Times New Roman"/>
@@ -693,7 +692,6 @@
               </w:rPr>
               <w:t>П.М.Василенкова</w:t>
             </w:r>
-            <w:proofErr w:type="spellEnd"/>
           </w:p>
         </w:tc>
       </w:tr>
@@ -956,7 +954,6 @@
                 <w:szCs w:val="28"/>
               </w:rPr>
             </w:pPr>
-            <w:proofErr w:type="spellStart"/>
             <w:r>
               <w:rPr>
                 <w:rFonts w:ascii="Times New Roman" w:hAnsi="Times New Roman"/>
@@ -965,7 +962,6 @@
               </w:rPr>
               <w:t>Нормоконтроль</w:t>
             </w:r>
-            <w:proofErr w:type="spellEnd"/>
           </w:p>
         </w:tc>
         <w:tc>
@@ -1270,7 +1266,25 @@
           <w:sz w:val="28"/>
           <w:szCs w:val="28"/>
         </w:rPr>
-        <w:t>Иркутск 2022 г.</w:t>
+        <w:t>Иркутск 202</w:t>
+      </w:r>
+      <w:r>
+        <w:rPr>
+          <w:rFonts w:ascii="Times New Roman" w:hAnsi="Times New Roman" w:cs="Times New Roman"/>
+          <w:b/>
+          <w:sz w:val="28"/>
+          <w:szCs w:val="28"/>
+        </w:rPr>
+        <w:t>3</w:t>
+      </w:r>
+      <w:r>
+        <w:rPr>
+          <w:rFonts w:ascii="Times New Roman" w:hAnsi="Times New Roman" w:cs="Times New Roman"/>
+          <w:b/>
+          <w:sz w:val="28"/>
+          <w:szCs w:val="28"/>
+        </w:rPr>
+        <w:t xml:space="preserve"> г.</w:t>
       </w:r>
     </w:p>
     <w:p>
@@ -1460,27 +1474,7 @@
                 <w:sz w:val="28"/>
                 <w:szCs w:val="28"/>
               </w:rPr>
-              <w:t>Студенту(-</w:t>
-            </w:r>
-            <w:proofErr w:type="spellStart"/>
-            <w:r>
-              <w:rPr>
-                <w:rFonts w:ascii="Times New Roman" w:hAnsi="Times New Roman" w:cs="Times New Roman"/>
-                <w:b/>
-                <w:sz w:val="28"/>
-                <w:szCs w:val="28"/>
-              </w:rPr>
-              <w:t>ке</w:t>
-            </w:r>
-            <w:proofErr w:type="spellEnd"/>
-            <w:r>
-              <w:rPr>
-                <w:rFonts w:ascii="Times New Roman" w:hAnsi="Times New Roman" w:cs="Times New Roman"/>
-                <w:b/>
-                <w:sz w:val="28"/>
-                <w:szCs w:val="28"/>
-              </w:rPr>
-              <w:t>)</w:t>
+              <w:t>Студенту(-ке)</w:t>
             </w:r>
           </w:p>
         </w:tc>
@@ -1502,23 +1496,13 @@
                 <w:szCs w:val="28"/>
               </w:rPr>
             </w:pPr>
-            <w:proofErr w:type="spellStart"/>
-            <w:r>
-              <w:rPr>
-                <w:rFonts w:ascii="Times New Roman" w:hAnsi="Times New Roman" w:cs="Times New Roman"/>
-                <w:sz w:val="28"/>
-                <w:szCs w:val="28"/>
-              </w:rPr>
-              <w:t>Василенковой</w:t>
-            </w:r>
-            <w:proofErr w:type="spellEnd"/>
-            <w:r>
-              <w:rPr>
-                <w:rFonts w:ascii="Times New Roman" w:hAnsi="Times New Roman" w:cs="Times New Roman"/>
-                <w:sz w:val="28"/>
-                <w:szCs w:val="28"/>
-              </w:rPr>
-              <w:t xml:space="preserve"> Полине Михайловне</w:t>
+            <w:r>
+              <w:rPr>
+                <w:rFonts w:ascii="Times New Roman" w:hAnsi="Times New Roman" w:cs="Times New Roman"/>
+                <w:sz w:val="28"/>
+                <w:szCs w:val="28"/>
+              </w:rPr>
+              <w:t>Василенковой Полине Михайловне</w:t>
             </w:r>
           </w:p>
         </w:tc>
@@ -1808,61 +1792,94 @@
         <w:t>Рекомендуемая литература:</w:t>
       </w:r>
     </w:p>
-    <w:p>
-      <w:pPr>
-        <w:rPr>
-          <w:rFonts w:ascii="Times New Roman" w:hAnsi="Times New Roman" w:cs="Times New Roman"/>
-          <w:b/>
-          <w:bCs/>
-          <w:color w:val="000000"/>
-          <w:sz w:val="28"/>
-          <w:szCs w:val="28"/>
-        </w:rPr>
-      </w:pPr>
-    </w:p>
-    <w:p>
-      <w:pPr>
-        <w:rPr>
-          <w:rFonts w:ascii="Times New Roman" w:hAnsi="Times New Roman" w:cs="Times New Roman"/>
-          <w:b/>
-          <w:bCs/>
-          <w:color w:val="000000"/>
-          <w:sz w:val="28"/>
-          <w:szCs w:val="28"/>
-        </w:rPr>
-      </w:pPr>
-    </w:p>
-    <w:p>
-      <w:pPr>
-        <w:rPr>
-          <w:rFonts w:ascii="Times New Roman" w:hAnsi="Times New Roman" w:cs="Times New Roman"/>
-          <w:b/>
-          <w:bCs/>
-          <w:color w:val="000000"/>
-          <w:sz w:val="28"/>
-          <w:szCs w:val="28"/>
-        </w:rPr>
-      </w:pPr>
-    </w:p>
-    <w:p>
-      <w:pPr>
-        <w:rPr>
-          <w:rFonts w:ascii="Times New Roman" w:hAnsi="Times New Roman" w:cs="Times New Roman"/>
-          <w:b/>
-          <w:bCs/>
-          <w:color w:val="000000"/>
-          <w:sz w:val="28"/>
-          <w:szCs w:val="28"/>
-        </w:rPr>
-      </w:pPr>
-    </w:p>
-    <w:p>
-      <w:pPr>
-        <w:rPr>
-          <w:rFonts w:ascii="Times New Roman" w:hAnsi="Times New Roman" w:cs="Times New Roman"/>
-          <w:b/>
-          <w:bCs/>
-          <w:color w:val="000000"/>
+    <w:tbl>
+      <w:tblPr>
+        <w:tblW w:w="0" w:type="auto"/>
+        <w:tblBorders>
+          <w:insideH w:val="single" w:sz="4" w:space="0" w:color="auto"/>
+        </w:tblBorders>
+        <w:tblLook w:val="01E0" w:firstRow="1" w:lastRow="1" w:firstColumn="1" w:lastColumn="1" w:noHBand="0" w:noVBand="0"/>
+      </w:tblPr>
+      <w:tblGrid>
+        <w:gridCol w:w="8897"/>
+      </w:tblGrid>
+      <w:tr>
+        <w:tc>
+          <w:tcPr>
+            <w:tcW w:w="8897" w:type="dxa"/>
+            <w:shd w:val="clear" w:color="auto" w:fill="auto"/>
+          </w:tcPr>
+          <w:p>
+            <w:pPr>
+              <w:numPr>
+                <w:ilvl w:val="0"/>
+                <w:numId w:val="14"/>
+              </w:numPr>
+              <w:suppressAutoHyphens w:val="0"/>
+              <w:spacing w:after="0" w:line="240" w:lineRule="auto"/>
+              <w:ind w:left="357" w:hanging="357"/>
+              <w:jc w:val="both"/>
+              <w:textAlignment w:val="baseline"/>
+              <w:rPr>
+                <w:rFonts w:ascii="Times New Roman" w:eastAsia="Times New Roman" w:hAnsi="Times New Roman" w:cs="Times New Roman"/>
+                <w:sz w:val="28"/>
+                <w:szCs w:val="28"/>
+                <w:lang w:eastAsia="ru-RU"/>
+              </w:rPr>
+            </w:pPr>
+            <w:r>
+              <w:rPr>
+                <w:rFonts w:ascii="Times New Roman" w:eastAsia="Times New Roman" w:hAnsi="Times New Roman" w:cs="Times New Roman"/>
+                <w:sz w:val="28"/>
+                <w:szCs w:val="28"/>
+                <w:lang w:eastAsia="ru-RU"/>
+              </w:rPr>
+              <w:t xml:space="preserve">Проектирование АСОИУ [Электронный ресурс] : методические указания по выполнению курсового проекта: 09.03.01 «Информатика и вычислительная техника» для бакалавров по специальности «Автоматизированные системы обработки информации и управления» / Иркут. нац. исслед. техн. ун-т ; сост. Р. Д. Гутгарц. - Электрон. дан. - Иркутск : ИРНИТУ, 2018. </w:t>
+            </w:r>
+          </w:p>
+        </w:tc>
+      </w:tr>
+      <w:tr>
+        <w:tc>
+          <w:tcPr>
+            <w:tcW w:w="8897" w:type="dxa"/>
+            <w:shd w:val="clear" w:color="auto" w:fill="auto"/>
+          </w:tcPr>
+          <w:p>
+            <w:pPr>
+              <w:numPr>
+                <w:ilvl w:val="0"/>
+                <w:numId w:val="14"/>
+              </w:numPr>
+              <w:suppressAutoHyphens w:val="0"/>
+              <w:spacing w:after="0" w:line="240" w:lineRule="auto"/>
+              <w:ind w:left="357" w:hanging="357"/>
+              <w:jc w:val="both"/>
+              <w:textAlignment w:val="baseline"/>
+              <w:rPr>
+                <w:rFonts w:ascii="Times New Roman" w:eastAsia="Times New Roman" w:hAnsi="Times New Roman" w:cs="Times New Roman"/>
+                <w:sz w:val="28"/>
+                <w:szCs w:val="28"/>
+                <w:lang w:eastAsia="ru-RU"/>
+              </w:rPr>
+            </w:pPr>
+            <w:r>
+              <w:rPr>
+                <w:rFonts w:ascii="Times New Roman" w:eastAsia="Times New Roman" w:hAnsi="Times New Roman" w:cs="Times New Roman"/>
+                <w:sz w:val="28"/>
+                <w:szCs w:val="28"/>
+                <w:lang w:eastAsia="ru-RU"/>
+              </w:rPr>
+              <w:t>Проектирование информационных систем : учебник и практикум для академического бакалавриата / Д. В. Чистов, П. П. Мельников, А. В. Золотарюк, Н. Б. Ничепорук ; под общ. ред. Д. В. Чистова. – М. : Издательство Юрайт, 2016.</w:t>
+            </w:r>
+          </w:p>
+        </w:tc>
+      </w:tr>
+    </w:tbl>
+    <w:p>
+      <w:pPr>
+        <w:rPr>
+          <w:rFonts w:ascii="Times New Roman" w:hAnsi="Times New Roman" w:cs="Times New Roman"/>
           <w:sz w:val="28"/>
           <w:szCs w:val="28"/>
         </w:rPr>
@@ -2108,7 +2125,6 @@
                 <w:szCs w:val="28"/>
               </w:rPr>
             </w:pPr>
-            <w:proofErr w:type="spellStart"/>
             <w:r>
               <w:rPr>
                 <w:rFonts w:ascii="Times New Roman" w:eastAsia="Calibri" w:hAnsi="Times New Roman" w:cs="Times New Roman"/>
@@ -2117,7 +2133,6 @@
               </w:rPr>
               <w:t>П.М.Василенкова</w:t>
             </w:r>
-            <w:proofErr w:type="spellEnd"/>
           </w:p>
         </w:tc>
       </w:tr>
@@ -5960,7 +5975,6 @@
         </w:rPr>
         <w:t xml:space="preserve">Существуют несколько программ для автоматизации бара, такие как </w:t>
       </w:r>
-      <w:proofErr w:type="spellStart"/>
       <w:r>
         <w:rPr>
           <w:rFonts w:ascii="Times New Roman" w:hAnsi="Times New Roman" w:cs="Times New Roman"/>
@@ -5971,7 +5985,6 @@
         </w:rPr>
         <w:t>iiko</w:t>
       </w:r>
-      <w:proofErr w:type="spellEnd"/>
       <w:r>
         <w:rPr>
           <w:rFonts w:ascii="Times New Roman" w:hAnsi="Times New Roman" w:cs="Times New Roman"/>
@@ -5981,7 +5994,6 @@
         </w:rPr>
         <w:t xml:space="preserve">, </w:t>
       </w:r>
-      <w:proofErr w:type="spellStart"/>
       <w:r>
         <w:rPr>
           <w:rFonts w:ascii="Times New Roman" w:hAnsi="Times New Roman" w:cs="Times New Roman"/>
@@ -5992,7 +6004,6 @@
         </w:rPr>
         <w:t>restik</w:t>
       </w:r>
-      <w:proofErr w:type="spellEnd"/>
       <w:r>
         <w:rPr>
           <w:rFonts w:ascii="Times New Roman" w:hAnsi="Times New Roman" w:cs="Times New Roman"/>
@@ -6038,27 +6049,7 @@
           <w:sz w:val="28"/>
           <w:szCs w:val="28"/>
         </w:rPr>
-        <w:t xml:space="preserve">, </w:t>
-      </w:r>
-      <w:proofErr w:type="spellStart"/>
-      <w:r>
-        <w:rPr>
-          <w:rFonts w:ascii="Times New Roman" w:hAnsi="Times New Roman" w:cs="Times New Roman"/>
-          <w:color w:val="000000"/>
-          <w:sz w:val="28"/>
-          <w:szCs w:val="28"/>
-        </w:rPr>
-        <w:t>Tillypad</w:t>
-      </w:r>
-      <w:proofErr w:type="spellEnd"/>
-      <w:r>
-        <w:rPr>
-          <w:rFonts w:ascii="Times New Roman" w:hAnsi="Times New Roman" w:cs="Times New Roman"/>
-          <w:color w:val="000000"/>
-          <w:sz w:val="28"/>
-          <w:szCs w:val="28"/>
-        </w:rPr>
-        <w:t xml:space="preserve"> и т.д. Вкратце о компаниях и их ПО:</w:t>
+        <w:t>, Tillypad и т.д. Вкратце о компаниях и их ПО:</w:t>
       </w:r>
     </w:p>
     <w:p>
@@ -6081,7 +6072,6 @@
         </w:rPr>
         <w:tab/>
       </w:r>
-      <w:proofErr w:type="spellStart"/>
       <w:r>
         <w:rPr>
           <w:rFonts w:ascii="Times New Roman" w:hAnsi="Times New Roman" w:cs="Times New Roman"/>
@@ -6092,7 +6082,6 @@
         </w:rPr>
         <w:t>Iiko</w:t>
       </w:r>
-      <w:proofErr w:type="spellEnd"/>
       <w:r>
         <w:rPr>
           <w:rFonts w:ascii="Times New Roman" w:hAnsi="Times New Roman" w:cs="Times New Roman"/>
@@ -6166,27 +6155,7 @@
           <w:sz w:val="28"/>
           <w:szCs w:val="28"/>
         </w:rPr>
-        <w:t xml:space="preserve">Благодаря программе можно автоматизировать закупки, прогнозировать и анализировать продажи, повысить производительность труда, быстрее получить результаты инвентаризации, сформировать программу лояльности и управлять ею, а также видеть результаты маркетинговых активностей. Программа </w:t>
-      </w:r>
-      <w:proofErr w:type="spellStart"/>
-      <w:r>
-        <w:rPr>
-          <w:rFonts w:ascii="Times New Roman" w:hAnsi="Times New Roman" w:cs="Times New Roman"/>
-          <w:color w:val="000000"/>
-          <w:sz w:val="28"/>
-          <w:szCs w:val="28"/>
-        </w:rPr>
-        <w:t>iiko</w:t>
-      </w:r>
-      <w:proofErr w:type="spellEnd"/>
-      <w:r>
-        <w:rPr>
-          <w:rFonts w:ascii="Times New Roman" w:hAnsi="Times New Roman" w:cs="Times New Roman"/>
-          <w:color w:val="000000"/>
-          <w:sz w:val="28"/>
-          <w:szCs w:val="28"/>
-        </w:rPr>
-        <w:t xml:space="preserve"> оснащена системой событийного видеонаблюдения, которая поможет разрешить конфликтные ситуации и выявить виновных.</w:t>
+        <w:t>Благодаря программе можно автоматизировать закупки, прогнозировать и анализировать продажи, повысить производительность труда, быстрее получить результаты инвентаризации, сформировать программу лояльности и управлять ею, а также видеть результаты маркетинговых активностей. Программа iiko оснащена системой событийного видеонаблюдения, которая поможет разрешить конфликтные ситуации и выявить виновных.</w:t>
       </w:r>
     </w:p>
     <w:p>
@@ -6387,7 +6356,6 @@
         </w:rPr>
         <w:t xml:space="preserve"> - Программное обеспечение </w:t>
       </w:r>
-      <w:proofErr w:type="spellStart"/>
       <w:r>
         <w:rPr>
           <w:rFonts w:ascii="Times New Roman" w:hAnsi="Times New Roman" w:cs="Times New Roman"/>
@@ -6399,7 +6367,6 @@
         </w:rPr>
         <w:t>iiko</w:t>
       </w:r>
-      <w:proofErr w:type="spellEnd"/>
     </w:p>
     <w:p>
       <w:pPr>
@@ -6422,7 +6389,6 @@
         </w:rPr>
         <w:t xml:space="preserve">Также существует еще одна система – </w:t>
       </w:r>
-      <w:proofErr w:type="spellStart"/>
       <w:r>
         <w:rPr>
           <w:rFonts w:ascii="Times New Roman" w:hAnsi="Times New Roman" w:cs="Times New Roman"/>
@@ -6433,7 +6399,6 @@
         </w:rPr>
         <w:t>restik</w:t>
       </w:r>
-      <w:proofErr w:type="spellEnd"/>
       <w:r>
         <w:rPr>
           <w:rFonts w:ascii="Times New Roman" w:hAnsi="Times New Roman" w:cs="Times New Roman"/>
@@ -6485,47 +6450,7 @@
           <w:sz w:val="28"/>
           <w:szCs w:val="28"/>
         </w:rPr>
-        <w:t xml:space="preserve">Работает </w:t>
-      </w:r>
-      <w:proofErr w:type="spellStart"/>
-      <w:r>
-        <w:rPr>
-          <w:rFonts w:ascii="Times New Roman" w:hAnsi="Times New Roman" w:cs="Times New Roman"/>
-          <w:color w:val="000000"/>
-          <w:sz w:val="28"/>
-          <w:szCs w:val="28"/>
-        </w:rPr>
-        <w:t>Restik</w:t>
-      </w:r>
-      <w:proofErr w:type="spellEnd"/>
-      <w:r>
-        <w:rPr>
-          <w:rFonts w:ascii="Times New Roman" w:hAnsi="Times New Roman" w:cs="Times New Roman"/>
-          <w:color w:val="000000"/>
-          <w:sz w:val="28"/>
-          <w:szCs w:val="28"/>
-        </w:rPr>
-        <w:t xml:space="preserve"> через облачную систему, а все вычисления происходят на сервере разработчиков. Поэтому руководству бара не нужно будет докупать дополнительное оборудование – для полноценной работы хватит личных смартфонов работников. Кстати, внезапное отключение интернета не сорвет работу программы. Она начнет работать в автономном режиме, а затем синхронизирует данные с сервером. Настроить систему и начать работу можно за 15 минут в простом и понятном интерфейсе – и это несложно. Также у создателей </w:t>
-      </w:r>
-      <w:proofErr w:type="spellStart"/>
-      <w:r>
-        <w:rPr>
-          <w:rFonts w:ascii="Times New Roman" w:hAnsi="Times New Roman" w:cs="Times New Roman"/>
-          <w:color w:val="000000"/>
-          <w:sz w:val="28"/>
-          <w:szCs w:val="28"/>
-        </w:rPr>
-        <w:t>Restik</w:t>
-      </w:r>
-      <w:proofErr w:type="spellEnd"/>
-      <w:r>
-        <w:rPr>
-          <w:rFonts w:ascii="Times New Roman" w:hAnsi="Times New Roman" w:cs="Times New Roman"/>
-          <w:color w:val="000000"/>
-          <w:sz w:val="28"/>
-          <w:szCs w:val="28"/>
-        </w:rPr>
-        <w:t xml:space="preserve"> есть достаточно объемная база знаний с видео инструкциями.</w:t>
+        <w:t>Работает Restik через облачную систему, а все вычисления происходят на сервере разработчиков. Поэтому руководству бара не нужно будет докупать дополнительное оборудование – для полноценной работы хватит личных смартфонов работников. Кстати, внезапное отключение интернета не сорвет работу программы. Она начнет работать в автономном режиме, а затем синхронизирует данные с сервером. Настроить систему и начать работу можно за 15 минут в простом и понятном интерфейсе – и это несложно. Также у создателей Restik есть достаточно объемная база знаний с видео инструкциями.</w:t>
       </w:r>
     </w:p>
     <w:p>
@@ -6547,27 +6472,7 @@
           <w:sz w:val="28"/>
           <w:szCs w:val="28"/>
         </w:rPr>
-        <w:t xml:space="preserve">Как это обычно бывает с облачными системами, </w:t>
-      </w:r>
-      <w:proofErr w:type="spellStart"/>
-      <w:r>
-        <w:rPr>
-          <w:rFonts w:ascii="Times New Roman" w:hAnsi="Times New Roman" w:cs="Times New Roman"/>
-          <w:color w:val="000000"/>
-          <w:sz w:val="28"/>
-          <w:szCs w:val="28"/>
-        </w:rPr>
-        <w:t>Restik</w:t>
-      </w:r>
-      <w:proofErr w:type="spellEnd"/>
-      <w:r>
-        <w:rPr>
-          <w:rFonts w:ascii="Times New Roman" w:hAnsi="Times New Roman" w:cs="Times New Roman"/>
-          <w:color w:val="000000"/>
-          <w:sz w:val="28"/>
-          <w:szCs w:val="28"/>
-        </w:rPr>
-        <w:t xml:space="preserve"> работает по модели подписки. Стоимость месяца работы программы начинается от 1290 рублей. При этом не нужно докупать какие-то дополнительные модули или услуги – весь функционал уже включен в эту сумму. Разработчики предусмотрели бесплатный пробный период в 14 дней с полным набором функций.</w:t>
+        <w:t>Как это обычно бывает с облачными системами, Restik работает по модели подписки. Стоимость месяца работы программы начинается от 1290 рублей. При этом не нужно докупать какие-то дополнительные модули или услуги – весь функционал уже включен в эту сумму. Разработчики предусмотрели бесплатный пробный период в 14 дней с полным набором функций.</w:t>
       </w:r>
     </w:p>
     <w:p>
@@ -6711,7 +6616,6 @@
         </w:rPr>
         <w:t xml:space="preserve"> - Программное обеспечение </w:t>
       </w:r>
-      <w:proofErr w:type="spellStart"/>
       <w:r>
         <w:rPr>
           <w:rFonts w:ascii="Times New Roman" w:hAnsi="Times New Roman" w:cs="Times New Roman"/>
@@ -6723,7 +6627,6 @@
         </w:rPr>
         <w:t>Restik</w:t>
       </w:r>
-      <w:proofErr w:type="spellEnd"/>
     </w:p>
     <w:p>
       <w:pPr>
@@ -6845,79 +6748,7 @@
           <w:sz w:val="32"/>
           <w:szCs w:val="32"/>
         </w:rPr>
-        <w:t>IDEF0 (</w:t>
-      </w:r>
-      <w:proofErr w:type="spellStart"/>
-      <w:r>
-        <w:rPr>
-          <w:rFonts w:ascii="Times New Roman" w:hAnsi="Times New Roman" w:cs="Times New Roman"/>
-          <w:sz w:val="32"/>
-          <w:szCs w:val="32"/>
-        </w:rPr>
-        <w:t>Integration</w:t>
-      </w:r>
-      <w:proofErr w:type="spellEnd"/>
-      <w:r>
-        <w:rPr>
-          <w:rFonts w:ascii="Times New Roman" w:hAnsi="Times New Roman" w:cs="Times New Roman"/>
-          <w:sz w:val="32"/>
-          <w:szCs w:val="32"/>
-        </w:rPr>
-        <w:t xml:space="preserve"> Definition </w:t>
-      </w:r>
-      <w:proofErr w:type="spellStart"/>
-      <w:r>
-        <w:rPr>
-          <w:rFonts w:ascii="Times New Roman" w:hAnsi="Times New Roman" w:cs="Times New Roman"/>
-          <w:sz w:val="32"/>
-          <w:szCs w:val="32"/>
-        </w:rPr>
-        <w:t>for</w:t>
-      </w:r>
-      <w:proofErr w:type="spellEnd"/>
-      <w:r>
-        <w:rPr>
-          <w:rFonts w:ascii="Times New Roman" w:hAnsi="Times New Roman" w:cs="Times New Roman"/>
-          <w:sz w:val="32"/>
-          <w:szCs w:val="32"/>
-        </w:rPr>
-        <w:t xml:space="preserve"> </w:t>
-      </w:r>
-      <w:proofErr w:type="spellStart"/>
-      <w:r>
-        <w:rPr>
-          <w:rFonts w:ascii="Times New Roman" w:hAnsi="Times New Roman" w:cs="Times New Roman"/>
-          <w:sz w:val="32"/>
-          <w:szCs w:val="32"/>
-        </w:rPr>
-        <w:t>Function</w:t>
-      </w:r>
-      <w:proofErr w:type="spellEnd"/>
-      <w:r>
-        <w:rPr>
-          <w:rFonts w:ascii="Times New Roman" w:hAnsi="Times New Roman" w:cs="Times New Roman"/>
-          <w:sz w:val="32"/>
-          <w:szCs w:val="32"/>
-        </w:rPr>
-        <w:t xml:space="preserve"> </w:t>
-      </w:r>
-      <w:proofErr w:type="spellStart"/>
-      <w:r>
-        <w:rPr>
-          <w:rFonts w:ascii="Times New Roman" w:hAnsi="Times New Roman" w:cs="Times New Roman"/>
-          <w:sz w:val="32"/>
-          <w:szCs w:val="32"/>
-        </w:rPr>
-        <w:t>Modeling</w:t>
-      </w:r>
-      <w:proofErr w:type="spellEnd"/>
-      <w:r>
-        <w:rPr>
-          <w:rFonts w:ascii="Times New Roman" w:hAnsi="Times New Roman" w:cs="Times New Roman"/>
-          <w:sz w:val="32"/>
-          <w:szCs w:val="32"/>
-        </w:rPr>
-        <w:t>) - это методология, которая позволяет моделировать и описывать бизнес-процессы. Для разработки учета напитков в баре можно применить следующую IDEF0 модель:</w:t>
+        <w:t>IDEF0 (Integration Definition for Function Modeling) - это методология, которая позволяет моделировать и описывать бизнес-процессы. Для разработки учета напитков в баре можно применить следующую IDEF0 модель:</w:t>
       </w:r>
     </w:p>
     <w:p>
@@ -9296,25 +9127,7 @@
           <w:sz w:val="28"/>
           <w:szCs w:val="28"/>
         </w:rPr>
-        <w:t xml:space="preserve">Приложение толстый клиент напрямую обращается к информационной базе и получает ответ. Если файл 1Cv8.1CD превышает 4 Гб. Самый раз задуматься о переходе на клиент-серверный вариант работы. Для перехода с файлового режима на клиент-серверный достаточно выгрузить информационную базу в формате </w:t>
-      </w:r>
-      <w:proofErr w:type="spellStart"/>
-      <w:r>
-        <w:rPr>
-          <w:rFonts w:ascii="Times New Roman" w:hAnsi="Times New Roman" w:cs="Times New Roman"/>
-          <w:sz w:val="28"/>
-          <w:szCs w:val="28"/>
-        </w:rPr>
-        <w:t>dt</w:t>
-      </w:r>
-      <w:proofErr w:type="spellEnd"/>
-      <w:r>
-        <w:rPr>
-          <w:rFonts w:ascii="Times New Roman" w:hAnsi="Times New Roman" w:cs="Times New Roman"/>
-          <w:sz w:val="28"/>
-          <w:szCs w:val="28"/>
-        </w:rPr>
-        <w:t xml:space="preserve"> и далее загрузить в информационную базу, созданную на сервере.</w:t>
+        <w:t>Приложение толстый клиент напрямую обращается к информационной базе и получает ответ. Если файл 1Cv8.1CD превышает 4 Гб. Самый раз задуматься о переходе на клиент-серверный вариант работы. Для перехода с файлового режима на клиент-серверный достаточно выгрузить информационную базу в формате dt и далее загрузить в информационную базу, созданную на сервере.</w:t>
       </w:r>
     </w:p>
     <w:p>
@@ -11357,7 +11170,6 @@
           <w:szCs w:val="28"/>
         </w:rPr>
       </w:pPr>
-      <w:proofErr w:type="spellStart"/>
       <w:r>
         <w:rPr>
           <w:rFonts w:ascii="Times New Roman" w:hAnsi="Times New Roman" w:cs="Times New Roman"/>
@@ -11365,17 +11177,7 @@
           <w:sz w:val="28"/>
           <w:szCs w:val="28"/>
         </w:rPr>
-        <w:t>Верхнеуровневое</w:t>
-      </w:r>
-      <w:proofErr w:type="spellEnd"/>
-      <w:r>
-        <w:rPr>
-          <w:rFonts w:ascii="Times New Roman" w:hAnsi="Times New Roman" w:cs="Times New Roman"/>
-          <w:color w:val="000000"/>
-          <w:sz w:val="28"/>
-          <w:szCs w:val="28"/>
-        </w:rPr>
-        <w:t xml:space="preserve"> определение экранов</w:t>
+        <w:t>Верхнеуровневое определение экранов</w:t>
       </w:r>
       <w:r>
         <w:rPr>
@@ -12794,29 +12596,7 @@
                 <w:szCs w:val="28"/>
                 <w:lang w:eastAsia="ru-RU"/>
               </w:rPr>
-              <w:t>Поля ввода для валидации (</w:t>
-            </w:r>
-            <w:proofErr w:type="spellStart"/>
-            <w:r>
-              <w:rPr>
-                <w:rFonts w:ascii="Times New Roman" w:eastAsia="Times New Roman" w:hAnsi="Times New Roman" w:cs="Times New Roman"/>
-                <w:color w:val="000000"/>
-                <w:sz w:val="28"/>
-                <w:szCs w:val="28"/>
-                <w:lang w:eastAsia="ru-RU"/>
-              </w:rPr>
-              <w:t>Validation</w:t>
-            </w:r>
-            <w:proofErr w:type="spellEnd"/>
-            <w:r>
-              <w:rPr>
-                <w:rFonts w:ascii="Times New Roman" w:eastAsia="Times New Roman" w:hAnsi="Times New Roman" w:cs="Times New Roman"/>
-                <w:color w:val="000000"/>
-                <w:sz w:val="28"/>
-                <w:szCs w:val="28"/>
-                <w:lang w:eastAsia="ru-RU"/>
-              </w:rPr>
-              <w:t>)</w:t>
+              <w:t>Поля ввода для валидации (Validation)</w:t>
             </w:r>
           </w:p>
         </w:tc>
@@ -12854,29 +12634,7 @@
                 <w:szCs w:val="28"/>
                 <w:lang w:eastAsia="ru-RU"/>
               </w:rPr>
-              <w:t>Описание экрана и его поведения (</w:t>
-            </w:r>
-            <w:proofErr w:type="spellStart"/>
-            <w:r>
-              <w:rPr>
-                <w:rFonts w:ascii="Times New Roman" w:eastAsia="Times New Roman" w:hAnsi="Times New Roman" w:cs="Times New Roman"/>
-                <w:color w:val="000000"/>
-                <w:sz w:val="28"/>
-                <w:szCs w:val="28"/>
-                <w:lang w:eastAsia="ru-RU"/>
-              </w:rPr>
-              <w:t>Behavior</w:t>
-            </w:r>
-            <w:proofErr w:type="spellEnd"/>
-            <w:r>
-              <w:rPr>
-                <w:rFonts w:ascii="Times New Roman" w:eastAsia="Times New Roman" w:hAnsi="Times New Roman" w:cs="Times New Roman"/>
-                <w:color w:val="000000"/>
-                <w:sz w:val="28"/>
-                <w:szCs w:val="28"/>
-                <w:lang w:eastAsia="ru-RU"/>
-              </w:rPr>
-              <w:t>)</w:t>
+              <w:t>Описание экрана и его поведения (Behavior)</w:t>
             </w:r>
           </w:p>
         </w:tc>
@@ -13551,7 +13309,6 @@
                 <w:lang w:eastAsia="ru-RU"/>
               </w:rPr>
             </w:pPr>
-            <w:proofErr w:type="spellStart"/>
             <w:r>
               <w:rPr>
                 <w:rFonts w:ascii="Times New Roman" w:eastAsia="Times New Roman" w:hAnsi="Times New Roman" w:cs="Times New Roman"/>
@@ -13562,7 +13319,6 @@
               </w:rPr>
               <w:t>Конртагенты</w:t>
             </w:r>
-            <w:proofErr w:type="spellEnd"/>
           </w:p>
         </w:tc>
         <w:tc>
@@ -13781,29 +13537,7 @@
                 <w:szCs w:val="28"/>
                 <w:lang w:eastAsia="ru-RU"/>
               </w:rPr>
-              <w:t xml:space="preserve">При заполнении пользователем полей "Наименование", "Цена", "Изготовитель" и нажатии на кнопку "Записать и закрыть" внизу окна должно отобразиться соответствующие об ошибки. Если ошибки нет, то данные товара запишутся в </w:t>
-            </w:r>
-            <w:proofErr w:type="spellStart"/>
-            <w:r>
-              <w:rPr>
-                <w:rFonts w:ascii="Times New Roman" w:eastAsia="Times New Roman" w:hAnsi="Times New Roman" w:cs="Times New Roman"/>
-                <w:color w:val="000000"/>
-                <w:sz w:val="28"/>
-                <w:szCs w:val="28"/>
-                <w:lang w:eastAsia="ru-RU"/>
-              </w:rPr>
-              <w:t>бд</w:t>
-            </w:r>
-            <w:proofErr w:type="spellEnd"/>
-            <w:r>
-              <w:rPr>
-                <w:rFonts w:ascii="Times New Roman" w:eastAsia="Times New Roman" w:hAnsi="Times New Roman" w:cs="Times New Roman"/>
-                <w:color w:val="000000"/>
-                <w:sz w:val="28"/>
-                <w:szCs w:val="28"/>
-                <w:lang w:eastAsia="ru-RU"/>
-              </w:rPr>
-              <w:t>.</w:t>
+              <w:t>При заполнении пользователем полей "Наименование", "Цена", "Изготовитель" и нажатии на кнопку "Записать и закрыть" внизу окна должно отобразиться соответствующие об ошибки. Если ошибки нет, то данные товара запишутся в бд.</w:t>
             </w:r>
           </w:p>
         </w:tc>
@@ -13952,29 +13686,7 @@
                 <w:szCs w:val="28"/>
                 <w:lang w:eastAsia="ru-RU"/>
               </w:rPr>
-              <w:t xml:space="preserve">При заполнении пользователем полей "Наименование", "Адрес" и нажатие на кнопку "Записать и закрыть" внизу окна должно отобразиться соответствующие об ошибки. Если ошибки нет, то данные склада запишутся в </w:t>
-            </w:r>
-            <w:proofErr w:type="spellStart"/>
-            <w:r>
-              <w:rPr>
-                <w:rFonts w:ascii="Times New Roman" w:eastAsia="Times New Roman" w:hAnsi="Times New Roman" w:cs="Times New Roman"/>
-                <w:color w:val="000000"/>
-                <w:sz w:val="28"/>
-                <w:szCs w:val="28"/>
-                <w:lang w:eastAsia="ru-RU"/>
-              </w:rPr>
-              <w:t>бд</w:t>
-            </w:r>
-            <w:proofErr w:type="spellEnd"/>
-            <w:r>
-              <w:rPr>
-                <w:rFonts w:ascii="Times New Roman" w:eastAsia="Times New Roman" w:hAnsi="Times New Roman" w:cs="Times New Roman"/>
-                <w:color w:val="000000"/>
-                <w:sz w:val="28"/>
-                <w:szCs w:val="28"/>
-                <w:lang w:eastAsia="ru-RU"/>
-              </w:rPr>
-              <w:t>.</w:t>
+              <w:t>При заполнении пользователем полей "Наименование", "Адрес" и нажатие на кнопку "Записать и закрыть" внизу окна должно отобразиться соответствующие об ошибки. Если ошибки нет, то данные склада запишутся в бд.</w:t>
             </w:r>
           </w:p>
         </w:tc>
@@ -14273,29 +13985,7 @@
                 <w:szCs w:val="28"/>
                 <w:lang w:eastAsia="ru-RU"/>
               </w:rPr>
-              <w:t xml:space="preserve">При заполнении пользователем полей "Организация", "Склад", "Контрагент", "Товар", "Цена", "Количество", "Сумма" и нажатие на кнопку "Записать и закрыть" внизу окна должно отобразиться соответствующие об ошибки. Если ошибки нет, то данные товаров запишутся в </w:t>
-            </w:r>
-            <w:proofErr w:type="spellStart"/>
-            <w:r>
-              <w:rPr>
-                <w:rFonts w:ascii="Times New Roman" w:eastAsia="Times New Roman" w:hAnsi="Times New Roman" w:cs="Times New Roman"/>
-                <w:color w:val="000000"/>
-                <w:sz w:val="28"/>
-                <w:szCs w:val="28"/>
-                <w:lang w:eastAsia="ru-RU"/>
-              </w:rPr>
-              <w:t>бд</w:t>
-            </w:r>
-            <w:proofErr w:type="spellEnd"/>
-            <w:r>
-              <w:rPr>
-                <w:rFonts w:ascii="Times New Roman" w:eastAsia="Times New Roman" w:hAnsi="Times New Roman" w:cs="Times New Roman"/>
-                <w:color w:val="000000"/>
-                <w:sz w:val="28"/>
-                <w:szCs w:val="28"/>
-                <w:lang w:eastAsia="ru-RU"/>
-              </w:rPr>
-              <w:t>.</w:t>
+              <w:t>При заполнении пользователем полей "Организация", "Склад", "Контрагент", "Товар", "Цена", "Количество", "Сумма" и нажатие на кнопку "Записать и закрыть" внизу окна должно отобразиться соответствующие об ошибки. Если ошибки нет, то данные товаров запишутся в бд.</w:t>
             </w:r>
           </w:p>
         </w:tc>
@@ -14744,29 +14434,7 @@
                 <w:szCs w:val="28"/>
                 <w:lang w:eastAsia="ru-RU"/>
               </w:rPr>
-              <w:t xml:space="preserve">При заполнении пользователем полей "Организация", "Склад", "Контрагент", "Товар", "Цена", "Количество", "Сумма" и нажатие на кнопку "Записать и закрыть" внизу окна должно отобразиться соответствующие об ошибки. Если ошибки нет, то данные товаров запишутся в </w:t>
-            </w:r>
-            <w:proofErr w:type="spellStart"/>
-            <w:r>
-              <w:rPr>
-                <w:rFonts w:ascii="Times New Roman" w:eastAsia="Times New Roman" w:hAnsi="Times New Roman" w:cs="Times New Roman"/>
-                <w:color w:val="000000"/>
-                <w:sz w:val="28"/>
-                <w:szCs w:val="28"/>
-                <w:lang w:eastAsia="ru-RU"/>
-              </w:rPr>
-              <w:t>бд</w:t>
-            </w:r>
-            <w:proofErr w:type="spellEnd"/>
-            <w:r>
-              <w:rPr>
-                <w:rFonts w:ascii="Times New Roman" w:eastAsia="Times New Roman" w:hAnsi="Times New Roman" w:cs="Times New Roman"/>
-                <w:color w:val="000000"/>
-                <w:sz w:val="28"/>
-                <w:szCs w:val="28"/>
-                <w:lang w:eastAsia="ru-RU"/>
-              </w:rPr>
-              <w:t>.</w:t>
+              <w:t>При заполнении пользователем полей "Организация", "Склад", "Контрагент", "Товар", "Цена", "Количество", "Сумма" и нажатие на кнопку "Записать и закрыть" внизу окна должно отобразиться соответствующие об ошибки. Если ошибки нет, то данные товаров запишутся в бд.</w:t>
             </w:r>
           </w:p>
         </w:tc>
@@ -14915,29 +14583,7 @@
                 <w:szCs w:val="28"/>
                 <w:lang w:eastAsia="ru-RU"/>
               </w:rPr>
-              <w:t xml:space="preserve">При заполнении пользователем полей "Товар", "Артикул", "Контрагент" и нажатие на кнопку "Записать и закрыть" внизу окна должно отобразиться соответствующие об ошибки. Если ошибки нет, то данные артикула запишутся в </w:t>
-            </w:r>
-            <w:proofErr w:type="spellStart"/>
-            <w:r>
-              <w:rPr>
-                <w:rFonts w:ascii="Times New Roman" w:eastAsia="Times New Roman" w:hAnsi="Times New Roman" w:cs="Times New Roman"/>
-                <w:color w:val="000000"/>
-                <w:sz w:val="28"/>
-                <w:szCs w:val="28"/>
-                <w:lang w:eastAsia="ru-RU"/>
-              </w:rPr>
-              <w:t>бд</w:t>
-            </w:r>
-            <w:proofErr w:type="spellEnd"/>
-            <w:r>
-              <w:rPr>
-                <w:rFonts w:ascii="Times New Roman" w:eastAsia="Times New Roman" w:hAnsi="Times New Roman" w:cs="Times New Roman"/>
-                <w:color w:val="000000"/>
-                <w:sz w:val="28"/>
-                <w:szCs w:val="28"/>
-                <w:lang w:eastAsia="ru-RU"/>
-              </w:rPr>
-              <w:t>.</w:t>
+              <w:t>При заполнении пользователем полей "Товар", "Артикул", "Контрагент" и нажатие на кнопку "Записать и закрыть" внизу окна должно отобразиться соответствующие об ошибки. Если ошибки нет, то данные артикула запишутся в бд.</w:t>
             </w:r>
           </w:p>
         </w:tc>
@@ -15086,29 +14732,7 @@
                 <w:szCs w:val="28"/>
                 <w:lang w:eastAsia="ru-RU"/>
               </w:rPr>
-              <w:t xml:space="preserve">При заполнении пользователем поля "Период" и нажатие на кнопку "Сформировать" внизу окна должно отобразиться соответствующие об ошибки. Если ошибки нет, то данные товаров </w:t>
-            </w:r>
-            <w:proofErr w:type="spellStart"/>
-            <w:r>
-              <w:rPr>
-                <w:rFonts w:ascii="Times New Roman" w:eastAsia="Times New Roman" w:hAnsi="Times New Roman" w:cs="Times New Roman"/>
-                <w:color w:val="000000"/>
-                <w:sz w:val="28"/>
-                <w:szCs w:val="28"/>
-                <w:lang w:eastAsia="ru-RU"/>
-              </w:rPr>
-              <w:t>сформируютя</w:t>
-            </w:r>
-            <w:proofErr w:type="spellEnd"/>
-            <w:r>
-              <w:rPr>
-                <w:rFonts w:ascii="Times New Roman" w:eastAsia="Times New Roman" w:hAnsi="Times New Roman" w:cs="Times New Roman"/>
-                <w:color w:val="000000"/>
-                <w:sz w:val="28"/>
-                <w:szCs w:val="28"/>
-                <w:lang w:eastAsia="ru-RU"/>
-              </w:rPr>
-              <w:t xml:space="preserve"> в таблице.</w:t>
+              <w:t>При заполнении пользователем поля "Период" и нажатие на кнопку "Сформировать" внизу окна должно отобразиться соответствующие об ошибки. Если ошибки нет, то данные товаров сформируютя в таблице.</w:t>
             </w:r>
           </w:p>
         </w:tc>
@@ -15562,6 +15186,7 @@
       <w:r>
         <w:rPr>
           <w:rFonts w:ascii="Times New Roman" w:hAnsi="Times New Roman" w:cs="Times New Roman"/>
+          <w:noProof/>
           <w:sz w:val="28"/>
           <w:szCs w:val="28"/>
         </w:rPr>
@@ -15807,6 +15432,7 @@
           <w:rFonts w:ascii="Times New Roman" w:hAnsi="Times New Roman" w:cs="Times New Roman"/>
           <w:i w:val="0"/>
           <w:iCs w:val="0"/>
+          <w:noProof/>
           <w:sz w:val="28"/>
           <w:szCs w:val="28"/>
         </w:rPr>
@@ -16022,6 +15648,7 @@
           <w:rFonts w:ascii="Times New Roman" w:hAnsi="Times New Roman" w:cs="Times New Roman"/>
           <w:i w:val="0"/>
           <w:iCs w:val="0"/>
+          <w:noProof/>
           <w:sz w:val="28"/>
           <w:szCs w:val="28"/>
         </w:rPr>
@@ -16278,6 +15905,7 @@
           <w:rFonts w:ascii="Times New Roman" w:hAnsi="Times New Roman" w:cs="Times New Roman"/>
           <w:i w:val="0"/>
           <w:iCs w:val="0"/>
+          <w:noProof/>
           <w:sz w:val="28"/>
           <w:szCs w:val="28"/>
         </w:rPr>
@@ -16469,17 +16097,7 @@
           <w:sz w:val="28"/>
           <w:szCs w:val="28"/>
         </w:rPr>
-        <w:t xml:space="preserve">, </w:t>
-      </w:r>
-      <w:r>
-        <w:rPr>
-          <w:rFonts w:ascii="Times New Roman" w:hAnsi="Times New Roman" w:cs="Times New Roman"/>
-          <w:i w:val="0"/>
-          <w:iCs w:val="0"/>
-          <w:sz w:val="28"/>
-          <w:szCs w:val="28"/>
-        </w:rPr>
-        <w:t>объем, сумма продажи</w:t>
+        <w:t>, объем, сумма продажи</w:t>
       </w:r>
       <w:r>
         <w:rPr>
@@ -16544,6 +16162,7 @@
           <w:rFonts w:ascii="Times New Roman" w:hAnsi="Times New Roman" w:cs="Times New Roman"/>
           <w:i w:val="0"/>
           <w:iCs w:val="0"/>
+          <w:noProof/>
           <w:sz w:val="28"/>
           <w:szCs w:val="28"/>
         </w:rPr>
@@ -17179,7 +16798,6 @@
           <w:szCs w:val="28"/>
         </w:rPr>
       </w:pPr>
-      <w:proofErr w:type="spellStart"/>
       <w:r>
         <w:rPr>
           <w:rFonts w:ascii="Times New Roman" w:hAnsi="Times New Roman" w:cs="Times New Roman"/>
@@ -17189,7 +16807,6 @@
         </w:rPr>
         <w:t>iiko</w:t>
       </w:r>
-      <w:proofErr w:type="spellEnd"/>
       <w:r>
         <w:rPr>
           <w:rFonts w:ascii="Times New Roman" w:hAnsi="Times New Roman" w:cs="Times New Roman"/>
@@ -17277,23 +16894,13 @@
           <w:szCs w:val="28"/>
         </w:rPr>
       </w:pPr>
-      <w:proofErr w:type="spellStart"/>
-      <w:r>
-        <w:rPr>
-          <w:rFonts w:ascii="Times New Roman" w:hAnsi="Times New Roman" w:cs="Times New Roman"/>
-          <w:sz w:val="28"/>
-          <w:szCs w:val="28"/>
-        </w:rPr>
-        <w:t>restik</w:t>
-      </w:r>
-      <w:proofErr w:type="spellEnd"/>
-      <w:r>
-        <w:rPr>
-          <w:rFonts w:ascii="Times New Roman" w:hAnsi="Times New Roman" w:cs="Times New Roman"/>
-          <w:sz w:val="28"/>
-          <w:szCs w:val="28"/>
-        </w:rPr>
-        <w:t xml:space="preserve"> система автоматизации кафе, баров, ресторанов: сайт</w:t>
+      <w:r>
+        <w:rPr>
+          <w:rFonts w:ascii="Times New Roman" w:hAnsi="Times New Roman" w:cs="Times New Roman"/>
+          <w:sz w:val="28"/>
+          <w:szCs w:val="28"/>
+        </w:rPr>
+        <w:t>restik система автоматизации кафе, баров, ресторанов: сайт</w:t>
       </w:r>
       <w:r>
         <w:rPr>
@@ -17355,59 +16962,13 @@
           <w:szCs w:val="28"/>
         </w:rPr>
       </w:pPr>
-      <w:proofErr w:type="spellStart"/>
-      <w:r>
-        <w:rPr>
-          <w:rFonts w:ascii="Times New Roman" w:hAnsi="Times New Roman" w:cs="Times New Roman"/>
-          <w:sz w:val="28"/>
-          <w:szCs w:val="28"/>
-        </w:rPr>
-        <w:t>rkeeper</w:t>
-      </w:r>
-      <w:proofErr w:type="spellEnd"/>
-      <w:r>
-        <w:rPr>
-          <w:rFonts w:ascii="Times New Roman" w:hAnsi="Times New Roman" w:cs="Times New Roman"/>
-          <w:sz w:val="28"/>
-          <w:szCs w:val="28"/>
-        </w:rPr>
-        <w:t xml:space="preserve"> автоматизация кафе и ресторанов, баров и </w:t>
-      </w:r>
-      <w:proofErr w:type="spellStart"/>
-      <w:r>
-        <w:rPr>
-          <w:rFonts w:ascii="Times New Roman" w:hAnsi="Times New Roman" w:cs="Times New Roman"/>
-          <w:sz w:val="28"/>
-          <w:szCs w:val="28"/>
-        </w:rPr>
-        <w:t>фаст</w:t>
-      </w:r>
-      <w:proofErr w:type="spellEnd"/>
-      <w:r>
-        <w:rPr>
-          <w:rFonts w:ascii="Times New Roman" w:hAnsi="Times New Roman" w:cs="Times New Roman"/>
-          <w:sz w:val="28"/>
-          <w:szCs w:val="28"/>
-        </w:rPr>
-        <w:t xml:space="preserve"> </w:t>
-      </w:r>
-      <w:proofErr w:type="spellStart"/>
-      <w:r>
-        <w:rPr>
-          <w:rFonts w:ascii="Times New Roman" w:hAnsi="Times New Roman" w:cs="Times New Roman"/>
-          <w:sz w:val="28"/>
-          <w:szCs w:val="28"/>
-        </w:rPr>
-        <w:t>фудов</w:t>
-      </w:r>
-      <w:proofErr w:type="spellEnd"/>
-      <w:r>
-        <w:rPr>
-          <w:rFonts w:ascii="Times New Roman" w:hAnsi="Times New Roman" w:cs="Times New Roman"/>
-          <w:sz w:val="28"/>
-          <w:szCs w:val="28"/>
-        </w:rPr>
-        <w:t>: сайт</w:t>
+      <w:r>
+        <w:rPr>
+          <w:rFonts w:ascii="Times New Roman" w:hAnsi="Times New Roman" w:cs="Times New Roman"/>
+          <w:sz w:val="28"/>
+          <w:szCs w:val="28"/>
+        </w:rPr>
+        <w:t>rkeeper автоматизация кафе и ресторанов, баров и фаст фудов: сайт</w:t>
       </w:r>
       <w:r>
         <w:rPr>
@@ -17441,25 +17002,7 @@
           <w:sz w:val="28"/>
           <w:szCs w:val="28"/>
         </w:rPr>
-        <w:t>:</w:t>
-      </w:r>
-      <w:proofErr w:type="spellStart"/>
-      <w:r>
-        <w:rPr>
-          <w:rFonts w:ascii="Times New Roman" w:hAnsi="Times New Roman" w:cs="Times New Roman"/>
-          <w:sz w:val="28"/>
-          <w:szCs w:val="28"/>
-        </w:rPr>
-        <w:t>https</w:t>
-      </w:r>
-      <w:proofErr w:type="spellEnd"/>
-      <w:r>
-        <w:rPr>
-          <w:rFonts w:ascii="Times New Roman" w:hAnsi="Times New Roman" w:cs="Times New Roman"/>
-          <w:sz w:val="28"/>
-          <w:szCs w:val="28"/>
-        </w:rPr>
-        <w:t>://rkeeper.ru/ [дата обращения 02.11.2023]</w:t>
+        <w:t>:https://rkeeper.ru/ [дата обращения 02.11.2023]</w:t>
       </w:r>
     </w:p>
     <w:p>
@@ -17783,6 +17326,119 @@
     </w:lvl>
   </w:abstractNum>
   <w:abstractNum w:abstractNumId="1" w15:restartNumberingAfterBreak="0">
+    <w:nsid w:val="1B960813"/>
+    <w:multiLevelType w:val="multilevel"/>
+    <w:tmpl w:val="DB26F6C0"/>
+    <w:lvl w:ilvl="0">
+      <w:start w:val="1"/>
+      <w:numFmt w:val="decimal"/>
+      <w:lvlText w:val="%1."/>
+      <w:lvlJc w:val="left"/>
+      <w:pPr>
+        <w:tabs>
+          <w:tab w:val="num" w:pos="360"/>
+        </w:tabs>
+        <w:ind w:left="360" w:hanging="360"/>
+      </w:pPr>
+    </w:lvl>
+    <w:lvl w:ilvl="1" w:tentative="1">
+      <w:start w:val="1"/>
+      <w:numFmt w:val="decimal"/>
+      <w:lvlText w:val="%2."/>
+      <w:lvlJc w:val="left"/>
+      <w:pPr>
+        <w:tabs>
+          <w:tab w:val="num" w:pos="1440"/>
+        </w:tabs>
+        <w:ind w:left="1440" w:hanging="360"/>
+      </w:pPr>
+    </w:lvl>
+    <w:lvl w:ilvl="2" w:tentative="1">
+      <w:start w:val="1"/>
+      <w:numFmt w:val="decimal"/>
+      <w:lvlText w:val="%3."/>
+      <w:lvlJc w:val="left"/>
+      <w:pPr>
+        <w:tabs>
+          <w:tab w:val="num" w:pos="2160"/>
+        </w:tabs>
+        <w:ind w:left="2160" w:hanging="360"/>
+      </w:pPr>
+    </w:lvl>
+    <w:lvl w:ilvl="3" w:tentative="1">
+      <w:start w:val="1"/>
+      <w:numFmt w:val="decimal"/>
+      <w:lvlText w:val="%4."/>
+      <w:lvlJc w:val="left"/>
+      <w:pPr>
+        <w:tabs>
+          <w:tab w:val="num" w:pos="2880"/>
+        </w:tabs>
+        <w:ind w:left="2880" w:hanging="360"/>
+      </w:pPr>
+    </w:lvl>
+    <w:lvl w:ilvl="4" w:tentative="1">
+      <w:start w:val="1"/>
+      <w:numFmt w:val="decimal"/>
+      <w:lvlText w:val="%5."/>
+      <w:lvlJc w:val="left"/>
+      <w:pPr>
+        <w:tabs>
+          <w:tab w:val="num" w:pos="3600"/>
+        </w:tabs>
+        <w:ind w:left="3600" w:hanging="360"/>
+      </w:pPr>
+    </w:lvl>
+    <w:lvl w:ilvl="5" w:tentative="1">
+      <w:start w:val="1"/>
+      <w:numFmt w:val="decimal"/>
+      <w:lvlText w:val="%6."/>
+      <w:lvlJc w:val="left"/>
+      <w:pPr>
+        <w:tabs>
+          <w:tab w:val="num" w:pos="4320"/>
+        </w:tabs>
+        <w:ind w:left="4320" w:hanging="360"/>
+      </w:pPr>
+    </w:lvl>
+    <w:lvl w:ilvl="6" w:tentative="1">
+      <w:start w:val="1"/>
+      <w:numFmt w:val="decimal"/>
+      <w:lvlText w:val="%7."/>
+      <w:lvlJc w:val="left"/>
+      <w:pPr>
+        <w:tabs>
+          <w:tab w:val="num" w:pos="5040"/>
+        </w:tabs>
+        <w:ind w:left="5040" w:hanging="360"/>
+      </w:pPr>
+    </w:lvl>
+    <w:lvl w:ilvl="7" w:tentative="1">
+      <w:start w:val="1"/>
+      <w:numFmt w:val="decimal"/>
+      <w:lvlText w:val="%8."/>
+      <w:lvlJc w:val="left"/>
+      <w:pPr>
+        <w:tabs>
+          <w:tab w:val="num" w:pos="5760"/>
+        </w:tabs>
+        <w:ind w:left="5760" w:hanging="360"/>
+      </w:pPr>
+    </w:lvl>
+    <w:lvl w:ilvl="8" w:tentative="1">
+      <w:start w:val="1"/>
+      <w:numFmt w:val="decimal"/>
+      <w:lvlText w:val="%9."/>
+      <w:lvlJc w:val="left"/>
+      <w:pPr>
+        <w:tabs>
+          <w:tab w:val="num" w:pos="6480"/>
+        </w:tabs>
+        <w:ind w:left="6480" w:hanging="360"/>
+      </w:pPr>
+    </w:lvl>
+  </w:abstractNum>
+  <w:abstractNum w:abstractNumId="2" w15:restartNumberingAfterBreak="0">
     <w:nsid w:val="37CB1513"/>
     <w:multiLevelType w:val="hybridMultilevel"/>
     <w:tmpl w:val="9E883FD4"/>
@@ -17871,7 +17527,7 @@
       </w:pPr>
     </w:lvl>
   </w:abstractNum>
-  <w:abstractNum w:abstractNumId="2" w15:restartNumberingAfterBreak="0">
+  <w:abstractNum w:abstractNumId="3" w15:restartNumberingAfterBreak="0">
     <w:nsid w:val="3E6E45D0"/>
     <w:multiLevelType w:val="hybridMultilevel"/>
     <w:tmpl w:val="B76E915C"/>
@@ -17960,7 +17616,7 @@
       </w:pPr>
     </w:lvl>
   </w:abstractNum>
-  <w:abstractNum w:abstractNumId="3" w15:restartNumberingAfterBreak="0">
+  <w:abstractNum w:abstractNumId="4" w15:restartNumberingAfterBreak="0">
     <w:nsid w:val="42C24094"/>
     <w:multiLevelType w:val="multilevel"/>
     <w:tmpl w:val="0419001F"/>
@@ -18046,7 +17702,7 @@
       </w:pPr>
     </w:lvl>
   </w:abstractNum>
-  <w:abstractNum w:abstractNumId="4" w15:restartNumberingAfterBreak="0">
+  <w:abstractNum w:abstractNumId="5" w15:restartNumberingAfterBreak="0">
     <w:nsid w:val="582E1A3D"/>
     <w:multiLevelType w:val="multilevel"/>
     <w:tmpl w:val="7320F6F0"/>
@@ -18159,7 +17815,7 @@
       </w:pPr>
     </w:lvl>
   </w:abstractNum>
-  <w:abstractNum w:abstractNumId="5" w15:restartNumberingAfterBreak="0">
+  <w:abstractNum w:abstractNumId="6" w15:restartNumberingAfterBreak="0">
     <w:nsid w:val="5C6A0AB0"/>
     <w:multiLevelType w:val="multilevel"/>
     <w:tmpl w:val="582E3A7C"/>
@@ -18272,7 +17928,7 @@
       </w:pPr>
     </w:lvl>
   </w:abstractNum>
-  <w:abstractNum w:abstractNumId="6" w15:restartNumberingAfterBreak="0">
+  <w:abstractNum w:abstractNumId="7" w15:restartNumberingAfterBreak="0">
     <w:nsid w:val="5E9245FA"/>
     <w:multiLevelType w:val="hybridMultilevel"/>
     <w:tmpl w:val="874285C0"/>
@@ -18361,7 +18017,7 @@
       </w:pPr>
     </w:lvl>
   </w:abstractNum>
-  <w:abstractNum w:abstractNumId="7" w15:restartNumberingAfterBreak="0">
+  <w:abstractNum w:abstractNumId="8" w15:restartNumberingAfterBreak="0">
     <w:nsid w:val="62A051C5"/>
     <w:multiLevelType w:val="multilevel"/>
     <w:tmpl w:val="6C80D9C4"/>
@@ -18483,7 +18139,7 @@
       </w:pPr>
     </w:lvl>
   </w:abstractNum>
-  <w:abstractNum w:abstractNumId="8" w15:restartNumberingAfterBreak="0">
+  <w:abstractNum w:abstractNumId="9" w15:restartNumberingAfterBreak="0">
     <w:nsid w:val="641D0013"/>
     <w:multiLevelType w:val="hybridMultilevel"/>
     <w:tmpl w:val="09C2B342"/>
@@ -18572,7 +18228,7 @@
       </w:pPr>
     </w:lvl>
   </w:abstractNum>
-  <w:abstractNum w:abstractNumId="9" w15:restartNumberingAfterBreak="0">
+  <w:abstractNum w:abstractNumId="10" w15:restartNumberingAfterBreak="0">
     <w:nsid w:val="6CC75CBC"/>
     <w:multiLevelType w:val="multilevel"/>
     <w:tmpl w:val="E5A0B2CC"/>
@@ -18689,7 +18345,7 @@
       </w:pPr>
     </w:lvl>
   </w:abstractNum>
-  <w:abstractNum w:abstractNumId="10" w15:restartNumberingAfterBreak="0">
+  <w:abstractNum w:abstractNumId="11" w15:restartNumberingAfterBreak="0">
     <w:nsid w:val="703B47CC"/>
     <w:multiLevelType w:val="hybridMultilevel"/>
     <w:tmpl w:val="57F838A6"/>
@@ -18783,7 +18439,7 @@
       </w:pPr>
     </w:lvl>
   </w:abstractNum>
-  <w:abstractNum w:abstractNumId="11" w15:restartNumberingAfterBreak="0">
+  <w:abstractNum w:abstractNumId="12" w15:restartNumberingAfterBreak="0">
     <w:nsid w:val="73DD3904"/>
     <w:multiLevelType w:val="multilevel"/>
     <w:tmpl w:val="2A8EEBF2"/>
@@ -18905,7 +18561,7 @@
       </w:pPr>
     </w:lvl>
   </w:abstractNum>
-  <w:abstractNum w:abstractNumId="12" w15:restartNumberingAfterBreak="0">
+  <w:abstractNum w:abstractNumId="13" w15:restartNumberingAfterBreak="0">
     <w:nsid w:val="7DD11BE5"/>
     <w:multiLevelType w:val="multilevel"/>
     <w:tmpl w:val="B0AAE9D2"/>
@@ -19022,43 +18678,46 @@
     </w:lvl>
   </w:abstractNum>
   <w:num w:numId="1">
-    <w:abstractNumId w:val="7"/>
+    <w:abstractNumId w:val="8"/>
   </w:num>
   <w:num w:numId="2">
+    <w:abstractNumId w:val="6"/>
+  </w:num>
+  <w:num w:numId="3">
+    <w:abstractNumId w:val="13"/>
+  </w:num>
+  <w:num w:numId="4">
     <w:abstractNumId w:val="5"/>
   </w:num>
-  <w:num w:numId="3">
-    <w:abstractNumId w:val="12"/>
-  </w:num>
-  <w:num w:numId="4">
-    <w:abstractNumId w:val="4"/>
-  </w:num>
   <w:num w:numId="5">
-    <w:abstractNumId w:val="9"/>
+    <w:abstractNumId w:val="10"/>
   </w:num>
   <w:num w:numId="6">
-    <w:abstractNumId w:val="11"/>
+    <w:abstractNumId w:val="12"/>
   </w:num>
   <w:num w:numId="7">
     <w:abstractNumId w:val="0"/>
   </w:num>
   <w:num w:numId="8">
+    <w:abstractNumId w:val="4"/>
+  </w:num>
+  <w:num w:numId="9">
     <w:abstractNumId w:val="3"/>
   </w:num>
-  <w:num w:numId="9">
+  <w:num w:numId="10">
+    <w:abstractNumId w:val="11"/>
+  </w:num>
+  <w:num w:numId="11">
+    <w:abstractNumId w:val="7"/>
+  </w:num>
+  <w:num w:numId="12">
     <w:abstractNumId w:val="2"/>
   </w:num>
-  <w:num w:numId="10">
-    <w:abstractNumId w:val="10"/>
+  <w:num w:numId="13">
+    <w:abstractNumId w:val="9"/>
   </w:num>
-  <w:num w:numId="11">
-    <w:abstractNumId w:val="6"/>
-  </w:num>
-  <w:num w:numId="12">
+  <w:num w:numId="14">
     <w:abstractNumId w:val="1"/>
-  </w:num>
-  <w:num w:numId="13">
-    <w:abstractNumId w:val="8"/>
   </w:num>
 </w:numbering>
 </file>

--- a/КР_Василенкова.docx
+++ b/КР_Василенкова.docx
@@ -1739,6 +1739,15 @@
               </w:rPr>
               <w:t>Разработка программного обеспечения для учета напитков в баре</w:t>
             </w:r>
+            <w:r>
+              <w:rPr>
+                <w:rFonts w:ascii="Times New Roman" w:hAnsi="Times New Roman" w:cs="Times New Roman"/>
+                <w:bCs/>
+                <w:sz w:val="28"/>
+                <w:szCs w:val="28"/>
+              </w:rPr>
+              <w:t xml:space="preserve"> (7)</w:t>
+            </w:r>
           </w:p>
         </w:tc>
       </w:tr>
@@ -1942,7 +1951,7 @@
           <w:sz w:val="28"/>
           <w:szCs w:val="28"/>
         </w:rPr>
-        <w:t xml:space="preserve">  </w:t>
+        <w:t>20</w:t>
       </w:r>
       <w:r>
         <w:rPr>
@@ -2309,7 +2318,23 @@
           <w:sz w:val="28"/>
           <w:szCs w:val="28"/>
         </w:rPr>
-        <w:t xml:space="preserve">  202 г.</w:t>
+        <w:t xml:space="preserve">  202</w:t>
+      </w:r>
+      <w:r>
+        <w:rPr>
+          <w:rFonts w:ascii="Times New Roman" w:hAnsi="Times New Roman" w:cs="Times New Roman"/>
+          <w:sz w:val="28"/>
+          <w:szCs w:val="28"/>
+        </w:rPr>
+        <w:t>3</w:t>
+      </w:r>
+      <w:r>
+        <w:rPr>
+          <w:rFonts w:ascii="Times New Roman" w:hAnsi="Times New Roman" w:cs="Times New Roman"/>
+          <w:sz w:val="28"/>
+          <w:szCs w:val="28"/>
+        </w:rPr>
+        <w:t xml:space="preserve"> г.</w:t>
       </w:r>
     </w:p>
     <w:tbl>

--- a/КР_Василенкова.docx
+++ b/КР_Василенкова.docx
@@ -163,6 +163,7 @@
         </w:rPr>
         <w:t xml:space="preserve"> </w:t>
       </w:r>
+      <w:proofErr w:type="gramStart"/>
       <w:r>
         <w:rPr>
           <w:rFonts w:ascii="Times New Roman" w:hAnsi="Times New Roman" w:cs="Times New Roman"/>
@@ -170,7 +171,17 @@
           <w:szCs w:val="36"/>
           <w:u w:val="single"/>
         </w:rPr>
-        <w:t>Л.С Вахрушева</w:t>
+        <w:t>Л.С</w:t>
+      </w:r>
+      <w:proofErr w:type="gramEnd"/>
+      <w:r>
+        <w:rPr>
+          <w:rFonts w:ascii="Times New Roman" w:hAnsi="Times New Roman" w:cs="Times New Roman"/>
+          <w:sz w:val="28"/>
+          <w:szCs w:val="36"/>
+          <w:u w:val="single"/>
+        </w:rPr>
+        <w:t xml:space="preserve"> Вахрушева</w:t>
       </w:r>
     </w:p>
     <w:p>
@@ -363,15 +374,16 @@
           <w:sz w:val="28"/>
           <w:szCs w:val="16"/>
         </w:rPr>
-        <w:t>к курсовой работе</w:t>
+        <w:t>к курсово</w:t>
       </w:r>
       <w:r>
         <w:rPr>
           <w:b w:val="0"/>
           <w:bCs/>
-          <w:szCs w:val="18"/>
-        </w:rPr>
-        <w:t xml:space="preserve"> </w:t>
+          <w:sz w:val="28"/>
+          <w:szCs w:val="16"/>
+        </w:rPr>
+        <w:t xml:space="preserve">му проекту </w:t>
       </w:r>
       <w:r>
         <w:rPr>
@@ -684,6 +696,7 @@
                 <w:szCs w:val="28"/>
               </w:rPr>
             </w:pPr>
+            <w:proofErr w:type="spellStart"/>
             <w:r>
               <w:rPr>
                 <w:rFonts w:ascii="Times New Roman" w:hAnsi="Times New Roman" w:cs="Times New Roman"/>
@@ -692,6 +705,7 @@
               </w:rPr>
               <w:t>П.М.Василенкова</w:t>
             </w:r>
+            <w:proofErr w:type="spellEnd"/>
           </w:p>
         </w:tc>
       </w:tr>
@@ -954,6 +968,7 @@
                 <w:szCs w:val="28"/>
               </w:rPr>
             </w:pPr>
+            <w:proofErr w:type="spellStart"/>
             <w:r>
               <w:rPr>
                 <w:rFonts w:ascii="Times New Roman" w:hAnsi="Times New Roman"/>
@@ -962,6 +977,7 @@
               </w:rPr>
               <w:t>Нормоконтроль</w:t>
             </w:r>
+            <w:proofErr w:type="spellEnd"/>
           </w:p>
         </w:tc>
         <w:tc>
@@ -1377,7 +1393,15 @@
           <w:sz w:val="28"/>
           <w:szCs w:val="28"/>
         </w:rPr>
-        <w:t>НА КУРСОВУЮ РАБОТУ</w:t>
+        <w:t xml:space="preserve">НА </w:t>
+      </w:r>
+      <w:r>
+        <w:rPr>
+          <w:rFonts w:ascii="Times New Roman" w:hAnsi="Times New Roman" w:cs="Times New Roman"/>
+          <w:sz w:val="28"/>
+          <w:szCs w:val="28"/>
+        </w:rPr>
+        <w:t>КУРСОВОЕ ПРОЕКТИРОВАНИЕ</w:t>
       </w:r>
     </w:p>
     <w:p>
@@ -1397,7 +1421,17 @@
           <w:sz w:val="28"/>
           <w:szCs w:val="28"/>
         </w:rPr>
-        <w:t xml:space="preserve">По курсу    </w:t>
+        <w:t xml:space="preserve">По курсу </w:t>
+      </w:r>
+      <w:proofErr w:type="gramStart"/>
+      <w:r>
+        <w:rPr>
+          <w:rFonts w:ascii="Times New Roman" w:hAnsi="Times New Roman" w:cs="Times New Roman"/>
+          <w:b/>
+          <w:sz w:val="28"/>
+          <w:szCs w:val="28"/>
+        </w:rPr>
+        <w:t xml:space="preserve">   </w:t>
       </w:r>
       <w:r>
         <w:rPr>
@@ -1408,6 +1442,7 @@
         </w:rPr>
         <w:t>«</w:t>
       </w:r>
+      <w:proofErr w:type="gramEnd"/>
       <w:r>
         <w:rPr>
           <w:rFonts w:ascii="Times New Roman" w:hAnsi="Times New Roman" w:cs="Times New Roman"/>
@@ -1474,7 +1509,27 @@
                 <w:sz w:val="28"/>
                 <w:szCs w:val="28"/>
               </w:rPr>
-              <w:t>Студенту(-ке)</w:t>
+              <w:t>Студенту(-</w:t>
+            </w:r>
+            <w:proofErr w:type="spellStart"/>
+            <w:r>
+              <w:rPr>
+                <w:rFonts w:ascii="Times New Roman" w:hAnsi="Times New Roman" w:cs="Times New Roman"/>
+                <w:b/>
+                <w:sz w:val="28"/>
+                <w:szCs w:val="28"/>
+              </w:rPr>
+              <w:t>ке</w:t>
+            </w:r>
+            <w:proofErr w:type="spellEnd"/>
+            <w:r>
+              <w:rPr>
+                <w:rFonts w:ascii="Times New Roman" w:hAnsi="Times New Roman" w:cs="Times New Roman"/>
+                <w:b/>
+                <w:sz w:val="28"/>
+                <w:szCs w:val="28"/>
+              </w:rPr>
+              <w:t>)</w:t>
             </w:r>
           </w:p>
         </w:tc>
@@ -1496,13 +1551,23 @@
                 <w:szCs w:val="28"/>
               </w:rPr>
             </w:pPr>
-            <w:r>
-              <w:rPr>
-                <w:rFonts w:ascii="Times New Roman" w:hAnsi="Times New Roman" w:cs="Times New Roman"/>
-                <w:sz w:val="28"/>
-                <w:szCs w:val="28"/>
-              </w:rPr>
-              <w:t>Василенковой Полине Михайловне</w:t>
+            <w:proofErr w:type="spellStart"/>
+            <w:r>
+              <w:rPr>
+                <w:rFonts w:ascii="Times New Roman" w:hAnsi="Times New Roman" w:cs="Times New Roman"/>
+                <w:sz w:val="28"/>
+                <w:szCs w:val="28"/>
+              </w:rPr>
+              <w:t>Василенковой</w:t>
+            </w:r>
+            <w:proofErr w:type="spellEnd"/>
+            <w:r>
+              <w:rPr>
+                <w:rFonts w:ascii="Times New Roman" w:hAnsi="Times New Roman" w:cs="Times New Roman"/>
+                <w:sz w:val="28"/>
+                <w:szCs w:val="28"/>
+              </w:rPr>
+              <w:t xml:space="preserve"> Полине Михайловне</w:t>
             </w:r>
           </w:p>
         </w:tc>
@@ -1723,6 +1788,7 @@
           <w:p>
             <w:pPr>
               <w:spacing w:after="0" w:line="240" w:lineRule="auto"/>
+              <w:jc w:val="both"/>
               <w:rPr>
                 <w:rFonts w:ascii="Times New Roman" w:hAnsi="Times New Roman" w:cs="Times New Roman"/>
                 <w:bCs/>
@@ -1732,21 +1798,44 @@
             </w:pPr>
             <w:r>
               <w:rPr>
-                <w:rFonts w:ascii="Times New Roman" w:hAnsi="Times New Roman" w:cs="Times New Roman"/>
-                <w:bCs/>
-                <w:sz w:val="28"/>
-                <w:szCs w:val="28"/>
-              </w:rPr>
-              <w:t>Разработка программного обеспечения для учета напитков в баре</w:t>
-            </w:r>
-            <w:r>
-              <w:rPr>
-                <w:rFonts w:ascii="Times New Roman" w:hAnsi="Times New Roman" w:cs="Times New Roman"/>
-                <w:bCs/>
-                <w:sz w:val="28"/>
-                <w:szCs w:val="28"/>
-              </w:rPr>
-              <w:t xml:space="preserve"> (7)</w:t>
+                <w:rFonts w:ascii="Times New Roman" w:hAnsi="Times New Roman"/>
+                <w:sz w:val="28"/>
+                <w:szCs w:val="28"/>
+              </w:rPr>
+              <w:t>Предпроектное обследование объекта автоматизации и основные проектные решения информационно</w:t>
+            </w:r>
+            <w:r>
+              <w:rPr>
+                <w:rFonts w:ascii="Times New Roman" w:hAnsi="Times New Roman"/>
+                <w:sz w:val="28"/>
+                <w:szCs w:val="28"/>
+              </w:rPr>
+              <w:t>й</w:t>
+            </w:r>
+            <w:r>
+              <w:rPr>
+                <w:rFonts w:ascii="Times New Roman" w:hAnsi="Times New Roman"/>
+                <w:sz w:val="28"/>
+                <w:szCs w:val="28"/>
+              </w:rPr>
+              <w:t xml:space="preserve"> системы для </w:t>
+            </w:r>
+            <w:r>
+              <w:rPr>
+                <w:rFonts w:ascii="Times New Roman" w:hAnsi="Times New Roman"/>
+                <w:sz w:val="28"/>
+                <w:szCs w:val="28"/>
+              </w:rPr>
+              <w:t xml:space="preserve">учета напитков в баре </w:t>
+            </w:r>
+            <w:r>
+              <w:rPr>
+                <w:rFonts w:ascii="Times New Roman" w:hAnsi="Times New Roman"/>
+                <w:color w:val="000000" w:themeColor="text1"/>
+                <w:sz w:val="28"/>
+                <w:szCs w:val="28"/>
+              </w:rPr>
+              <w:t>(7)</w:t>
             </w:r>
           </w:p>
         </w:tc>
@@ -1843,7 +1932,107 @@
                 <w:szCs w:val="28"/>
                 <w:lang w:eastAsia="ru-RU"/>
               </w:rPr>
-              <w:t xml:space="preserve">Проектирование АСОИУ [Электронный ресурс] : методические указания по выполнению курсового проекта: 09.03.01 «Информатика и вычислительная техника» для бакалавров по специальности «Автоматизированные системы обработки информации и управления» / Иркут. нац. исслед. техн. ун-т ; сост. Р. Д. Гутгарц. - Электрон. дан. - Иркутск : ИРНИТУ, 2018. </w:t>
+              <w:t>Проектирование АСОИУ [Электронный ресурс</w:t>
+            </w:r>
+            <w:proofErr w:type="gramStart"/>
+            <w:r>
+              <w:rPr>
+                <w:rFonts w:ascii="Times New Roman" w:eastAsia="Times New Roman" w:hAnsi="Times New Roman" w:cs="Times New Roman"/>
+                <w:sz w:val="28"/>
+                <w:szCs w:val="28"/>
+                <w:lang w:eastAsia="ru-RU"/>
+              </w:rPr>
+              <w:t>] :</w:t>
+            </w:r>
+            <w:proofErr w:type="gramEnd"/>
+            <w:r>
+              <w:rPr>
+                <w:rFonts w:ascii="Times New Roman" w:eastAsia="Times New Roman" w:hAnsi="Times New Roman" w:cs="Times New Roman"/>
+                <w:sz w:val="28"/>
+                <w:szCs w:val="28"/>
+                <w:lang w:eastAsia="ru-RU"/>
+              </w:rPr>
+              <w:t xml:space="preserve"> методические указания по выполнению курсового проекта: 09.03.01 «Информатика и вычислительная техника» для бакалавров по специальности «Автоматизированные системы обработки информации и управления» / Иркут. нац. </w:t>
+            </w:r>
+            <w:proofErr w:type="spellStart"/>
+            <w:r>
+              <w:rPr>
+                <w:rFonts w:ascii="Times New Roman" w:eastAsia="Times New Roman" w:hAnsi="Times New Roman" w:cs="Times New Roman"/>
+                <w:sz w:val="28"/>
+                <w:szCs w:val="28"/>
+                <w:lang w:eastAsia="ru-RU"/>
+              </w:rPr>
+              <w:t>исслед</w:t>
+            </w:r>
+            <w:proofErr w:type="spellEnd"/>
+            <w:r>
+              <w:rPr>
+                <w:rFonts w:ascii="Times New Roman" w:eastAsia="Times New Roman" w:hAnsi="Times New Roman" w:cs="Times New Roman"/>
+                <w:sz w:val="28"/>
+                <w:szCs w:val="28"/>
+                <w:lang w:eastAsia="ru-RU"/>
+              </w:rPr>
+              <w:t xml:space="preserve">. техн. ун-т ; сост. Р. Д. </w:t>
+            </w:r>
+            <w:proofErr w:type="spellStart"/>
+            <w:r>
+              <w:rPr>
+                <w:rFonts w:ascii="Times New Roman" w:eastAsia="Times New Roman" w:hAnsi="Times New Roman" w:cs="Times New Roman"/>
+                <w:sz w:val="28"/>
+                <w:szCs w:val="28"/>
+                <w:lang w:eastAsia="ru-RU"/>
+              </w:rPr>
+              <w:t>Гутгарц</w:t>
+            </w:r>
+            <w:proofErr w:type="spellEnd"/>
+            <w:r>
+              <w:rPr>
+                <w:rFonts w:ascii="Times New Roman" w:eastAsia="Times New Roman" w:hAnsi="Times New Roman" w:cs="Times New Roman"/>
+                <w:sz w:val="28"/>
+                <w:szCs w:val="28"/>
+                <w:lang w:eastAsia="ru-RU"/>
+              </w:rPr>
+              <w:t>. - Электрон</w:t>
+            </w:r>
+            <w:proofErr w:type="gramStart"/>
+            <w:r>
+              <w:rPr>
+                <w:rFonts w:ascii="Times New Roman" w:eastAsia="Times New Roman" w:hAnsi="Times New Roman" w:cs="Times New Roman"/>
+                <w:sz w:val="28"/>
+                <w:szCs w:val="28"/>
+                <w:lang w:eastAsia="ru-RU"/>
+              </w:rPr>
+              <w:t>.</w:t>
+            </w:r>
+            <w:proofErr w:type="gramEnd"/>
+            <w:r>
+              <w:rPr>
+                <w:rFonts w:ascii="Times New Roman" w:eastAsia="Times New Roman" w:hAnsi="Times New Roman" w:cs="Times New Roman"/>
+                <w:sz w:val="28"/>
+                <w:szCs w:val="28"/>
+                <w:lang w:eastAsia="ru-RU"/>
+              </w:rPr>
+              <w:t xml:space="preserve"> дан. - </w:t>
+            </w:r>
+            <w:proofErr w:type="gramStart"/>
+            <w:r>
+              <w:rPr>
+                <w:rFonts w:ascii="Times New Roman" w:eastAsia="Times New Roman" w:hAnsi="Times New Roman" w:cs="Times New Roman"/>
+                <w:sz w:val="28"/>
+                <w:szCs w:val="28"/>
+                <w:lang w:eastAsia="ru-RU"/>
+              </w:rPr>
+              <w:t>Иркутск :</w:t>
+            </w:r>
+            <w:proofErr w:type="gramEnd"/>
+            <w:r>
+              <w:rPr>
+                <w:rFonts w:ascii="Times New Roman" w:eastAsia="Times New Roman" w:hAnsi="Times New Roman" w:cs="Times New Roman"/>
+                <w:sz w:val="28"/>
+                <w:szCs w:val="28"/>
+                <w:lang w:eastAsia="ru-RU"/>
+              </w:rPr>
+              <w:t xml:space="preserve"> ИРНИТУ, 2018. </w:t>
             </w:r>
           </w:p>
         </w:tc>
@@ -1879,7 +2068,107 @@
                 <w:szCs w:val="28"/>
                 <w:lang w:eastAsia="ru-RU"/>
               </w:rPr>
-              <w:t>Проектирование информационных систем : учебник и практикум для академического бакалавриата / Д. В. Чистов, П. П. Мельников, А. В. Золотарюк, Н. Б. Ничепорук ; под общ. ред. Д. В. Чистова. – М. : Издательство Юрайт, 2016.</w:t>
+              <w:t xml:space="preserve">Проектирование информационных </w:t>
+            </w:r>
+            <w:proofErr w:type="gramStart"/>
+            <w:r>
+              <w:rPr>
+                <w:rFonts w:ascii="Times New Roman" w:eastAsia="Times New Roman" w:hAnsi="Times New Roman" w:cs="Times New Roman"/>
+                <w:sz w:val="28"/>
+                <w:szCs w:val="28"/>
+                <w:lang w:eastAsia="ru-RU"/>
+              </w:rPr>
+              <w:t>систем :</w:t>
+            </w:r>
+            <w:proofErr w:type="gramEnd"/>
+            <w:r>
+              <w:rPr>
+                <w:rFonts w:ascii="Times New Roman" w:eastAsia="Times New Roman" w:hAnsi="Times New Roman" w:cs="Times New Roman"/>
+                <w:sz w:val="28"/>
+                <w:szCs w:val="28"/>
+                <w:lang w:eastAsia="ru-RU"/>
+              </w:rPr>
+              <w:t xml:space="preserve"> учебник и практикум для академического бакалавриата / Д. В. Чистов, П. П. Мельников, А. В. </w:t>
+            </w:r>
+            <w:proofErr w:type="spellStart"/>
+            <w:r>
+              <w:rPr>
+                <w:rFonts w:ascii="Times New Roman" w:eastAsia="Times New Roman" w:hAnsi="Times New Roman" w:cs="Times New Roman"/>
+                <w:sz w:val="28"/>
+                <w:szCs w:val="28"/>
+                <w:lang w:eastAsia="ru-RU"/>
+              </w:rPr>
+              <w:t>Золотарюк</w:t>
+            </w:r>
+            <w:proofErr w:type="spellEnd"/>
+            <w:r>
+              <w:rPr>
+                <w:rFonts w:ascii="Times New Roman" w:eastAsia="Times New Roman" w:hAnsi="Times New Roman" w:cs="Times New Roman"/>
+                <w:sz w:val="28"/>
+                <w:szCs w:val="28"/>
+                <w:lang w:eastAsia="ru-RU"/>
+              </w:rPr>
+              <w:t xml:space="preserve">, Н. Б. </w:t>
+            </w:r>
+            <w:proofErr w:type="spellStart"/>
+            <w:r>
+              <w:rPr>
+                <w:rFonts w:ascii="Times New Roman" w:eastAsia="Times New Roman" w:hAnsi="Times New Roman" w:cs="Times New Roman"/>
+                <w:sz w:val="28"/>
+                <w:szCs w:val="28"/>
+                <w:lang w:eastAsia="ru-RU"/>
+              </w:rPr>
+              <w:t>Ничепорук</w:t>
+            </w:r>
+            <w:proofErr w:type="spellEnd"/>
+            <w:r>
+              <w:rPr>
+                <w:rFonts w:ascii="Times New Roman" w:eastAsia="Times New Roman" w:hAnsi="Times New Roman" w:cs="Times New Roman"/>
+                <w:sz w:val="28"/>
+                <w:szCs w:val="28"/>
+                <w:lang w:eastAsia="ru-RU"/>
+              </w:rPr>
+              <w:t xml:space="preserve"> ; под общ. ред. Д. В. Чистова. – </w:t>
+            </w:r>
+            <w:proofErr w:type="gramStart"/>
+            <w:r>
+              <w:rPr>
+                <w:rFonts w:ascii="Times New Roman" w:eastAsia="Times New Roman" w:hAnsi="Times New Roman" w:cs="Times New Roman"/>
+                <w:sz w:val="28"/>
+                <w:szCs w:val="28"/>
+                <w:lang w:eastAsia="ru-RU"/>
+              </w:rPr>
+              <w:t>М. :</w:t>
+            </w:r>
+            <w:proofErr w:type="gramEnd"/>
+            <w:r>
+              <w:rPr>
+                <w:rFonts w:ascii="Times New Roman" w:eastAsia="Times New Roman" w:hAnsi="Times New Roman" w:cs="Times New Roman"/>
+                <w:sz w:val="28"/>
+                <w:szCs w:val="28"/>
+                <w:lang w:eastAsia="ru-RU"/>
+              </w:rPr>
+              <w:t xml:space="preserve"> Издательство </w:t>
+            </w:r>
+            <w:proofErr w:type="spellStart"/>
+            <w:r>
+              <w:rPr>
+                <w:rFonts w:ascii="Times New Roman" w:eastAsia="Times New Roman" w:hAnsi="Times New Roman" w:cs="Times New Roman"/>
+                <w:sz w:val="28"/>
+                <w:szCs w:val="28"/>
+                <w:lang w:eastAsia="ru-RU"/>
+              </w:rPr>
+              <w:t>Юрайт</w:t>
+            </w:r>
+            <w:proofErr w:type="spellEnd"/>
+            <w:r>
+              <w:rPr>
+                <w:rFonts w:ascii="Times New Roman" w:eastAsia="Times New Roman" w:hAnsi="Times New Roman" w:cs="Times New Roman"/>
+                <w:sz w:val="28"/>
+                <w:szCs w:val="28"/>
+                <w:lang w:eastAsia="ru-RU"/>
+              </w:rPr>
+              <w:t>, 2016.</w:t>
             </w:r>
           </w:p>
         </w:tc>
@@ -2134,6 +2423,7 @@
                 <w:szCs w:val="28"/>
               </w:rPr>
             </w:pPr>
+            <w:proofErr w:type="spellStart"/>
             <w:r>
               <w:rPr>
                 <w:rFonts w:ascii="Times New Roman" w:eastAsia="Calibri" w:hAnsi="Times New Roman" w:cs="Times New Roman"/>
@@ -2142,6 +2432,7 @@
               </w:rPr>
               <w:t>П.М.Василенкова</w:t>
             </w:r>
+            <w:proofErr w:type="spellEnd"/>
           </w:p>
         </w:tc>
       </w:tr>
@@ -2294,15 +2585,33 @@
           <w:sz w:val="28"/>
           <w:szCs w:val="28"/>
         </w:rPr>
-        <w:t xml:space="preserve">   </w:t>
-      </w:r>
-      <w:r>
-        <w:rPr>
-          <w:rFonts w:ascii="Times New Roman" w:hAnsi="Times New Roman" w:cs="Times New Roman"/>
-          <w:sz w:val="28"/>
-          <w:szCs w:val="28"/>
-        </w:rPr>
-        <w:t xml:space="preserve">” </w:t>
+        <w:t xml:space="preserve"> </w:t>
+      </w:r>
+      <w:proofErr w:type="gramStart"/>
+      <w:r>
+        <w:rPr>
+          <w:rFonts w:ascii="Times New Roman" w:hAnsi="Times New Roman" w:cs="Times New Roman"/>
+          <w:sz w:val="28"/>
+          <w:szCs w:val="28"/>
+        </w:rPr>
+        <w:t xml:space="preserve">  </w:t>
+      </w:r>
+      <w:r>
+        <w:rPr>
+          <w:rFonts w:ascii="Times New Roman" w:hAnsi="Times New Roman" w:cs="Times New Roman"/>
+          <w:sz w:val="28"/>
+          <w:szCs w:val="28"/>
+        </w:rPr>
+        <w:t>”</w:t>
+      </w:r>
+      <w:proofErr w:type="gramEnd"/>
+      <w:r>
+        <w:rPr>
+          <w:rFonts w:ascii="Times New Roman" w:hAnsi="Times New Roman" w:cs="Times New Roman"/>
+          <w:sz w:val="28"/>
+          <w:szCs w:val="28"/>
+        </w:rPr>
+        <w:t xml:space="preserve"> </w:t>
       </w:r>
       <w:r>
         <w:rPr>
@@ -6000,6 +6309,7 @@
         </w:rPr>
         <w:t xml:space="preserve">Существуют несколько программ для автоматизации бара, такие как </w:t>
       </w:r>
+      <w:proofErr w:type="spellStart"/>
       <w:r>
         <w:rPr>
           <w:rFonts w:ascii="Times New Roman" w:hAnsi="Times New Roman" w:cs="Times New Roman"/>
@@ -6010,6 +6320,7 @@
         </w:rPr>
         <w:t>iiko</w:t>
       </w:r>
+      <w:proofErr w:type="spellEnd"/>
       <w:r>
         <w:rPr>
           <w:rFonts w:ascii="Times New Roman" w:hAnsi="Times New Roman" w:cs="Times New Roman"/>
@@ -6019,6 +6330,7 @@
         </w:rPr>
         <w:t xml:space="preserve">, </w:t>
       </w:r>
+      <w:proofErr w:type="spellStart"/>
       <w:r>
         <w:rPr>
           <w:rFonts w:ascii="Times New Roman" w:hAnsi="Times New Roman" w:cs="Times New Roman"/>
@@ -6029,6 +6341,7 @@
         </w:rPr>
         <w:t>restik</w:t>
       </w:r>
+      <w:proofErr w:type="spellEnd"/>
       <w:r>
         <w:rPr>
           <w:rFonts w:ascii="Times New Roman" w:hAnsi="Times New Roman" w:cs="Times New Roman"/>
@@ -6074,7 +6387,27 @@
           <w:sz w:val="28"/>
           <w:szCs w:val="28"/>
         </w:rPr>
-        <w:t>, Tillypad и т.д. Вкратце о компаниях и их ПО:</w:t>
+        <w:t xml:space="preserve">, </w:t>
+      </w:r>
+      <w:proofErr w:type="spellStart"/>
+      <w:r>
+        <w:rPr>
+          <w:rFonts w:ascii="Times New Roman" w:hAnsi="Times New Roman" w:cs="Times New Roman"/>
+          <w:color w:val="000000"/>
+          <w:sz w:val="28"/>
+          <w:szCs w:val="28"/>
+        </w:rPr>
+        <w:t>Tillypad</w:t>
+      </w:r>
+      <w:proofErr w:type="spellEnd"/>
+      <w:r>
+        <w:rPr>
+          <w:rFonts w:ascii="Times New Roman" w:hAnsi="Times New Roman" w:cs="Times New Roman"/>
+          <w:color w:val="000000"/>
+          <w:sz w:val="28"/>
+          <w:szCs w:val="28"/>
+        </w:rPr>
+        <w:t xml:space="preserve"> и т.д. Вкратце о компаниях и их ПО:</w:t>
       </w:r>
     </w:p>
     <w:p>
@@ -6097,6 +6430,7 @@
         </w:rPr>
         <w:tab/>
       </w:r>
+      <w:proofErr w:type="spellStart"/>
       <w:r>
         <w:rPr>
           <w:rFonts w:ascii="Times New Roman" w:hAnsi="Times New Roman" w:cs="Times New Roman"/>
@@ -6107,6 +6441,7 @@
         </w:rPr>
         <w:t>Iiko</w:t>
       </w:r>
+      <w:proofErr w:type="spellEnd"/>
       <w:r>
         <w:rPr>
           <w:rFonts w:ascii="Times New Roman" w:hAnsi="Times New Roman" w:cs="Times New Roman"/>
@@ -6180,7 +6515,27 @@
           <w:sz w:val="28"/>
           <w:szCs w:val="28"/>
         </w:rPr>
-        <w:t>Благодаря программе можно автоматизировать закупки, прогнозировать и анализировать продажи, повысить производительность труда, быстрее получить результаты инвентаризации, сформировать программу лояльности и управлять ею, а также видеть результаты маркетинговых активностей. Программа iiko оснащена системой событийного видеонаблюдения, которая поможет разрешить конфликтные ситуации и выявить виновных.</w:t>
+        <w:t xml:space="preserve">Благодаря программе можно автоматизировать закупки, прогнозировать и анализировать продажи, повысить производительность труда, быстрее получить результаты инвентаризации, сформировать программу лояльности и управлять ею, а также видеть результаты маркетинговых активностей. Программа </w:t>
+      </w:r>
+      <w:proofErr w:type="spellStart"/>
+      <w:r>
+        <w:rPr>
+          <w:rFonts w:ascii="Times New Roman" w:hAnsi="Times New Roman" w:cs="Times New Roman"/>
+          <w:color w:val="000000"/>
+          <w:sz w:val="28"/>
+          <w:szCs w:val="28"/>
+        </w:rPr>
+        <w:t>iiko</w:t>
+      </w:r>
+      <w:proofErr w:type="spellEnd"/>
+      <w:r>
+        <w:rPr>
+          <w:rFonts w:ascii="Times New Roman" w:hAnsi="Times New Roman" w:cs="Times New Roman"/>
+          <w:color w:val="000000"/>
+          <w:sz w:val="28"/>
+          <w:szCs w:val="28"/>
+        </w:rPr>
+        <w:t xml:space="preserve"> оснащена системой событийного видеонаблюдения, которая поможет разрешить конфликтные ситуации и выявить виновных.</w:t>
       </w:r>
     </w:p>
     <w:p>
@@ -6381,6 +6736,7 @@
         </w:rPr>
         <w:t xml:space="preserve"> - Программное обеспечение </w:t>
       </w:r>
+      <w:proofErr w:type="spellStart"/>
       <w:r>
         <w:rPr>
           <w:rFonts w:ascii="Times New Roman" w:hAnsi="Times New Roman" w:cs="Times New Roman"/>
@@ -6392,6 +6748,7 @@
         </w:rPr>
         <w:t>iiko</w:t>
       </w:r>
+      <w:proofErr w:type="spellEnd"/>
     </w:p>
     <w:p>
       <w:pPr>
@@ -6414,6 +6771,7 @@
         </w:rPr>
         <w:t xml:space="preserve">Также существует еще одна система – </w:t>
       </w:r>
+      <w:proofErr w:type="spellStart"/>
       <w:r>
         <w:rPr>
           <w:rFonts w:ascii="Times New Roman" w:hAnsi="Times New Roman" w:cs="Times New Roman"/>
@@ -6424,6 +6782,7 @@
         </w:rPr>
         <w:t>restik</w:t>
       </w:r>
+      <w:proofErr w:type="spellEnd"/>
       <w:r>
         <w:rPr>
           <w:rFonts w:ascii="Times New Roman" w:hAnsi="Times New Roman" w:cs="Times New Roman"/>
@@ -6475,7 +6834,47 @@
           <w:sz w:val="28"/>
           <w:szCs w:val="28"/>
         </w:rPr>
-        <w:t>Работает Restik через облачную систему, а все вычисления происходят на сервере разработчиков. Поэтому руководству бара не нужно будет докупать дополнительное оборудование – для полноценной работы хватит личных смартфонов работников. Кстати, внезапное отключение интернета не сорвет работу программы. Она начнет работать в автономном режиме, а затем синхронизирует данные с сервером. Настроить систему и начать работу можно за 15 минут в простом и понятном интерфейсе – и это несложно. Также у создателей Restik есть достаточно объемная база знаний с видео инструкциями.</w:t>
+        <w:t xml:space="preserve">Работает </w:t>
+      </w:r>
+      <w:proofErr w:type="spellStart"/>
+      <w:r>
+        <w:rPr>
+          <w:rFonts w:ascii="Times New Roman" w:hAnsi="Times New Roman" w:cs="Times New Roman"/>
+          <w:color w:val="000000"/>
+          <w:sz w:val="28"/>
+          <w:szCs w:val="28"/>
+        </w:rPr>
+        <w:t>Restik</w:t>
+      </w:r>
+      <w:proofErr w:type="spellEnd"/>
+      <w:r>
+        <w:rPr>
+          <w:rFonts w:ascii="Times New Roman" w:hAnsi="Times New Roman" w:cs="Times New Roman"/>
+          <w:color w:val="000000"/>
+          <w:sz w:val="28"/>
+          <w:szCs w:val="28"/>
+        </w:rPr>
+        <w:t xml:space="preserve"> через облачную систему, а все вычисления происходят на сервере разработчиков. Поэтому руководству бара не нужно будет докупать дополнительное оборудование – для полноценной работы хватит личных смартфонов работников. Кстати, внезапное отключение интернета не сорвет работу программы. Она начнет работать в автономном режиме, а затем синхронизирует данные с сервером. Настроить систему и начать работу можно за 15 минут в простом и понятном интерфейсе – и это несложно. Также у создателей </w:t>
+      </w:r>
+      <w:proofErr w:type="spellStart"/>
+      <w:r>
+        <w:rPr>
+          <w:rFonts w:ascii="Times New Roman" w:hAnsi="Times New Roman" w:cs="Times New Roman"/>
+          <w:color w:val="000000"/>
+          <w:sz w:val="28"/>
+          <w:szCs w:val="28"/>
+        </w:rPr>
+        <w:t>Restik</w:t>
+      </w:r>
+      <w:proofErr w:type="spellEnd"/>
+      <w:r>
+        <w:rPr>
+          <w:rFonts w:ascii="Times New Roman" w:hAnsi="Times New Roman" w:cs="Times New Roman"/>
+          <w:color w:val="000000"/>
+          <w:sz w:val="28"/>
+          <w:szCs w:val="28"/>
+        </w:rPr>
+        <w:t xml:space="preserve"> есть достаточно объемная база знаний с видео инструкциями.</w:t>
       </w:r>
     </w:p>
     <w:p>
@@ -6497,7 +6896,27 @@
           <w:sz w:val="28"/>
           <w:szCs w:val="28"/>
         </w:rPr>
-        <w:t>Как это обычно бывает с облачными системами, Restik работает по модели подписки. Стоимость месяца работы программы начинается от 1290 рублей. При этом не нужно докупать какие-то дополнительные модули или услуги – весь функционал уже включен в эту сумму. Разработчики предусмотрели бесплатный пробный период в 14 дней с полным набором функций.</w:t>
+        <w:t xml:space="preserve">Как это обычно бывает с облачными системами, </w:t>
+      </w:r>
+      <w:proofErr w:type="spellStart"/>
+      <w:r>
+        <w:rPr>
+          <w:rFonts w:ascii="Times New Roman" w:hAnsi="Times New Roman" w:cs="Times New Roman"/>
+          <w:color w:val="000000"/>
+          <w:sz w:val="28"/>
+          <w:szCs w:val="28"/>
+        </w:rPr>
+        <w:t>Restik</w:t>
+      </w:r>
+      <w:proofErr w:type="spellEnd"/>
+      <w:r>
+        <w:rPr>
+          <w:rFonts w:ascii="Times New Roman" w:hAnsi="Times New Roman" w:cs="Times New Roman"/>
+          <w:color w:val="000000"/>
+          <w:sz w:val="28"/>
+          <w:szCs w:val="28"/>
+        </w:rPr>
+        <w:t xml:space="preserve"> работает по модели подписки. Стоимость месяца работы программы начинается от 1290 рублей. При этом не нужно докупать какие-то дополнительные модули или услуги – весь функционал уже включен в эту сумму. Разработчики предусмотрели бесплатный пробный период в 14 дней с полным набором функций.</w:t>
       </w:r>
     </w:p>
     <w:p>
@@ -6641,6 +7060,7 @@
         </w:rPr>
         <w:t xml:space="preserve"> - Программное обеспечение </w:t>
       </w:r>
+      <w:proofErr w:type="spellStart"/>
       <w:r>
         <w:rPr>
           <w:rFonts w:ascii="Times New Roman" w:hAnsi="Times New Roman" w:cs="Times New Roman"/>
@@ -6652,6 +7072,7 @@
         </w:rPr>
         <w:t>Restik</w:t>
       </w:r>
+      <w:proofErr w:type="spellEnd"/>
     </w:p>
     <w:p>
       <w:pPr>
@@ -6773,7 +7194,97 @@
           <w:sz w:val="32"/>
           <w:szCs w:val="32"/>
         </w:rPr>
-        <w:t>IDEF0 (Integration Definition for Function Modeling) - это методология, которая позволяет моделировать и описывать бизнес-процессы. Для разработки учета напитков в баре можно применить следующую IDEF0 модель:</w:t>
+        <w:t>IDEF0 (</w:t>
+      </w:r>
+      <w:proofErr w:type="spellStart"/>
+      <w:r>
+        <w:rPr>
+          <w:rFonts w:ascii="Times New Roman" w:hAnsi="Times New Roman" w:cs="Times New Roman"/>
+          <w:sz w:val="32"/>
+          <w:szCs w:val="32"/>
+        </w:rPr>
+        <w:t>Integration</w:t>
+      </w:r>
+      <w:proofErr w:type="spellEnd"/>
+      <w:r>
+        <w:rPr>
+          <w:rFonts w:ascii="Times New Roman" w:hAnsi="Times New Roman" w:cs="Times New Roman"/>
+          <w:sz w:val="32"/>
+          <w:szCs w:val="32"/>
+        </w:rPr>
+        <w:t xml:space="preserve"> Definition </w:t>
+      </w:r>
+      <w:proofErr w:type="spellStart"/>
+      <w:r>
+        <w:rPr>
+          <w:rFonts w:ascii="Times New Roman" w:hAnsi="Times New Roman" w:cs="Times New Roman"/>
+          <w:sz w:val="32"/>
+          <w:szCs w:val="32"/>
+        </w:rPr>
+        <w:t>for</w:t>
+      </w:r>
+      <w:proofErr w:type="spellEnd"/>
+      <w:r>
+        <w:rPr>
+          <w:rFonts w:ascii="Times New Roman" w:hAnsi="Times New Roman" w:cs="Times New Roman"/>
+          <w:sz w:val="32"/>
+          <w:szCs w:val="32"/>
+        </w:rPr>
+        <w:t xml:space="preserve"> </w:t>
+      </w:r>
+      <w:proofErr w:type="spellStart"/>
+      <w:r>
+        <w:rPr>
+          <w:rFonts w:ascii="Times New Roman" w:hAnsi="Times New Roman" w:cs="Times New Roman"/>
+          <w:sz w:val="32"/>
+          <w:szCs w:val="32"/>
+        </w:rPr>
+        <w:t>Function</w:t>
+      </w:r>
+      <w:proofErr w:type="spellEnd"/>
+      <w:r>
+        <w:rPr>
+          <w:rFonts w:ascii="Times New Roman" w:hAnsi="Times New Roman" w:cs="Times New Roman"/>
+          <w:sz w:val="32"/>
+          <w:szCs w:val="32"/>
+        </w:rPr>
+        <w:t xml:space="preserve"> </w:t>
+      </w:r>
+      <w:proofErr w:type="spellStart"/>
+      <w:r>
+        <w:rPr>
+          <w:rFonts w:ascii="Times New Roman" w:hAnsi="Times New Roman" w:cs="Times New Roman"/>
+          <w:sz w:val="32"/>
+          <w:szCs w:val="32"/>
+        </w:rPr>
+        <w:t>Modeling</w:t>
+      </w:r>
+      <w:proofErr w:type="spellEnd"/>
+      <w:r>
+        <w:rPr>
+          <w:rFonts w:ascii="Times New Roman" w:hAnsi="Times New Roman" w:cs="Times New Roman"/>
+          <w:sz w:val="32"/>
+          <w:szCs w:val="32"/>
+        </w:rPr>
+        <w:t xml:space="preserve">) </w:t>
+      </w:r>
+      <w:proofErr w:type="gramStart"/>
+      <w:r>
+        <w:rPr>
+          <w:rFonts w:ascii="Times New Roman" w:hAnsi="Times New Roman" w:cs="Times New Roman"/>
+          <w:sz w:val="32"/>
+          <w:szCs w:val="32"/>
+        </w:rPr>
+        <w:t>- это</w:t>
+      </w:r>
+      <w:proofErr w:type="gramEnd"/>
+      <w:r>
+        <w:rPr>
+          <w:rFonts w:ascii="Times New Roman" w:hAnsi="Times New Roman" w:cs="Times New Roman"/>
+          <w:sz w:val="32"/>
+          <w:szCs w:val="32"/>
+        </w:rPr>
+        <w:t xml:space="preserve"> методология, которая позволяет моделировать и описывать бизнес-процессы. Для разработки учета напитков в баре можно применить следующую IDEF0 модель:</w:t>
       </w:r>
     </w:p>
     <w:p>
@@ -9152,7 +9663,25 @@
           <w:sz w:val="28"/>
           <w:szCs w:val="28"/>
         </w:rPr>
-        <w:t>Приложение толстый клиент напрямую обращается к информационной базе и получает ответ. Если файл 1Cv8.1CD превышает 4 Гб. Самый раз задуматься о переходе на клиент-серверный вариант работы. Для перехода с файлового режима на клиент-серверный достаточно выгрузить информационную базу в формате dt и далее загрузить в информационную базу, созданную на сервере.</w:t>
+        <w:t xml:space="preserve">Приложение толстый клиент напрямую обращается к информационной базе и получает ответ. Если файл 1Cv8.1CD превышает 4 Гб. Самый раз задуматься о переходе на клиент-серверный вариант работы. Для перехода с файлового режима на клиент-серверный достаточно выгрузить информационную базу в формате </w:t>
+      </w:r>
+      <w:proofErr w:type="spellStart"/>
+      <w:r>
+        <w:rPr>
+          <w:rFonts w:ascii="Times New Roman" w:hAnsi="Times New Roman" w:cs="Times New Roman"/>
+          <w:sz w:val="28"/>
+          <w:szCs w:val="28"/>
+        </w:rPr>
+        <w:t>dt</w:t>
+      </w:r>
+      <w:proofErr w:type="spellEnd"/>
+      <w:r>
+        <w:rPr>
+          <w:rFonts w:ascii="Times New Roman" w:hAnsi="Times New Roman" w:cs="Times New Roman"/>
+          <w:sz w:val="28"/>
+          <w:szCs w:val="28"/>
+        </w:rPr>
+        <w:t xml:space="preserve"> и далее загрузить в информационную базу, созданную на сервере.</w:t>
       </w:r>
     </w:p>
     <w:p>
@@ -11195,6 +11724,7 @@
           <w:szCs w:val="28"/>
         </w:rPr>
       </w:pPr>
+      <w:proofErr w:type="spellStart"/>
       <w:r>
         <w:rPr>
           <w:rFonts w:ascii="Times New Roman" w:hAnsi="Times New Roman" w:cs="Times New Roman"/>
@@ -11202,7 +11732,17 @@
           <w:sz w:val="28"/>
           <w:szCs w:val="28"/>
         </w:rPr>
-        <w:t>Верхнеуровневое определение экранов</w:t>
+        <w:t>Верхнеуровневое</w:t>
+      </w:r>
+      <w:proofErr w:type="spellEnd"/>
+      <w:r>
+        <w:rPr>
+          <w:rFonts w:ascii="Times New Roman" w:hAnsi="Times New Roman" w:cs="Times New Roman"/>
+          <w:color w:val="000000"/>
+          <w:sz w:val="28"/>
+          <w:szCs w:val="28"/>
+        </w:rPr>
+        <w:t xml:space="preserve"> определение экранов</w:t>
       </w:r>
       <w:r>
         <w:rPr>
@@ -12621,7 +13161,29 @@
                 <w:szCs w:val="28"/>
                 <w:lang w:eastAsia="ru-RU"/>
               </w:rPr>
-              <w:t>Поля ввода для валидации (Validation)</w:t>
+              <w:t>Поля ввода для валидации (</w:t>
+            </w:r>
+            <w:proofErr w:type="spellStart"/>
+            <w:r>
+              <w:rPr>
+                <w:rFonts w:ascii="Times New Roman" w:eastAsia="Times New Roman" w:hAnsi="Times New Roman" w:cs="Times New Roman"/>
+                <w:color w:val="000000"/>
+                <w:sz w:val="28"/>
+                <w:szCs w:val="28"/>
+                <w:lang w:eastAsia="ru-RU"/>
+              </w:rPr>
+              <w:t>Validation</w:t>
+            </w:r>
+            <w:proofErr w:type="spellEnd"/>
+            <w:r>
+              <w:rPr>
+                <w:rFonts w:ascii="Times New Roman" w:eastAsia="Times New Roman" w:hAnsi="Times New Roman" w:cs="Times New Roman"/>
+                <w:color w:val="000000"/>
+                <w:sz w:val="28"/>
+                <w:szCs w:val="28"/>
+                <w:lang w:eastAsia="ru-RU"/>
+              </w:rPr>
+              <w:t>)</w:t>
             </w:r>
           </w:p>
         </w:tc>
@@ -12659,7 +13221,29 @@
                 <w:szCs w:val="28"/>
                 <w:lang w:eastAsia="ru-RU"/>
               </w:rPr>
-              <w:t>Описание экрана и его поведения (Behavior)</w:t>
+              <w:t>Описание экрана и его поведения (</w:t>
+            </w:r>
+            <w:proofErr w:type="spellStart"/>
+            <w:r>
+              <w:rPr>
+                <w:rFonts w:ascii="Times New Roman" w:eastAsia="Times New Roman" w:hAnsi="Times New Roman" w:cs="Times New Roman"/>
+                <w:color w:val="000000"/>
+                <w:sz w:val="28"/>
+                <w:szCs w:val="28"/>
+                <w:lang w:eastAsia="ru-RU"/>
+              </w:rPr>
+              <w:t>Behavior</w:t>
+            </w:r>
+            <w:proofErr w:type="spellEnd"/>
+            <w:r>
+              <w:rPr>
+                <w:rFonts w:ascii="Times New Roman" w:eastAsia="Times New Roman" w:hAnsi="Times New Roman" w:cs="Times New Roman"/>
+                <w:color w:val="000000"/>
+                <w:sz w:val="28"/>
+                <w:szCs w:val="28"/>
+                <w:lang w:eastAsia="ru-RU"/>
+              </w:rPr>
+              <w:t>)</w:t>
             </w:r>
           </w:p>
         </w:tc>
@@ -13334,6 +13918,7 @@
                 <w:lang w:eastAsia="ru-RU"/>
               </w:rPr>
             </w:pPr>
+            <w:proofErr w:type="spellStart"/>
             <w:r>
               <w:rPr>
                 <w:rFonts w:ascii="Times New Roman" w:eastAsia="Times New Roman" w:hAnsi="Times New Roman" w:cs="Times New Roman"/>
@@ -13344,6 +13929,7 @@
               </w:rPr>
               <w:t>Конртагенты</w:t>
             </w:r>
+            <w:proofErr w:type="spellEnd"/>
           </w:p>
         </w:tc>
         <w:tc>
@@ -13562,7 +14148,29 @@
                 <w:szCs w:val="28"/>
                 <w:lang w:eastAsia="ru-RU"/>
               </w:rPr>
-              <w:t>При заполнении пользователем полей "Наименование", "Цена", "Изготовитель" и нажатии на кнопку "Записать и закрыть" внизу окна должно отобразиться соответствующие об ошибки. Если ошибки нет, то данные товара запишутся в бд.</w:t>
+              <w:t xml:space="preserve">При заполнении пользователем полей "Наименование", "Цена", "Изготовитель" и нажатии на кнопку "Записать и закрыть" внизу окна должно отобразиться соответствующие об ошибки. Если ошибки нет, то данные товара запишутся в </w:t>
+            </w:r>
+            <w:proofErr w:type="spellStart"/>
+            <w:r>
+              <w:rPr>
+                <w:rFonts w:ascii="Times New Roman" w:eastAsia="Times New Roman" w:hAnsi="Times New Roman" w:cs="Times New Roman"/>
+                <w:color w:val="000000"/>
+                <w:sz w:val="28"/>
+                <w:szCs w:val="28"/>
+                <w:lang w:eastAsia="ru-RU"/>
+              </w:rPr>
+              <w:t>бд</w:t>
+            </w:r>
+            <w:proofErr w:type="spellEnd"/>
+            <w:r>
+              <w:rPr>
+                <w:rFonts w:ascii="Times New Roman" w:eastAsia="Times New Roman" w:hAnsi="Times New Roman" w:cs="Times New Roman"/>
+                <w:color w:val="000000"/>
+                <w:sz w:val="28"/>
+                <w:szCs w:val="28"/>
+                <w:lang w:eastAsia="ru-RU"/>
+              </w:rPr>
+              <w:t>.</w:t>
             </w:r>
           </w:p>
         </w:tc>
@@ -13711,7 +14319,29 @@
                 <w:szCs w:val="28"/>
                 <w:lang w:eastAsia="ru-RU"/>
               </w:rPr>
-              <w:t>При заполнении пользователем полей "Наименование", "Адрес" и нажатие на кнопку "Записать и закрыть" внизу окна должно отобразиться соответствующие об ошибки. Если ошибки нет, то данные склада запишутся в бд.</w:t>
+              <w:t xml:space="preserve">При заполнении пользователем полей "Наименование", "Адрес" и нажатие на кнопку "Записать и закрыть" внизу окна должно отобразиться соответствующие об ошибки. Если ошибки нет, то данные склада запишутся в </w:t>
+            </w:r>
+            <w:proofErr w:type="spellStart"/>
+            <w:r>
+              <w:rPr>
+                <w:rFonts w:ascii="Times New Roman" w:eastAsia="Times New Roman" w:hAnsi="Times New Roman" w:cs="Times New Roman"/>
+                <w:color w:val="000000"/>
+                <w:sz w:val="28"/>
+                <w:szCs w:val="28"/>
+                <w:lang w:eastAsia="ru-RU"/>
+              </w:rPr>
+              <w:t>бд</w:t>
+            </w:r>
+            <w:proofErr w:type="spellEnd"/>
+            <w:r>
+              <w:rPr>
+                <w:rFonts w:ascii="Times New Roman" w:eastAsia="Times New Roman" w:hAnsi="Times New Roman" w:cs="Times New Roman"/>
+                <w:color w:val="000000"/>
+                <w:sz w:val="28"/>
+                <w:szCs w:val="28"/>
+                <w:lang w:eastAsia="ru-RU"/>
+              </w:rPr>
+              <w:t>.</w:t>
             </w:r>
           </w:p>
         </w:tc>
@@ -14010,7 +14640,29 @@
                 <w:szCs w:val="28"/>
                 <w:lang w:eastAsia="ru-RU"/>
               </w:rPr>
-              <w:t>При заполнении пользователем полей "Организация", "Склад", "Контрагент", "Товар", "Цена", "Количество", "Сумма" и нажатие на кнопку "Записать и закрыть" внизу окна должно отобразиться соответствующие об ошибки. Если ошибки нет, то данные товаров запишутся в бд.</w:t>
+              <w:t xml:space="preserve">При заполнении пользователем полей "Организация", "Склад", "Контрагент", "Товар", "Цена", "Количество", "Сумма" и нажатие на кнопку "Записать и закрыть" внизу окна должно отобразиться соответствующие об ошибки. Если ошибки нет, то данные товаров запишутся в </w:t>
+            </w:r>
+            <w:proofErr w:type="spellStart"/>
+            <w:r>
+              <w:rPr>
+                <w:rFonts w:ascii="Times New Roman" w:eastAsia="Times New Roman" w:hAnsi="Times New Roman" w:cs="Times New Roman"/>
+                <w:color w:val="000000"/>
+                <w:sz w:val="28"/>
+                <w:szCs w:val="28"/>
+                <w:lang w:eastAsia="ru-RU"/>
+              </w:rPr>
+              <w:t>бд</w:t>
+            </w:r>
+            <w:proofErr w:type="spellEnd"/>
+            <w:r>
+              <w:rPr>
+                <w:rFonts w:ascii="Times New Roman" w:eastAsia="Times New Roman" w:hAnsi="Times New Roman" w:cs="Times New Roman"/>
+                <w:color w:val="000000"/>
+                <w:sz w:val="28"/>
+                <w:szCs w:val="28"/>
+                <w:lang w:eastAsia="ru-RU"/>
+              </w:rPr>
+              <w:t>.</w:t>
             </w:r>
           </w:p>
         </w:tc>
@@ -14459,7 +15111,29 @@
                 <w:szCs w:val="28"/>
                 <w:lang w:eastAsia="ru-RU"/>
               </w:rPr>
-              <w:t>При заполнении пользователем полей "Организация", "Склад", "Контрагент", "Товар", "Цена", "Количество", "Сумма" и нажатие на кнопку "Записать и закрыть" внизу окна должно отобразиться соответствующие об ошибки. Если ошибки нет, то данные товаров запишутся в бд.</w:t>
+              <w:t xml:space="preserve">При заполнении пользователем полей "Организация", "Склад", "Контрагент", "Товар", "Цена", "Количество", "Сумма" и нажатие на кнопку "Записать и закрыть" внизу окна должно отобразиться соответствующие об ошибки. Если ошибки нет, то данные товаров запишутся в </w:t>
+            </w:r>
+            <w:proofErr w:type="spellStart"/>
+            <w:r>
+              <w:rPr>
+                <w:rFonts w:ascii="Times New Roman" w:eastAsia="Times New Roman" w:hAnsi="Times New Roman" w:cs="Times New Roman"/>
+                <w:color w:val="000000"/>
+                <w:sz w:val="28"/>
+                <w:szCs w:val="28"/>
+                <w:lang w:eastAsia="ru-RU"/>
+              </w:rPr>
+              <w:t>бд</w:t>
+            </w:r>
+            <w:proofErr w:type="spellEnd"/>
+            <w:r>
+              <w:rPr>
+                <w:rFonts w:ascii="Times New Roman" w:eastAsia="Times New Roman" w:hAnsi="Times New Roman" w:cs="Times New Roman"/>
+                <w:color w:val="000000"/>
+                <w:sz w:val="28"/>
+                <w:szCs w:val="28"/>
+                <w:lang w:eastAsia="ru-RU"/>
+              </w:rPr>
+              <w:t>.</w:t>
             </w:r>
           </w:p>
         </w:tc>
@@ -14608,7 +15282,29 @@
                 <w:szCs w:val="28"/>
                 <w:lang w:eastAsia="ru-RU"/>
               </w:rPr>
-              <w:t>При заполнении пользователем полей "Товар", "Артикул", "Контрагент" и нажатие на кнопку "Записать и закрыть" внизу окна должно отобразиться соответствующие об ошибки. Если ошибки нет, то данные артикула запишутся в бд.</w:t>
+              <w:t xml:space="preserve">При заполнении пользователем полей "Товар", "Артикул", "Контрагент" и нажатие на кнопку "Записать и закрыть" внизу окна должно отобразиться соответствующие об ошибки. Если ошибки нет, то данные артикула запишутся в </w:t>
+            </w:r>
+            <w:proofErr w:type="spellStart"/>
+            <w:r>
+              <w:rPr>
+                <w:rFonts w:ascii="Times New Roman" w:eastAsia="Times New Roman" w:hAnsi="Times New Roman" w:cs="Times New Roman"/>
+                <w:color w:val="000000"/>
+                <w:sz w:val="28"/>
+                <w:szCs w:val="28"/>
+                <w:lang w:eastAsia="ru-RU"/>
+              </w:rPr>
+              <w:t>бд</w:t>
+            </w:r>
+            <w:proofErr w:type="spellEnd"/>
+            <w:r>
+              <w:rPr>
+                <w:rFonts w:ascii="Times New Roman" w:eastAsia="Times New Roman" w:hAnsi="Times New Roman" w:cs="Times New Roman"/>
+                <w:color w:val="000000"/>
+                <w:sz w:val="28"/>
+                <w:szCs w:val="28"/>
+                <w:lang w:eastAsia="ru-RU"/>
+              </w:rPr>
+              <w:t>.</w:t>
             </w:r>
           </w:p>
         </w:tc>
@@ -14757,7 +15453,29 @@
                 <w:szCs w:val="28"/>
                 <w:lang w:eastAsia="ru-RU"/>
               </w:rPr>
-              <w:t>При заполнении пользователем поля "Период" и нажатие на кнопку "Сформировать" внизу окна должно отобразиться соответствующие об ошибки. Если ошибки нет, то данные товаров сформируютя в таблице.</w:t>
+              <w:t xml:space="preserve">При заполнении пользователем поля "Период" и нажатие на кнопку "Сформировать" внизу окна должно отобразиться соответствующие об ошибки. Если ошибки нет, то данные товаров </w:t>
+            </w:r>
+            <w:proofErr w:type="spellStart"/>
+            <w:r>
+              <w:rPr>
+                <w:rFonts w:ascii="Times New Roman" w:eastAsia="Times New Roman" w:hAnsi="Times New Roman" w:cs="Times New Roman"/>
+                <w:color w:val="000000"/>
+                <w:sz w:val="28"/>
+                <w:szCs w:val="28"/>
+                <w:lang w:eastAsia="ru-RU"/>
+              </w:rPr>
+              <w:t>сформируютя</w:t>
+            </w:r>
+            <w:proofErr w:type="spellEnd"/>
+            <w:r>
+              <w:rPr>
+                <w:rFonts w:ascii="Times New Roman" w:eastAsia="Times New Roman" w:hAnsi="Times New Roman" w:cs="Times New Roman"/>
+                <w:color w:val="000000"/>
+                <w:sz w:val="28"/>
+                <w:szCs w:val="28"/>
+                <w:lang w:eastAsia="ru-RU"/>
+              </w:rPr>
+              <w:t xml:space="preserve"> в таблице.</w:t>
             </w:r>
           </w:p>
         </w:tc>
@@ -16823,6 +17541,7 @@
           <w:szCs w:val="28"/>
         </w:rPr>
       </w:pPr>
+      <w:proofErr w:type="spellStart"/>
       <w:r>
         <w:rPr>
           <w:rFonts w:ascii="Times New Roman" w:hAnsi="Times New Roman" w:cs="Times New Roman"/>
@@ -16832,6 +17551,7 @@
         </w:rPr>
         <w:t>iiko</w:t>
       </w:r>
+      <w:proofErr w:type="spellEnd"/>
       <w:r>
         <w:rPr>
           <w:rFonts w:ascii="Times New Roman" w:hAnsi="Times New Roman" w:cs="Times New Roman"/>
@@ -16919,13 +17639,23 @@
           <w:szCs w:val="28"/>
         </w:rPr>
       </w:pPr>
-      <w:r>
-        <w:rPr>
-          <w:rFonts w:ascii="Times New Roman" w:hAnsi="Times New Roman" w:cs="Times New Roman"/>
-          <w:sz w:val="28"/>
-          <w:szCs w:val="28"/>
-        </w:rPr>
-        <w:t>restik система автоматизации кафе, баров, ресторанов: сайт</w:t>
+      <w:proofErr w:type="spellStart"/>
+      <w:r>
+        <w:rPr>
+          <w:rFonts w:ascii="Times New Roman" w:hAnsi="Times New Roman" w:cs="Times New Roman"/>
+          <w:sz w:val="28"/>
+          <w:szCs w:val="28"/>
+        </w:rPr>
+        <w:t>restik</w:t>
+      </w:r>
+      <w:proofErr w:type="spellEnd"/>
+      <w:r>
+        <w:rPr>
+          <w:rFonts w:ascii="Times New Roman" w:hAnsi="Times New Roman" w:cs="Times New Roman"/>
+          <w:sz w:val="28"/>
+          <w:szCs w:val="28"/>
+        </w:rPr>
+        <w:t xml:space="preserve"> система автоматизации кафе, баров, ресторанов: сайт</w:t>
       </w:r>
       <w:r>
         <w:rPr>
@@ -16987,13 +17717,59 @@
           <w:szCs w:val="28"/>
         </w:rPr>
       </w:pPr>
-      <w:r>
-        <w:rPr>
-          <w:rFonts w:ascii="Times New Roman" w:hAnsi="Times New Roman" w:cs="Times New Roman"/>
-          <w:sz w:val="28"/>
-          <w:szCs w:val="28"/>
-        </w:rPr>
-        <w:t>rkeeper автоматизация кафе и ресторанов, баров и фаст фудов: сайт</w:t>
+      <w:proofErr w:type="spellStart"/>
+      <w:r>
+        <w:rPr>
+          <w:rFonts w:ascii="Times New Roman" w:hAnsi="Times New Roman" w:cs="Times New Roman"/>
+          <w:sz w:val="28"/>
+          <w:szCs w:val="28"/>
+        </w:rPr>
+        <w:t>rkeeper</w:t>
+      </w:r>
+      <w:proofErr w:type="spellEnd"/>
+      <w:r>
+        <w:rPr>
+          <w:rFonts w:ascii="Times New Roman" w:hAnsi="Times New Roman" w:cs="Times New Roman"/>
+          <w:sz w:val="28"/>
+          <w:szCs w:val="28"/>
+        </w:rPr>
+        <w:t xml:space="preserve"> автоматизация кафе и ресторанов, баров и </w:t>
+      </w:r>
+      <w:proofErr w:type="spellStart"/>
+      <w:r>
+        <w:rPr>
+          <w:rFonts w:ascii="Times New Roman" w:hAnsi="Times New Roman" w:cs="Times New Roman"/>
+          <w:sz w:val="28"/>
+          <w:szCs w:val="28"/>
+        </w:rPr>
+        <w:t>фаст</w:t>
+      </w:r>
+      <w:proofErr w:type="spellEnd"/>
+      <w:r>
+        <w:rPr>
+          <w:rFonts w:ascii="Times New Roman" w:hAnsi="Times New Roman" w:cs="Times New Roman"/>
+          <w:sz w:val="28"/>
+          <w:szCs w:val="28"/>
+        </w:rPr>
+        <w:t xml:space="preserve"> </w:t>
+      </w:r>
+      <w:proofErr w:type="spellStart"/>
+      <w:r>
+        <w:rPr>
+          <w:rFonts w:ascii="Times New Roman" w:hAnsi="Times New Roman" w:cs="Times New Roman"/>
+          <w:sz w:val="28"/>
+          <w:szCs w:val="28"/>
+        </w:rPr>
+        <w:t>фудов</w:t>
+      </w:r>
+      <w:proofErr w:type="spellEnd"/>
+      <w:r>
+        <w:rPr>
+          <w:rFonts w:ascii="Times New Roman" w:hAnsi="Times New Roman" w:cs="Times New Roman"/>
+          <w:sz w:val="28"/>
+          <w:szCs w:val="28"/>
+        </w:rPr>
+        <w:t>: сайт</w:t>
       </w:r>
       <w:r>
         <w:rPr>
@@ -17002,7 +17778,17 @@
           <w:sz w:val="28"/>
           <w:szCs w:val="28"/>
         </w:rPr>
-        <w:t xml:space="preserve"> –</w:t>
+        <w:t xml:space="preserve"> </w:t>
+      </w:r>
+      <w:proofErr w:type="gramStart"/>
+      <w:r>
+        <w:rPr>
+          <w:rFonts w:ascii="Times New Roman" w:hAnsi="Times New Roman" w:cs="Times New Roman"/>
+          <w:bCs/>
+          <w:sz w:val="28"/>
+          <w:szCs w:val="28"/>
+        </w:rPr>
+        <w:t>–</w:t>
       </w:r>
       <w:r>
         <w:rPr>
@@ -17021,13 +17807,32 @@
         </w:rPr>
         <w:t>UML</w:t>
       </w:r>
-      <w:r>
-        <w:rPr>
-          <w:rFonts w:ascii="Times New Roman" w:hAnsi="Times New Roman" w:cs="Times New Roman"/>
-          <w:sz w:val="28"/>
-          <w:szCs w:val="28"/>
-        </w:rPr>
-        <w:t>:https://rkeeper.ru/ [дата обращения 02.11.2023]</w:t>
+      <w:proofErr w:type="gramEnd"/>
+      <w:r>
+        <w:rPr>
+          <w:rFonts w:ascii="Times New Roman" w:hAnsi="Times New Roman" w:cs="Times New Roman"/>
+          <w:sz w:val="28"/>
+          <w:szCs w:val="28"/>
+        </w:rPr>
+        <w:t>:</w:t>
+      </w:r>
+      <w:proofErr w:type="spellStart"/>
+      <w:r>
+        <w:rPr>
+          <w:rFonts w:ascii="Times New Roman" w:hAnsi="Times New Roman" w:cs="Times New Roman"/>
+          <w:sz w:val="28"/>
+          <w:szCs w:val="28"/>
+        </w:rPr>
+        <w:t>https</w:t>
+      </w:r>
+      <w:proofErr w:type="spellEnd"/>
+      <w:r>
+        <w:rPr>
+          <w:rFonts w:ascii="Times New Roman" w:hAnsi="Times New Roman" w:cs="Times New Roman"/>
+          <w:sz w:val="28"/>
+          <w:szCs w:val="28"/>
+        </w:rPr>
+        <w:t>://rkeeper.ru/ [дата обращения 02.11.2023]</w:t>
       </w:r>
     </w:p>
     <w:p>
@@ -17053,7 +17858,25 @@
           <w:sz w:val="28"/>
           <w:szCs w:val="28"/>
         </w:rPr>
-        <w:t>1С: Предприятие 8 : сайт</w:t>
+        <w:t xml:space="preserve">1С: Предприятие </w:t>
+      </w:r>
+      <w:proofErr w:type="gramStart"/>
+      <w:r>
+        <w:rPr>
+          <w:rFonts w:ascii="Times New Roman" w:hAnsi="Times New Roman" w:cs="Times New Roman"/>
+          <w:sz w:val="28"/>
+          <w:szCs w:val="28"/>
+        </w:rPr>
+        <w:t>8 :</w:t>
+      </w:r>
+      <w:proofErr w:type="gramEnd"/>
+      <w:r>
+        <w:rPr>
+          <w:rFonts w:ascii="Times New Roman" w:hAnsi="Times New Roman" w:cs="Times New Roman"/>
+          <w:sz w:val="28"/>
+          <w:szCs w:val="28"/>
+        </w:rPr>
+        <w:t xml:space="preserve"> сайт</w:t>
       </w:r>
       <w:r>
         <w:rPr>
